--- a/docs/The Impact of Multimodal Large Language Models on Computer Vision.docx
+++ b/docs/The Impact of Multimodal Large Language Models on Computer Vision.docx
@@ -1774,6 +1774,319 @@
     <w:p>
       <w:pPr>
         <w:pStyle w:val="ListParagraph"/>
+        <w:ind w:hanging="0"/>
+        <w:rPr/>
+      </w:pPr>
+      <w:r>
+        <w:rPr/>
+      </w:r>
+    </w:p>
+    <w:p>
+      <w:pPr>
+        <w:pStyle w:val="ListParagraph"/>
+        <w:ind w:hanging="0"/>
+        <w:rPr/>
+      </w:pPr>
+      <w:r>
+        <w:rPr/>
+      </w:r>
+    </w:p>
+    <w:p>
+      <w:pPr>
+        <w:pStyle w:val="ListParagraph"/>
+        <w:ind w:hanging="0"/>
+        <w:rPr/>
+      </w:pPr>
+      <w:r>
+        <w:rPr/>
+      </w:r>
+    </w:p>
+    <w:p>
+      <w:pPr>
+        <w:pStyle w:val="ListParagraph"/>
+        <w:ind w:hanging="0"/>
+        <w:rPr/>
+      </w:pPr>
+      <w:r>
+        <w:rPr/>
+      </w:r>
+    </w:p>
+    <w:p>
+      <w:pPr>
+        <w:pStyle w:val="ListParagraph"/>
+        <w:ind w:hanging="0"/>
+        <w:rPr/>
+      </w:pPr>
+      <w:r>
+        <w:rPr/>
+      </w:r>
+    </w:p>
+    <w:p>
+      <w:pPr>
+        <w:pStyle w:val="ListParagraph"/>
+        <w:ind w:hanging="0"/>
+        <w:rPr/>
+      </w:pPr>
+      <w:r>
+        <w:rPr/>
+      </w:r>
+    </w:p>
+    <w:p>
+      <w:pPr>
+        <w:pStyle w:val="ListParagraph"/>
+        <w:ind w:hanging="0"/>
+        <w:rPr/>
+      </w:pPr>
+      <w:r>
+        <w:rPr/>
+      </w:r>
+    </w:p>
+    <w:p>
+      <w:pPr>
+        <w:pStyle w:val="ListParagraph"/>
+        <w:ind w:hanging="0"/>
+        <w:rPr/>
+      </w:pPr>
+      <w:r>
+        <w:rPr/>
+      </w:r>
+    </w:p>
+    <w:p>
+      <w:pPr>
+        <w:pStyle w:val="ListParagraph"/>
+        <w:ind w:hanging="0"/>
+        <w:rPr/>
+      </w:pPr>
+      <w:r>
+        <w:rPr/>
+      </w:r>
+    </w:p>
+    <w:p>
+      <w:pPr>
+        <w:pStyle w:val="ListParagraph"/>
+        <w:ind w:hanging="0"/>
+        <w:rPr/>
+      </w:pPr>
+      <w:r>
+        <w:rPr/>
+      </w:r>
+    </w:p>
+    <w:p>
+      <w:pPr>
+        <w:pStyle w:val="ListParagraph"/>
+        <w:ind w:hanging="0"/>
+        <w:rPr/>
+      </w:pPr>
+      <w:r>
+        <w:rPr/>
+      </w:r>
+    </w:p>
+    <w:p>
+      <w:pPr>
+        <w:pStyle w:val="ListParagraph"/>
+        <w:ind w:hanging="0"/>
+        <w:rPr/>
+      </w:pPr>
+      <w:r>
+        <w:rPr/>
+        <w:t>CLIP model:</w:t>
+      </w:r>
+    </w:p>
+    <w:p>
+      <w:pPr>
+        <w:pStyle w:val="ListParagraph"/>
+        <w:ind w:hanging="0"/>
+        <w:rPr/>
+      </w:pPr>
+      <w:r>
+        <w:rPr/>
+        <w:t>- CIFAR 10</w:t>
+      </w:r>
+    </w:p>
+    <w:p>
+      <w:pPr>
+        <w:pStyle w:val="ListParagraph"/>
+        <w:ind w:hanging="0"/>
+        <w:rPr/>
+      </w:pPr>
+      <w:r>
+        <w:rPr/>
+        <w:t>10k images (test set) → 10 minuti per evaluation.</w:t>
+      </w:r>
+    </w:p>
+    <w:p>
+      <w:pPr>
+        <w:pStyle w:val="ListParagraph"/>
+        <w:ind w:hanging="0"/>
+        <w:rPr/>
+      </w:pPr>
+      <w:r>
+        <w:rPr/>
+      </w:r>
+    </w:p>
+    <w:p>
+      <w:pPr>
+        <w:pStyle w:val="ListParagraph"/>
+        <w:ind w:hanging="0"/>
+        <w:rPr/>
+      </w:pPr>
+      <w:r>
+        <w:rPr/>
+        <w:drawing>
+          <wp:anchor behindDoc="0" distT="0" distB="0" distL="0" distR="0" simplePos="0" locked="0" layoutInCell="0" allowOverlap="1" relativeHeight="2">
+            <wp:simplePos x="0" y="0"/>
+            <wp:positionH relativeFrom="column">
+              <wp:posOffset>120015</wp:posOffset>
+            </wp:positionH>
+            <wp:positionV relativeFrom="paragraph">
+              <wp:posOffset>635</wp:posOffset>
+            </wp:positionV>
+            <wp:extent cx="6120130" cy="7058025"/>
+            <wp:effectExtent l="0" t="0" r="0" b="0"/>
+            <wp:wrapSquare wrapText="largest"/>
+            <wp:docPr id="1" name="Image1" descr=""/>
+            <wp:cNvGraphicFramePr>
+              <a:graphicFrameLocks xmlns:a="http://schemas.openxmlformats.org/drawingml/2006/main" noChangeAspect="1"/>
+            </wp:cNvGraphicFramePr>
+            <a:graphic xmlns:a="http://schemas.openxmlformats.org/drawingml/2006/main">
+              <a:graphicData uri="http://schemas.openxmlformats.org/drawingml/2006/picture">
+                <pic:pic xmlns:pic="http://schemas.openxmlformats.org/drawingml/2006/picture">
+                  <pic:nvPicPr>
+                    <pic:cNvPr id="1" name="Image1" descr=""/>
+                    <pic:cNvPicPr>
+                      <a:picLocks noChangeAspect="1" noChangeArrowheads="1"/>
+                    </pic:cNvPicPr>
+                  </pic:nvPicPr>
+                  <pic:blipFill>
+                    <a:blip r:embed="rId10"/>
+                    <a:stretch>
+                      <a:fillRect/>
+                    </a:stretch>
+                  </pic:blipFill>
+                  <pic:spPr bwMode="auto">
+                    <a:xfrm>
+                      <a:off x="0" y="0"/>
+                      <a:ext cx="6120130" cy="7058025"/>
+                    </a:xfrm>
+                    <a:prstGeom prst="rect">
+                      <a:avLst/>
+                    </a:prstGeom>
+                  </pic:spPr>
+                </pic:pic>
+              </a:graphicData>
+            </a:graphic>
+          </wp:anchor>
+        </w:drawing>
+      </w:r>
+    </w:p>
+    <w:p>
+      <w:pPr>
+        <w:pStyle w:val="ListParagraph"/>
+        <w:ind w:hanging="0"/>
+        <w:rPr/>
+      </w:pPr>
+      <w:r>
+        <w:rPr/>
+      </w:r>
+    </w:p>
+    <w:p>
+      <w:pPr>
+        <w:pStyle w:val="ListParagraph"/>
+        <w:ind w:hanging="0"/>
+        <w:rPr/>
+      </w:pPr>
+      <w:r>
+        <w:rPr/>
+      </w:r>
+    </w:p>
+    <w:p>
+      <w:pPr>
+        <w:pStyle w:val="ListParagraph"/>
+        <w:ind w:hanging="0"/>
+        <w:rPr/>
+      </w:pPr>
+      <w:r>
+        <w:rPr/>
+        <w:drawing>
+          <wp:anchor behindDoc="0" distT="0" distB="0" distL="0" distR="0" simplePos="0" locked="0" layoutInCell="0" allowOverlap="1" relativeHeight="3">
+            <wp:simplePos x="0" y="0"/>
+            <wp:positionH relativeFrom="column">
+              <wp:align>center</wp:align>
+            </wp:positionH>
+            <wp:positionV relativeFrom="paragraph">
+              <wp:posOffset>635</wp:posOffset>
+            </wp:positionV>
+            <wp:extent cx="6120130" cy="3907155"/>
+            <wp:effectExtent l="0" t="0" r="0" b="0"/>
+            <wp:wrapSquare wrapText="largest"/>
+            <wp:docPr id="2" name="Image2" descr=""/>
+            <wp:cNvGraphicFramePr>
+              <a:graphicFrameLocks xmlns:a="http://schemas.openxmlformats.org/drawingml/2006/main" noChangeAspect="1"/>
+            </wp:cNvGraphicFramePr>
+            <a:graphic xmlns:a="http://schemas.openxmlformats.org/drawingml/2006/main">
+              <a:graphicData uri="http://schemas.openxmlformats.org/drawingml/2006/picture">
+                <pic:pic xmlns:pic="http://schemas.openxmlformats.org/drawingml/2006/picture">
+                  <pic:nvPicPr>
+                    <pic:cNvPr id="2" name="Image2" descr=""/>
+                    <pic:cNvPicPr>
+                      <a:picLocks noChangeAspect="1" noChangeArrowheads="1"/>
+                    </pic:cNvPicPr>
+                  </pic:nvPicPr>
+                  <pic:blipFill>
+                    <a:blip r:embed="rId11"/>
+                    <a:stretch>
+                      <a:fillRect/>
+                    </a:stretch>
+                  </pic:blipFill>
+                  <pic:spPr bwMode="auto">
+                    <a:xfrm>
+                      <a:off x="0" y="0"/>
+                      <a:ext cx="6120130" cy="3907155"/>
+                    </a:xfrm>
+                    <a:prstGeom prst="rect">
+                      <a:avLst/>
+                    </a:prstGeom>
+                  </pic:spPr>
+                </pic:pic>
+              </a:graphicData>
+            </a:graphic>
+          </wp:anchor>
+        </w:drawing>
+      </w:r>
+    </w:p>
+    <w:p>
+      <w:pPr>
+        <w:pStyle w:val="ListParagraph"/>
+        <w:ind w:hanging="0"/>
+        <w:rPr/>
+      </w:pPr>
+      <w:r>
+        <w:rPr/>
+      </w:r>
+    </w:p>
+    <w:p>
+      <w:pPr>
+        <w:pStyle w:val="ListParagraph"/>
+        <w:ind w:hanging="0"/>
+        <w:rPr/>
+      </w:pPr>
+      <w:r>
+        <w:rPr/>
+      </w:r>
+    </w:p>
+    <w:p>
+      <w:pPr>
+        <w:pStyle w:val="ListParagraph"/>
+        <w:ind w:hanging="0"/>
+        <w:rPr/>
+      </w:pPr>
+      <w:r>
+        <w:rPr/>
+      </w:r>
+    </w:p>
+    <w:p>
+      <w:pPr>
+        <w:pStyle w:val="ListParagraph"/>
         <w:numPr>
           <w:ilvl w:val="1"/>
           <w:numId w:val="13"/>
@@ -1825,7 +2138,7 @@
         <w:rPr/>
         <w:t xml:space="preserve">[1] [x] What is Computer Vision? | IBM - </w:t>
       </w:r>
-      <w:hyperlink r:id="rId10">
+      <w:hyperlink r:id="rId12">
         <w:r>
           <w:rPr>
             <w:rStyle w:val="InternetLink"/>
@@ -1849,7 +2162,7 @@
         <w:rPr/>
         <w:t xml:space="preserve"> [x] Deep Learning vs. Traditional Computer Vision | IMaR Technology Gateway </w:t>
       </w:r>
-      <w:hyperlink r:id="rId11">
+      <w:hyperlink r:id="rId13">
         <w:r>
           <w:rPr>
             <w:rStyle w:val="InternetLink"/>
@@ -1867,7 +2180,7 @@
         <w:rPr/>
         <w:t xml:space="preserve">[3]  ---- </w:t>
       </w:r>
-      <w:hyperlink r:id="rId12">
+      <w:hyperlink r:id="rId14">
         <w:r>
           <w:rPr>
             <w:rStyle w:val="InternetLink"/>
@@ -4295,6 +4608,7 @@
     <w:rsid w:val="005364e1"/>
     <w:pPr>
       <w:widowControl/>
+      <w:suppressAutoHyphens w:val="true"/>
       <w:bidi w:val="0"/>
       <w:spacing w:lineRule="auto" w:line="259" w:before="0" w:after="160"/>
       <w:jc w:val="left"/>

--- a/docs/The Impact of Multimodal Large Language Models on Computer Vision.docx
+++ b/docs/The Impact of Multimodal Large Language Models on Computer Vision.docx
@@ -1774,160 +1774,178 @@
     <w:p>
       <w:pPr>
         <w:pStyle w:val="ListParagraph"/>
+        <w:ind w:left="720" w:hanging="0"/>
+        <w:rPr/>
+      </w:pPr>
+      <w:r>
+        <w:rPr/>
+      </w:r>
+    </w:p>
+    <w:p>
+      <w:pPr>
+        <w:pStyle w:val="ListParagraph"/>
+        <w:ind w:left="720" w:hanging="0"/>
+        <w:rPr/>
+      </w:pPr>
+      <w:r>
+        <w:rPr/>
+      </w:r>
+    </w:p>
+    <w:p>
+      <w:pPr>
+        <w:pStyle w:val="ListParagraph"/>
+        <w:ind w:left="720" w:hanging="0"/>
+        <w:rPr/>
+      </w:pPr>
+      <w:r>
+        <w:rPr/>
+      </w:r>
+    </w:p>
+    <w:p>
+      <w:pPr>
+        <w:pStyle w:val="ListParagraph"/>
+        <w:ind w:left="720" w:hanging="0"/>
+        <w:rPr/>
+      </w:pPr>
+      <w:r>
+        <w:rPr/>
+      </w:r>
+    </w:p>
+    <w:p>
+      <w:pPr>
+        <w:pStyle w:val="ListParagraph"/>
+        <w:ind w:left="720" w:hanging="0"/>
+        <w:rPr/>
+      </w:pPr>
+      <w:r>
+        <w:rPr/>
+      </w:r>
+    </w:p>
+    <w:p>
+      <w:pPr>
+        <w:pStyle w:val="ListParagraph"/>
+        <w:ind w:left="720" w:hanging="0"/>
+        <w:rPr/>
+      </w:pPr>
+      <w:r>
+        <w:rPr/>
+      </w:r>
+    </w:p>
+    <w:p>
+      <w:pPr>
+        <w:pStyle w:val="ListParagraph"/>
+        <w:ind w:left="720" w:hanging="0"/>
+        <w:rPr/>
+      </w:pPr>
+      <w:r>
+        <w:rPr/>
+      </w:r>
+    </w:p>
+    <w:p>
+      <w:pPr>
+        <w:pStyle w:val="ListParagraph"/>
+        <w:ind w:left="720" w:hanging="0"/>
+        <w:rPr/>
+      </w:pPr>
+      <w:r>
+        <w:rPr/>
+      </w:r>
+    </w:p>
+    <w:p>
+      <w:pPr>
+        <w:pStyle w:val="ListParagraph"/>
+        <w:ind w:left="720" w:hanging="0"/>
+        <w:rPr/>
+      </w:pPr>
+      <w:r>
+        <w:rPr/>
+      </w:r>
+    </w:p>
+    <w:p>
+      <w:pPr>
+        <w:pStyle w:val="ListParagraph"/>
+        <w:ind w:left="720" w:hanging="0"/>
+        <w:rPr/>
+      </w:pPr>
+      <w:r>
+        <w:rPr/>
+      </w:r>
+    </w:p>
+    <w:p>
+      <w:pPr>
+        <w:pStyle w:val="ListParagraph"/>
+        <w:ind w:left="720" w:hanging="0"/>
+        <w:rPr/>
+      </w:pPr>
+      <w:r>
+        <w:rPr/>
+      </w:r>
+    </w:p>
+    <w:p>
+      <w:pPr>
+        <w:pStyle w:val="ListParagraph"/>
+        <w:ind w:left="720" w:hanging="0"/>
+        <w:rPr/>
+      </w:pPr>
+      <w:r>
+        <w:rPr/>
+        <w:t>CLIP model:</w:t>
+      </w:r>
+    </w:p>
+    <w:p>
+      <w:pPr>
+        <w:pStyle w:val="ListParagraph"/>
+        <w:ind w:left="720" w:hanging="0"/>
+        <w:rPr/>
+      </w:pPr>
+      <w:r>
+        <w:rPr/>
+        <w:t>- CIFAR 10</w:t>
+      </w:r>
+    </w:p>
+    <w:p>
+      <w:pPr>
+        <w:pStyle w:val="ListParagraph"/>
+        <w:ind w:left="720" w:hanging="0"/>
+        <w:rPr/>
+      </w:pPr>
+      <w:r>
+        <w:rPr/>
+        <w:t>10k images (test set) → 10 minuti per evaluation.</w:t>
+      </w:r>
+    </w:p>
+    <w:p>
+      <w:pPr>
+        <w:pStyle w:val="ListParagraph"/>
+        <w:ind w:left="720" w:hanging="0"/>
+        <w:rPr/>
+      </w:pPr>
+      <w:r>
+        <w:rPr/>
+      </w:r>
+    </w:p>
+    <w:p>
+      <w:pPr>
+        <w:pStyle w:val="ListParagraph"/>
         <w:ind w:hanging="0"/>
-        <w:rPr/>
-      </w:pPr>
-      <w:r>
-        <w:rPr/>
-      </w:r>
-    </w:p>
-    <w:p>
-      <w:pPr>
-        <w:pStyle w:val="ListParagraph"/>
-        <w:ind w:hanging="0"/>
-        <w:rPr/>
-      </w:pPr>
-      <w:r>
-        <w:rPr/>
-      </w:r>
-    </w:p>
-    <w:p>
-      <w:pPr>
-        <w:pStyle w:val="ListParagraph"/>
-        <w:ind w:hanging="0"/>
-        <w:rPr/>
-      </w:pPr>
-      <w:r>
-        <w:rPr/>
-      </w:r>
-    </w:p>
-    <w:p>
-      <w:pPr>
-        <w:pStyle w:val="ListParagraph"/>
-        <w:ind w:hanging="0"/>
-        <w:rPr/>
-      </w:pPr>
-      <w:r>
-        <w:rPr/>
-      </w:r>
-    </w:p>
-    <w:p>
-      <w:pPr>
-        <w:pStyle w:val="ListParagraph"/>
-        <w:ind w:hanging="0"/>
-        <w:rPr/>
-      </w:pPr>
-      <w:r>
-        <w:rPr/>
-      </w:r>
-    </w:p>
-    <w:p>
-      <w:pPr>
-        <w:pStyle w:val="ListParagraph"/>
-        <w:ind w:hanging="0"/>
-        <w:rPr/>
-      </w:pPr>
-      <w:r>
-        <w:rPr/>
-      </w:r>
-    </w:p>
-    <w:p>
-      <w:pPr>
-        <w:pStyle w:val="ListParagraph"/>
-        <w:ind w:hanging="0"/>
-        <w:rPr/>
-      </w:pPr>
-      <w:r>
-        <w:rPr/>
-      </w:r>
-    </w:p>
-    <w:p>
-      <w:pPr>
-        <w:pStyle w:val="ListParagraph"/>
-        <w:ind w:hanging="0"/>
-        <w:rPr/>
-      </w:pPr>
-      <w:r>
-        <w:rPr/>
-      </w:r>
-    </w:p>
-    <w:p>
-      <w:pPr>
-        <w:pStyle w:val="ListParagraph"/>
-        <w:ind w:hanging="0"/>
-        <w:rPr/>
-      </w:pPr>
-      <w:r>
-        <w:rPr/>
-      </w:r>
-    </w:p>
-    <w:p>
-      <w:pPr>
-        <w:pStyle w:val="ListParagraph"/>
-        <w:ind w:hanging="0"/>
-        <w:rPr/>
-      </w:pPr>
-      <w:r>
-        <w:rPr/>
-      </w:r>
-    </w:p>
-    <w:p>
-      <w:pPr>
-        <w:pStyle w:val="ListParagraph"/>
-        <w:ind w:hanging="0"/>
-        <w:rPr/>
-      </w:pPr>
-      <w:r>
-        <w:rPr/>
-      </w:r>
-    </w:p>
-    <w:p>
-      <w:pPr>
-        <w:pStyle w:val="ListParagraph"/>
-        <w:ind w:hanging="0"/>
-        <w:rPr/>
-      </w:pPr>
-      <w:r>
-        <w:rPr/>
-        <w:t>CLIP model:</w:t>
-      </w:r>
-    </w:p>
-    <w:p>
-      <w:pPr>
-        <w:pStyle w:val="ListParagraph"/>
-        <w:ind w:hanging="0"/>
-        <w:rPr/>
-      </w:pPr>
-      <w:r>
-        <w:rPr/>
-        <w:t>- CIFAR 10</w:t>
-      </w:r>
-    </w:p>
-    <w:p>
-      <w:pPr>
-        <w:pStyle w:val="ListParagraph"/>
-        <w:ind w:hanging="0"/>
-        <w:rPr/>
-      </w:pPr>
-      <w:r>
-        <w:rPr/>
-        <w:t>10k images (test set) → 10 minuti per evaluation.</w:t>
-      </w:r>
-    </w:p>
-    <w:p>
-      <w:pPr>
-        <w:pStyle w:val="ListParagraph"/>
-        <w:ind w:hanging="0"/>
-        <w:rPr/>
-      </w:pPr>
-      <w:r>
-        <w:rPr/>
-      </w:r>
-    </w:p>
-    <w:p>
-      <w:pPr>
-        <w:pStyle w:val="ListParagraph"/>
-        <w:ind w:hanging="0"/>
+        <w:rPr>
+          <w:b/>
+          <w:b/>
+          <w:bCs/>
+        </w:rPr>
+      </w:pPr>
+      <w:r>
+        <w:rPr>
+          <w:b/>
+          <w:bCs/>
+        </w:rPr>
+        <w:t>PROMPT: just the label.</w:t>
+      </w:r>
+    </w:p>
+    <w:p>
+      <w:pPr>
+        <w:pStyle w:val="ListParagraph"/>
+        <w:ind w:left="720" w:hanging="0"/>
         <w:rPr/>
       </w:pPr>
       <w:r>
@@ -1982,6 +2000,26 @@
     <w:p>
       <w:pPr>
         <w:pStyle w:val="ListParagraph"/>
+        <w:ind w:left="720" w:hanging="0"/>
+        <w:rPr/>
+      </w:pPr>
+      <w:r>
+        <w:rPr/>
+      </w:r>
+    </w:p>
+    <w:p>
+      <w:pPr>
+        <w:pStyle w:val="ListParagraph"/>
+        <w:ind w:left="720" w:hanging="0"/>
+        <w:rPr/>
+      </w:pPr>
+      <w:r>
+        <w:rPr/>
+      </w:r>
+    </w:p>
+    <w:p>
+      <w:pPr>
+        <w:pStyle w:val="ListParagraph"/>
         <w:ind w:hanging="0"/>
         <w:rPr/>
       </w:pPr>
@@ -2052,6 +2090,51 @@
             </a:graphic>
           </wp:anchor>
         </w:drawing>
+        <w:drawing>
+          <wp:anchor behindDoc="0" distT="0" distB="0" distL="0" distR="0" simplePos="0" locked="0" layoutInCell="0" allowOverlap="1" relativeHeight="4">
+            <wp:simplePos x="0" y="0"/>
+            <wp:positionH relativeFrom="column">
+              <wp:posOffset>1359535</wp:posOffset>
+            </wp:positionH>
+            <wp:positionV relativeFrom="paragraph">
+              <wp:posOffset>4071620</wp:posOffset>
+            </wp:positionV>
+            <wp:extent cx="4896485" cy="5647055"/>
+            <wp:effectExtent l="0" t="0" r="0" b="0"/>
+            <wp:wrapSquare wrapText="largest"/>
+            <wp:docPr id="3" name="Image3" descr=""/>
+            <wp:cNvGraphicFramePr>
+              <a:graphicFrameLocks xmlns:a="http://schemas.openxmlformats.org/drawingml/2006/main" noChangeAspect="1"/>
+            </wp:cNvGraphicFramePr>
+            <a:graphic xmlns:a="http://schemas.openxmlformats.org/drawingml/2006/main">
+              <a:graphicData uri="http://schemas.openxmlformats.org/drawingml/2006/picture">
+                <pic:pic xmlns:pic="http://schemas.openxmlformats.org/drawingml/2006/picture">
+                  <pic:nvPicPr>
+                    <pic:cNvPr id="3" name="Image3" descr=""/>
+                    <pic:cNvPicPr>
+                      <a:picLocks noChangeAspect="1" noChangeArrowheads="1"/>
+                    </pic:cNvPicPr>
+                  </pic:nvPicPr>
+                  <pic:blipFill>
+                    <a:blip r:embed="rId12"/>
+                    <a:stretch>
+                      <a:fillRect/>
+                    </a:stretch>
+                  </pic:blipFill>
+                  <pic:spPr bwMode="auto">
+                    <a:xfrm>
+                      <a:off x="0" y="0"/>
+                      <a:ext cx="4896485" cy="5647055"/>
+                    </a:xfrm>
+                    <a:prstGeom prst="rect">
+                      <a:avLst/>
+                    </a:prstGeom>
+                  </pic:spPr>
+                </pic:pic>
+              </a:graphicData>
+            </a:graphic>
+          </wp:anchor>
+        </w:drawing>
       </w:r>
     </w:p>
     <w:p>
@@ -2062,26 +2145,370 @@
       </w:pPr>
       <w:r>
         <w:rPr/>
+        <w:t>PROMPT: “the image contains a {label}”.</w:t>
       </w:r>
     </w:p>
     <w:p>
       <w:pPr>
         <w:pStyle w:val="ListParagraph"/>
         <w:ind w:hanging="0"/>
-        <w:rPr/>
-      </w:pPr>
-      <w:r>
-        <w:rPr/>
+        <w:rPr>
+          <w:b w:val="false"/>
+          <w:b w:val="false"/>
+          <w:bCs w:val="false"/>
+        </w:rPr>
+      </w:pPr>
+      <w:r>
+        <w:rPr>
+          <w:b w:val="false"/>
+          <w:bCs w:val="false"/>
+        </w:rPr>
       </w:r>
     </w:p>
     <w:p>
       <w:pPr>
         <w:pStyle w:val="ListParagraph"/>
         <w:ind w:hanging="0"/>
-        <w:rPr/>
-      </w:pPr>
-      <w:r>
-        <w:rPr/>
+        <w:rPr>
+          <w:b w:val="false"/>
+          <w:b w:val="false"/>
+          <w:bCs w:val="false"/>
+        </w:rPr>
+      </w:pPr>
+      <w:r>
+        <w:rPr>
+          <w:b w:val="false"/>
+          <w:bCs w:val="false"/>
+        </w:rPr>
+      </w:r>
+    </w:p>
+    <w:p>
+      <w:pPr>
+        <w:pStyle w:val="ListParagraph"/>
+        <w:ind w:hanging="0"/>
+        <w:rPr>
+          <w:b w:val="false"/>
+          <w:b w:val="false"/>
+          <w:bCs w:val="false"/>
+        </w:rPr>
+      </w:pPr>
+      <w:r>
+        <w:rPr>
+          <w:b w:val="false"/>
+          <w:bCs w:val="false"/>
+        </w:rPr>
+      </w:r>
+    </w:p>
+    <w:p>
+      <w:pPr>
+        <w:pStyle w:val="ListParagraph"/>
+        <w:ind w:hanging="0"/>
+        <w:rPr/>
+      </w:pPr>
+      <w:r>
+        <w:rPr/>
+      </w:r>
+    </w:p>
+    <w:p>
+      <w:pPr>
+        <w:pStyle w:val="ListParagraph"/>
+        <w:ind w:hanging="0"/>
+        <w:rPr/>
+      </w:pPr>
+      <w:r>
+        <w:rPr/>
+      </w:r>
+    </w:p>
+    <w:p>
+      <w:pPr>
+        <w:pStyle w:val="ListParagraph"/>
+        <w:ind w:hanging="0"/>
+        <w:rPr/>
+      </w:pPr>
+      <w:r>
+        <w:rPr/>
+      </w:r>
+    </w:p>
+    <w:p>
+      <w:pPr>
+        <w:pStyle w:val="ListParagraph"/>
+        <w:ind w:hanging="0"/>
+        <w:rPr/>
+      </w:pPr>
+      <w:r>
+        <w:rPr/>
+      </w:r>
+    </w:p>
+    <w:p>
+      <w:pPr>
+        <w:pStyle w:val="ListParagraph"/>
+        <w:ind w:hanging="0"/>
+        <w:rPr/>
+      </w:pPr>
+      <w:r>
+        <w:rPr/>
+      </w:r>
+    </w:p>
+    <w:p>
+      <w:pPr>
+        <w:pStyle w:val="ListParagraph"/>
+        <w:ind w:hanging="0"/>
+        <w:rPr/>
+      </w:pPr>
+      <w:r>
+        <w:rPr/>
+      </w:r>
+    </w:p>
+    <w:p>
+      <w:pPr>
+        <w:pStyle w:val="ListParagraph"/>
+        <w:ind w:hanging="0"/>
+        <w:rPr/>
+      </w:pPr>
+      <w:r>
+        <w:rPr/>
+      </w:r>
+    </w:p>
+    <w:p>
+      <w:pPr>
+        <w:pStyle w:val="ListParagraph"/>
+        <w:ind w:hanging="0"/>
+        <w:rPr/>
+      </w:pPr>
+      <w:r>
+        <w:rPr/>
+      </w:r>
+    </w:p>
+    <w:p>
+      <w:pPr>
+        <w:pStyle w:val="ListParagraph"/>
+        <w:ind w:hanging="0"/>
+        <w:rPr/>
+      </w:pPr>
+      <w:r>
+        <w:rPr/>
+      </w:r>
+    </w:p>
+    <w:p>
+      <w:pPr>
+        <w:pStyle w:val="ListParagraph"/>
+        <w:ind w:hanging="0"/>
+        <w:rPr/>
+      </w:pPr>
+      <w:r>
+        <w:rPr/>
+      </w:r>
+    </w:p>
+    <w:p>
+      <w:pPr>
+        <w:pStyle w:val="ListParagraph"/>
+        <w:ind w:hanging="0"/>
+        <w:rPr/>
+      </w:pPr>
+      <w:r>
+        <w:rPr/>
+      </w:r>
+    </w:p>
+    <w:p>
+      <w:pPr>
+        <w:pStyle w:val="ListParagraph"/>
+        <w:ind w:hanging="0"/>
+        <w:rPr/>
+      </w:pPr>
+      <w:r>
+        <w:rPr/>
+      </w:r>
+    </w:p>
+    <w:p>
+      <w:pPr>
+        <w:pStyle w:val="ListParagraph"/>
+        <w:ind w:hanging="0"/>
+        <w:rPr/>
+      </w:pPr>
+      <w:r>
+        <w:rPr/>
+      </w:r>
+    </w:p>
+    <w:p>
+      <w:pPr>
+        <w:pStyle w:val="ListParagraph"/>
+        <w:ind w:hanging="0"/>
+        <w:rPr/>
+      </w:pPr>
+      <w:r>
+        <w:rPr/>
+      </w:r>
+    </w:p>
+    <w:p>
+      <w:pPr>
+        <w:pStyle w:val="ListParagraph"/>
+        <w:ind w:hanging="0"/>
+        <w:rPr/>
+      </w:pPr>
+      <w:r>
+        <w:rPr/>
+      </w:r>
+    </w:p>
+    <w:p>
+      <w:pPr>
+        <w:pStyle w:val="ListParagraph"/>
+        <w:ind w:hanging="0"/>
+        <w:rPr/>
+      </w:pPr>
+      <w:r>
+        <w:rPr/>
+      </w:r>
+    </w:p>
+    <w:p>
+      <w:pPr>
+        <w:pStyle w:val="ListParagraph"/>
+        <w:ind w:hanging="0"/>
+        <w:rPr/>
+      </w:pPr>
+      <w:r>
+        <w:rPr/>
+      </w:r>
+    </w:p>
+    <w:p>
+      <w:pPr>
+        <w:pStyle w:val="ListParagraph"/>
+        <w:ind w:hanging="0"/>
+        <w:rPr/>
+      </w:pPr>
+      <w:r>
+        <w:rPr/>
+      </w:r>
+    </w:p>
+    <w:p>
+      <w:pPr>
+        <w:pStyle w:val="ListParagraph"/>
+        <w:ind w:hanging="0"/>
+        <w:rPr/>
+      </w:pPr>
+      <w:r>
+        <w:rPr/>
+      </w:r>
+    </w:p>
+    <w:p>
+      <w:pPr>
+        <w:pStyle w:val="ListParagraph"/>
+        <w:ind w:hanging="0"/>
+        <w:rPr/>
+      </w:pPr>
+      <w:r>
+        <w:rPr/>
+      </w:r>
+    </w:p>
+    <w:p>
+      <w:pPr>
+        <w:pStyle w:val="ListParagraph"/>
+        <w:ind w:hanging="0"/>
+        <w:rPr/>
+      </w:pPr>
+      <w:r>
+        <w:rPr/>
+      </w:r>
+    </w:p>
+    <w:p>
+      <w:pPr>
+        <w:pStyle w:val="ListParagraph"/>
+        <w:ind w:hanging="0"/>
+        <w:rPr/>
+      </w:pPr>
+      <w:r>
+        <w:rPr/>
+      </w:r>
+    </w:p>
+    <w:p>
+      <w:pPr>
+        <w:pStyle w:val="ListParagraph"/>
+        <w:ind w:hanging="0"/>
+        <w:rPr/>
+      </w:pPr>
+      <w:r>
+        <w:rPr/>
+        <w:drawing>
+          <wp:anchor behindDoc="0" distT="0" distB="0" distL="0" distR="0" simplePos="0" locked="0" layoutInCell="0" allowOverlap="1" relativeHeight="5">
+            <wp:simplePos x="0" y="0"/>
+            <wp:positionH relativeFrom="column">
+              <wp:align>center</wp:align>
+            </wp:positionH>
+            <wp:positionV relativeFrom="paragraph">
+              <wp:posOffset>635</wp:posOffset>
+            </wp:positionV>
+            <wp:extent cx="6120130" cy="4046855"/>
+            <wp:effectExtent l="0" t="0" r="0" b="0"/>
+            <wp:wrapSquare wrapText="largest"/>
+            <wp:docPr id="4" name="Image4" descr=""/>
+            <wp:cNvGraphicFramePr>
+              <a:graphicFrameLocks xmlns:a="http://schemas.openxmlformats.org/drawingml/2006/main" noChangeAspect="1"/>
+            </wp:cNvGraphicFramePr>
+            <a:graphic xmlns:a="http://schemas.openxmlformats.org/drawingml/2006/main">
+              <a:graphicData uri="http://schemas.openxmlformats.org/drawingml/2006/picture">
+                <pic:pic xmlns:pic="http://schemas.openxmlformats.org/drawingml/2006/picture">
+                  <pic:nvPicPr>
+                    <pic:cNvPr id="4" name="Image4" descr=""/>
+                    <pic:cNvPicPr>
+                      <a:picLocks noChangeAspect="1" noChangeArrowheads="1"/>
+                    </pic:cNvPicPr>
+                  </pic:nvPicPr>
+                  <pic:blipFill>
+                    <a:blip r:embed="rId13"/>
+                    <a:stretch>
+                      <a:fillRect/>
+                    </a:stretch>
+                  </pic:blipFill>
+                  <pic:spPr bwMode="auto">
+                    <a:xfrm>
+                      <a:off x="0" y="0"/>
+                      <a:ext cx="6120130" cy="4046855"/>
+                    </a:xfrm>
+                    <a:prstGeom prst="rect">
+                      <a:avLst/>
+                    </a:prstGeom>
+                  </pic:spPr>
+                </pic:pic>
+              </a:graphicData>
+            </a:graphic>
+          </wp:anchor>
+        </w:drawing>
+      </w:r>
+    </w:p>
+    <w:p>
+      <w:pPr>
+        <w:pStyle w:val="ListParagraph"/>
+        <w:ind w:hanging="0"/>
+        <w:rPr/>
+      </w:pPr>
+      <w:r>
+        <w:rPr/>
+      </w:r>
+    </w:p>
+    <w:p>
+      <w:pPr>
+        <w:pStyle w:val="ListParagraph"/>
+        <w:ind w:hanging="0"/>
+        <w:rPr/>
+      </w:pPr>
+      <w:r>
+        <w:rPr/>
+      </w:r>
+    </w:p>
+    <w:p>
+      <w:pPr>
+        <w:pStyle w:val="ListParagraph"/>
+        <w:ind w:hanging="0"/>
+        <w:rPr>
+          <w:b/>
+          <w:b/>
+          <w:bCs/>
+        </w:rPr>
+      </w:pPr>
+      <w:r>
+        <w:rPr>
+          <w:b/>
+          <w:bCs/>
+        </w:rPr>
       </w:r>
     </w:p>
     <w:p>
@@ -2101,10 +2528,22 @@
     <w:p>
       <w:pPr>
         <w:pStyle w:val="Normal"/>
-        <w:rPr/>
-      </w:pPr>
-      <w:r>
-        <w:rPr/>
+        <w:rPr>
+          <w:rFonts w:ascii="Droid Sans Mono;monospace;monospace" w:hAnsi="Droid Sans Mono;monospace;monospace"/>
+          <w:b w:val="false"/>
+          <w:color w:val="CE9178"/>
+          <w:sz w:val="21"/>
+          <w:shd w:fill="1F1F1F" w:val="clear"/>
+        </w:rPr>
+      </w:pPr>
+      <w:r>
+        <w:rPr>
+          <w:rFonts w:ascii="Droid Sans Mono;monospace;monospace" w:hAnsi="Droid Sans Mono;monospace;monospace"/>
+          <w:b w:val="false"/>
+          <w:color w:val="CE9178"/>
+          <w:sz w:val="21"/>
+          <w:shd w:fill="1F1F1F" w:val="clear"/>
+        </w:rPr>
       </w:r>
     </w:p>
     <w:p>
@@ -2138,7 +2577,7 @@
         <w:rPr/>
         <w:t xml:space="preserve">[1] [x] What is Computer Vision? | IBM - </w:t>
       </w:r>
-      <w:hyperlink r:id="rId12">
+      <w:hyperlink r:id="rId14">
         <w:r>
           <w:rPr>
             <w:rStyle w:val="InternetLink"/>
@@ -2162,7 +2601,7 @@
         <w:rPr/>
         <w:t xml:space="preserve"> [x] Deep Learning vs. Traditional Computer Vision | IMaR Technology Gateway </w:t>
       </w:r>
-      <w:hyperlink r:id="rId13">
+      <w:hyperlink r:id="rId15">
         <w:r>
           <w:rPr>
             <w:rStyle w:val="InternetLink"/>
@@ -2180,7 +2619,7 @@
         <w:rPr/>
         <w:t xml:space="preserve">[3]  ---- </w:t>
       </w:r>
-      <w:hyperlink r:id="rId14">
+      <w:hyperlink r:id="rId16">
         <w:r>
           <w:rPr>
             <w:rStyle w:val="InternetLink"/>

--- a/docs/The Impact of Multimodal Large Language Models on Computer Vision.docx
+++ b/docs/The Impact of Multimodal Large Language Models on Computer Vision.docx
@@ -1626,78 +1626,23 @@
         <w:pStyle w:val="Normal"/>
         <w:rPr/>
       </w:pPr>
-      <w:hyperlink r:id="rId5">
-        <w:r>
-          <w:rPr>
-            <w:rStyle w:val="InternetLink"/>
-          </w:rPr>
-          <w:t>https://github.com/robert-mcdermott/LLM-Image-Classification</w:t>
-        </w:r>
-      </w:hyperlink>
-    </w:p>
-    <w:p>
-      <w:pPr>
-        <w:pStyle w:val="Normal"/>
-        <w:rPr/>
-      </w:pPr>
-      <w:r>
-        <w:rPr/>
-        <w:t xml:space="preserve">[ ] </w:t>
-      </w:r>
-      <w:hyperlink r:id="rId6">
-        <w:r>
-          <w:rPr>
-            <w:rStyle w:val="InternetLink"/>
-          </w:rPr>
-          <w:t>https://llava-vl.github.io/</w:t>
-        </w:r>
-      </w:hyperlink>
-    </w:p>
-    <w:p>
-      <w:pPr>
-        <w:pStyle w:val="Normal"/>
-        <w:rPr/>
-      </w:pPr>
-      <w:hyperlink r:id="rId7">
-        <w:r>
-          <w:rPr>
-            <w:rStyle w:val="InternetLink"/>
-          </w:rPr>
-          <w:t>https://arxiv.org/pdf/2306.00693.pdf</w:t>
-        </w:r>
-      </w:hyperlink>
-    </w:p>
-    <w:p>
-      <w:pPr>
-        <w:pStyle w:val="Normal"/>
-        <w:rPr/>
-      </w:pPr>
-      <w:r>
-        <w:rPr/>
-        <w:t xml:space="preserve">[ ] </w:t>
-      </w:r>
-      <w:hyperlink r:id="rId8">
-        <w:r>
-          <w:rPr>
-            <w:rStyle w:val="InternetLink"/>
-          </w:rPr>
-          <w:t>https://openai.com/research/clip</w:t>
-        </w:r>
-      </w:hyperlink>
-    </w:p>
-    <w:p>
-      <w:pPr>
-        <w:pStyle w:val="Normal"/>
-        <w:rPr/>
-      </w:pPr>
-      <w:hyperlink r:id="rId9">
-        <w:r>
-          <w:rPr>
-            <w:rStyle w:val="InternetLink"/>
-          </w:rPr>
-          <w:t>https://minigpt-4.github.io/</w:t>
-        </w:r>
-      </w:hyperlink>
+      <w:r>
+        <w:rPr/>
+        <w:t>The first problem to be solved was a structural one. Given a funding limitation the obvious structural choices were made in the open-source domain with the constraint of the hardware available.</w:t>
+      </w:r>
+    </w:p>
+    <w:p>
+      <w:pPr>
+        <w:pStyle w:val="Normal"/>
+        <w:rPr/>
+      </w:pPr>
+      <w:r>
+        <w:rPr/>
+        <w:t>The first objective to be accomplished was a basic interface to simplify interaction with the model in the pipeline hence I made a choice familiar to me: a web application to interact with various models.</w:t>
+        <w:br/>
+        <w:br/>
+        <w:t xml:space="preserve">This allowed me to better grasp the problem of my personal hardware limitations that driven me to the second most important objectibe: after a finetuned prompt for the image classification task it was </w:t>
+      </w:r>
     </w:p>
     <w:p>
       <w:pPr>
@@ -1927,7 +1872,7 @@
     <w:p>
       <w:pPr>
         <w:pStyle w:val="ListParagraph"/>
-        <w:ind w:hanging="0"/>
+        <w:ind w:left="720" w:hanging="0"/>
         <w:rPr>
           <w:b/>
           <w:b/>
@@ -1976,7 +1921,7 @@
                     </pic:cNvPicPr>
                   </pic:nvPicPr>
                   <pic:blipFill>
-                    <a:blip r:embed="rId10"/>
+                    <a:blip r:embed="rId5"/>
                     <a:stretch>
                       <a:fillRect/>
                     </a:stretch>
@@ -2020,27 +1965,27 @@
     <w:p>
       <w:pPr>
         <w:pStyle w:val="ListParagraph"/>
-        <w:ind w:hanging="0"/>
-        <w:rPr/>
-      </w:pPr>
-      <w:r>
-        <w:rPr/>
-      </w:r>
-    </w:p>
-    <w:p>
-      <w:pPr>
-        <w:pStyle w:val="ListParagraph"/>
-        <w:ind w:hanging="0"/>
-        <w:rPr/>
-      </w:pPr>
-      <w:r>
-        <w:rPr/>
-      </w:r>
-    </w:p>
-    <w:p>
-      <w:pPr>
-        <w:pStyle w:val="ListParagraph"/>
-        <w:ind w:hanging="0"/>
+        <w:ind w:left="720" w:hanging="0"/>
+        <w:rPr/>
+      </w:pPr>
+      <w:r>
+        <w:rPr/>
+      </w:r>
+    </w:p>
+    <w:p>
+      <w:pPr>
+        <w:pStyle w:val="ListParagraph"/>
+        <w:ind w:left="720" w:hanging="0"/>
+        <w:rPr/>
+      </w:pPr>
+      <w:r>
+        <w:rPr/>
+      </w:r>
+    </w:p>
+    <w:p>
+      <w:pPr>
+        <w:pStyle w:val="ListParagraph"/>
+        <w:ind w:left="720" w:hanging="0"/>
         <w:rPr/>
       </w:pPr>
       <w:r>
@@ -2071,7 +2016,7 @@
                     </pic:cNvPicPr>
                   </pic:nvPicPr>
                   <pic:blipFill>
-                    <a:blip r:embed="rId11"/>
+                    <a:blip r:embed="rId6"/>
                     <a:stretch>
                       <a:fillRect/>
                     </a:stretch>
@@ -2116,7 +2061,7 @@
                     </pic:cNvPicPr>
                   </pic:nvPicPr>
                   <pic:blipFill>
-                    <a:blip r:embed="rId12"/>
+                    <a:blip r:embed="rId7"/>
                     <a:stretch>
                       <a:fillRect/>
                     </a:stretch>
@@ -2140,7 +2085,7 @@
     <w:p>
       <w:pPr>
         <w:pStyle w:val="ListParagraph"/>
-        <w:ind w:hanging="0"/>
+        <w:ind w:left="720" w:hanging="0"/>
         <w:rPr/>
       </w:pPr>
       <w:r>
@@ -2151,7 +2096,7 @@
     <w:p>
       <w:pPr>
         <w:pStyle w:val="ListParagraph"/>
-        <w:ind w:hanging="0"/>
+        <w:ind w:left="720" w:hanging="0"/>
         <w:rPr>
           <w:b w:val="false"/>
           <w:b w:val="false"/>
@@ -2168,7 +2113,7 @@
     <w:p>
       <w:pPr>
         <w:pStyle w:val="ListParagraph"/>
-        <w:ind w:hanging="0"/>
+        <w:ind w:left="720" w:hanging="0"/>
         <w:rPr>
           <w:b w:val="false"/>
           <w:b w:val="false"/>
@@ -2185,7 +2130,7 @@
     <w:p>
       <w:pPr>
         <w:pStyle w:val="ListParagraph"/>
-        <w:ind w:hanging="0"/>
+        <w:ind w:left="720" w:hanging="0"/>
         <w:rPr>
           <w:b w:val="false"/>
           <w:b w:val="false"/>
@@ -2202,227 +2147,227 @@
     <w:p>
       <w:pPr>
         <w:pStyle w:val="ListParagraph"/>
-        <w:ind w:hanging="0"/>
-        <w:rPr/>
-      </w:pPr>
-      <w:r>
-        <w:rPr/>
-      </w:r>
-    </w:p>
-    <w:p>
-      <w:pPr>
-        <w:pStyle w:val="ListParagraph"/>
-        <w:ind w:hanging="0"/>
-        <w:rPr/>
-      </w:pPr>
-      <w:r>
-        <w:rPr/>
-      </w:r>
-    </w:p>
-    <w:p>
-      <w:pPr>
-        <w:pStyle w:val="ListParagraph"/>
-        <w:ind w:hanging="0"/>
-        <w:rPr/>
-      </w:pPr>
-      <w:r>
-        <w:rPr/>
-      </w:r>
-    </w:p>
-    <w:p>
-      <w:pPr>
-        <w:pStyle w:val="ListParagraph"/>
-        <w:ind w:hanging="0"/>
-        <w:rPr/>
-      </w:pPr>
-      <w:r>
-        <w:rPr/>
-      </w:r>
-    </w:p>
-    <w:p>
-      <w:pPr>
-        <w:pStyle w:val="ListParagraph"/>
-        <w:ind w:hanging="0"/>
-        <w:rPr/>
-      </w:pPr>
-      <w:r>
-        <w:rPr/>
-      </w:r>
-    </w:p>
-    <w:p>
-      <w:pPr>
-        <w:pStyle w:val="ListParagraph"/>
-        <w:ind w:hanging="0"/>
-        <w:rPr/>
-      </w:pPr>
-      <w:r>
-        <w:rPr/>
-      </w:r>
-    </w:p>
-    <w:p>
-      <w:pPr>
-        <w:pStyle w:val="ListParagraph"/>
-        <w:ind w:hanging="0"/>
-        <w:rPr/>
-      </w:pPr>
-      <w:r>
-        <w:rPr/>
-      </w:r>
-    </w:p>
-    <w:p>
-      <w:pPr>
-        <w:pStyle w:val="ListParagraph"/>
-        <w:ind w:hanging="0"/>
-        <w:rPr/>
-      </w:pPr>
-      <w:r>
-        <w:rPr/>
-      </w:r>
-    </w:p>
-    <w:p>
-      <w:pPr>
-        <w:pStyle w:val="ListParagraph"/>
-        <w:ind w:hanging="0"/>
-        <w:rPr/>
-      </w:pPr>
-      <w:r>
-        <w:rPr/>
-      </w:r>
-    </w:p>
-    <w:p>
-      <w:pPr>
-        <w:pStyle w:val="ListParagraph"/>
-        <w:ind w:hanging="0"/>
-        <w:rPr/>
-      </w:pPr>
-      <w:r>
-        <w:rPr/>
-      </w:r>
-    </w:p>
-    <w:p>
-      <w:pPr>
-        <w:pStyle w:val="ListParagraph"/>
-        <w:ind w:hanging="0"/>
-        <w:rPr/>
-      </w:pPr>
-      <w:r>
-        <w:rPr/>
-      </w:r>
-    </w:p>
-    <w:p>
-      <w:pPr>
-        <w:pStyle w:val="ListParagraph"/>
-        <w:ind w:hanging="0"/>
-        <w:rPr/>
-      </w:pPr>
-      <w:r>
-        <w:rPr/>
-      </w:r>
-    </w:p>
-    <w:p>
-      <w:pPr>
-        <w:pStyle w:val="ListParagraph"/>
-        <w:ind w:hanging="0"/>
-        <w:rPr/>
-      </w:pPr>
-      <w:r>
-        <w:rPr/>
-      </w:r>
-    </w:p>
-    <w:p>
-      <w:pPr>
-        <w:pStyle w:val="ListParagraph"/>
-        <w:ind w:hanging="0"/>
-        <w:rPr/>
-      </w:pPr>
-      <w:r>
-        <w:rPr/>
-      </w:r>
-    </w:p>
-    <w:p>
-      <w:pPr>
-        <w:pStyle w:val="ListParagraph"/>
-        <w:ind w:hanging="0"/>
-        <w:rPr/>
-      </w:pPr>
-      <w:r>
-        <w:rPr/>
-      </w:r>
-    </w:p>
-    <w:p>
-      <w:pPr>
-        <w:pStyle w:val="ListParagraph"/>
-        <w:ind w:hanging="0"/>
-        <w:rPr/>
-      </w:pPr>
-      <w:r>
-        <w:rPr/>
-      </w:r>
-    </w:p>
-    <w:p>
-      <w:pPr>
-        <w:pStyle w:val="ListParagraph"/>
-        <w:ind w:hanging="0"/>
-        <w:rPr/>
-      </w:pPr>
-      <w:r>
-        <w:rPr/>
-      </w:r>
-    </w:p>
-    <w:p>
-      <w:pPr>
-        <w:pStyle w:val="ListParagraph"/>
-        <w:ind w:hanging="0"/>
-        <w:rPr/>
-      </w:pPr>
-      <w:r>
-        <w:rPr/>
-      </w:r>
-    </w:p>
-    <w:p>
-      <w:pPr>
-        <w:pStyle w:val="ListParagraph"/>
-        <w:ind w:hanging="0"/>
-        <w:rPr/>
-      </w:pPr>
-      <w:r>
-        <w:rPr/>
-      </w:r>
-    </w:p>
-    <w:p>
-      <w:pPr>
-        <w:pStyle w:val="ListParagraph"/>
-        <w:ind w:hanging="0"/>
-        <w:rPr/>
-      </w:pPr>
-      <w:r>
-        <w:rPr/>
-      </w:r>
-    </w:p>
-    <w:p>
-      <w:pPr>
-        <w:pStyle w:val="ListParagraph"/>
-        <w:ind w:hanging="0"/>
-        <w:rPr/>
-      </w:pPr>
-      <w:r>
-        <w:rPr/>
-      </w:r>
-    </w:p>
-    <w:p>
-      <w:pPr>
-        <w:pStyle w:val="ListParagraph"/>
-        <w:ind w:hanging="0"/>
-        <w:rPr/>
-      </w:pPr>
-      <w:r>
-        <w:rPr/>
-      </w:r>
-    </w:p>
-    <w:p>
-      <w:pPr>
-        <w:pStyle w:val="ListParagraph"/>
-        <w:ind w:hanging="0"/>
+        <w:ind w:left="720" w:hanging="0"/>
+        <w:rPr/>
+      </w:pPr>
+      <w:r>
+        <w:rPr/>
+      </w:r>
+    </w:p>
+    <w:p>
+      <w:pPr>
+        <w:pStyle w:val="ListParagraph"/>
+        <w:ind w:left="720" w:hanging="0"/>
+        <w:rPr/>
+      </w:pPr>
+      <w:r>
+        <w:rPr/>
+      </w:r>
+    </w:p>
+    <w:p>
+      <w:pPr>
+        <w:pStyle w:val="ListParagraph"/>
+        <w:ind w:left="720" w:hanging="0"/>
+        <w:rPr/>
+      </w:pPr>
+      <w:r>
+        <w:rPr/>
+      </w:r>
+    </w:p>
+    <w:p>
+      <w:pPr>
+        <w:pStyle w:val="ListParagraph"/>
+        <w:ind w:left="720" w:hanging="0"/>
+        <w:rPr/>
+      </w:pPr>
+      <w:r>
+        <w:rPr/>
+      </w:r>
+    </w:p>
+    <w:p>
+      <w:pPr>
+        <w:pStyle w:val="ListParagraph"/>
+        <w:ind w:left="720" w:hanging="0"/>
+        <w:rPr/>
+      </w:pPr>
+      <w:r>
+        <w:rPr/>
+      </w:r>
+    </w:p>
+    <w:p>
+      <w:pPr>
+        <w:pStyle w:val="ListParagraph"/>
+        <w:ind w:left="720" w:hanging="0"/>
+        <w:rPr/>
+      </w:pPr>
+      <w:r>
+        <w:rPr/>
+      </w:r>
+    </w:p>
+    <w:p>
+      <w:pPr>
+        <w:pStyle w:val="ListParagraph"/>
+        <w:ind w:left="720" w:hanging="0"/>
+        <w:rPr/>
+      </w:pPr>
+      <w:r>
+        <w:rPr/>
+      </w:r>
+    </w:p>
+    <w:p>
+      <w:pPr>
+        <w:pStyle w:val="ListParagraph"/>
+        <w:ind w:left="720" w:hanging="0"/>
+        <w:rPr/>
+      </w:pPr>
+      <w:r>
+        <w:rPr/>
+      </w:r>
+    </w:p>
+    <w:p>
+      <w:pPr>
+        <w:pStyle w:val="ListParagraph"/>
+        <w:ind w:left="720" w:hanging="0"/>
+        <w:rPr/>
+      </w:pPr>
+      <w:r>
+        <w:rPr/>
+      </w:r>
+    </w:p>
+    <w:p>
+      <w:pPr>
+        <w:pStyle w:val="ListParagraph"/>
+        <w:ind w:left="720" w:hanging="0"/>
+        <w:rPr/>
+      </w:pPr>
+      <w:r>
+        <w:rPr/>
+      </w:r>
+    </w:p>
+    <w:p>
+      <w:pPr>
+        <w:pStyle w:val="ListParagraph"/>
+        <w:ind w:left="720" w:hanging="0"/>
+        <w:rPr/>
+      </w:pPr>
+      <w:r>
+        <w:rPr/>
+      </w:r>
+    </w:p>
+    <w:p>
+      <w:pPr>
+        <w:pStyle w:val="ListParagraph"/>
+        <w:ind w:left="720" w:hanging="0"/>
+        <w:rPr/>
+      </w:pPr>
+      <w:r>
+        <w:rPr/>
+      </w:r>
+    </w:p>
+    <w:p>
+      <w:pPr>
+        <w:pStyle w:val="ListParagraph"/>
+        <w:ind w:left="720" w:hanging="0"/>
+        <w:rPr/>
+      </w:pPr>
+      <w:r>
+        <w:rPr/>
+      </w:r>
+    </w:p>
+    <w:p>
+      <w:pPr>
+        <w:pStyle w:val="ListParagraph"/>
+        <w:ind w:left="720" w:hanging="0"/>
+        <w:rPr/>
+      </w:pPr>
+      <w:r>
+        <w:rPr/>
+      </w:r>
+    </w:p>
+    <w:p>
+      <w:pPr>
+        <w:pStyle w:val="ListParagraph"/>
+        <w:ind w:left="720" w:hanging="0"/>
+        <w:rPr/>
+      </w:pPr>
+      <w:r>
+        <w:rPr/>
+      </w:r>
+    </w:p>
+    <w:p>
+      <w:pPr>
+        <w:pStyle w:val="ListParagraph"/>
+        <w:ind w:left="720" w:hanging="0"/>
+        <w:rPr/>
+      </w:pPr>
+      <w:r>
+        <w:rPr/>
+      </w:r>
+    </w:p>
+    <w:p>
+      <w:pPr>
+        <w:pStyle w:val="ListParagraph"/>
+        <w:ind w:left="720" w:hanging="0"/>
+        <w:rPr/>
+      </w:pPr>
+      <w:r>
+        <w:rPr/>
+      </w:r>
+    </w:p>
+    <w:p>
+      <w:pPr>
+        <w:pStyle w:val="ListParagraph"/>
+        <w:ind w:left="720" w:hanging="0"/>
+        <w:rPr/>
+      </w:pPr>
+      <w:r>
+        <w:rPr/>
+      </w:r>
+    </w:p>
+    <w:p>
+      <w:pPr>
+        <w:pStyle w:val="ListParagraph"/>
+        <w:ind w:left="720" w:hanging="0"/>
+        <w:rPr/>
+      </w:pPr>
+      <w:r>
+        <w:rPr/>
+      </w:r>
+    </w:p>
+    <w:p>
+      <w:pPr>
+        <w:pStyle w:val="ListParagraph"/>
+        <w:ind w:left="720" w:hanging="0"/>
+        <w:rPr/>
+      </w:pPr>
+      <w:r>
+        <w:rPr/>
+      </w:r>
+    </w:p>
+    <w:p>
+      <w:pPr>
+        <w:pStyle w:val="ListParagraph"/>
+        <w:ind w:left="720" w:hanging="0"/>
+        <w:rPr/>
+      </w:pPr>
+      <w:r>
+        <w:rPr/>
+      </w:r>
+    </w:p>
+    <w:p>
+      <w:pPr>
+        <w:pStyle w:val="ListParagraph"/>
+        <w:ind w:left="720" w:hanging="0"/>
+        <w:rPr/>
+      </w:pPr>
+      <w:r>
+        <w:rPr/>
+      </w:r>
+    </w:p>
+    <w:p>
+      <w:pPr>
+        <w:pStyle w:val="ListParagraph"/>
+        <w:ind w:left="720" w:hanging="0"/>
         <w:rPr/>
       </w:pPr>
       <w:r>
@@ -2453,7 +2398,7 @@
                     </pic:cNvPicPr>
                   </pic:nvPicPr>
                   <pic:blipFill>
-                    <a:blip r:embed="rId13"/>
+                    <a:blip r:embed="rId8"/>
                     <a:stretch>
                       <a:fillRect/>
                     </a:stretch>
@@ -2477,27 +2422,27 @@
     <w:p>
       <w:pPr>
         <w:pStyle w:val="ListParagraph"/>
-        <w:ind w:hanging="0"/>
-        <w:rPr/>
-      </w:pPr>
-      <w:r>
-        <w:rPr/>
-      </w:r>
-    </w:p>
-    <w:p>
-      <w:pPr>
-        <w:pStyle w:val="ListParagraph"/>
-        <w:ind w:hanging="0"/>
-        <w:rPr/>
-      </w:pPr>
-      <w:r>
-        <w:rPr/>
-      </w:r>
-    </w:p>
-    <w:p>
-      <w:pPr>
-        <w:pStyle w:val="ListParagraph"/>
-        <w:ind w:hanging="0"/>
+        <w:ind w:left="720" w:hanging="0"/>
+        <w:rPr/>
+      </w:pPr>
+      <w:r>
+        <w:rPr/>
+      </w:r>
+    </w:p>
+    <w:p>
+      <w:pPr>
+        <w:pStyle w:val="ListParagraph"/>
+        <w:ind w:left="720" w:hanging="0"/>
+        <w:rPr/>
+      </w:pPr>
+      <w:r>
+        <w:rPr/>
+      </w:r>
+    </w:p>
+    <w:p>
+      <w:pPr>
+        <w:pStyle w:val="ListParagraph"/>
+        <w:ind w:left="720" w:hanging="0"/>
         <w:rPr>
           <w:b/>
           <w:b/>
@@ -2531,28 +2476,15 @@
         <w:rPr>
           <w:rFonts w:ascii="Droid Sans Mono;monospace;monospace" w:hAnsi="Droid Sans Mono;monospace;monospace"/>
           <w:b w:val="false"/>
-          <w:color w:val="CE9178"/>
-          <w:sz w:val="21"/>
-          <w:shd w:fill="1F1F1F" w:val="clear"/>
-        </w:rPr>
-      </w:pPr>
-      <w:r>
-        <w:rPr>
-          <w:rFonts w:ascii="Droid Sans Mono;monospace;monospace" w:hAnsi="Droid Sans Mono;monospace;monospace"/>
           <w:b w:val="false"/>
           <w:color w:val="CE9178"/>
           <w:sz w:val="21"/>
           <w:shd w:fill="1F1F1F" w:val="clear"/>
         </w:rPr>
-      </w:r>
-    </w:p>
-    <w:p>
-      <w:pPr>
-        <w:pStyle w:val="Normal"/>
-        <w:rPr/>
-      </w:pPr>
-      <w:r>
-        <w:rPr/>
+      </w:pPr>
+      <w:r>
+        <w:rPr/>
+        <w:br/>
       </w:r>
       <w:r>
         <w:br w:type="page"/>
@@ -2560,6 +2492,122 @@
     </w:p>
     <w:p>
       <w:pPr>
+        <w:pStyle w:val="Normal"/>
+        <w:rPr/>
+      </w:pPr>
+      <w:r>
+        <w:rPr/>
+        <w:t>Dataset choice:</w:t>
+      </w:r>
+    </w:p>
+    <w:p>
+      <w:pPr>
+        <w:pStyle w:val="Normal"/>
+        <w:rPr/>
+      </w:pPr>
+      <w:r>
+        <w:rPr/>
+        <w:t>- Caltech 101</w:t>
+      </w:r>
+    </w:p>
+    <w:p>
+      <w:pPr>
+        <w:pStyle w:val="Normal"/>
+        <w:rPr/>
+      </w:pPr>
+      <w:r>
+        <w:rPr/>
+        <w:t>- Mini Image Net:</w:t>
+      </w:r>
+    </w:p>
+    <w:p>
+      <w:pPr>
+        <w:pStyle w:val="Normal"/>
+        <w:rPr/>
+      </w:pPr>
+      <w:hyperlink r:id="rId9">
+        <w:r>
+          <w:rPr>
+            <w:rStyle w:val="InternetLink"/>
+          </w:rPr>
+          <w:t>https://paperswithcode.com/dataset/mini-imagenet</w:t>
+        </w:r>
+      </w:hyperlink>
+    </w:p>
+    <w:p>
+      <w:pPr>
+        <w:pStyle w:val="Normal"/>
+        <w:rPr/>
+      </w:pPr>
+      <w:hyperlink r:id="rId11">
+        <w:r>
+          <w:rPr>
+            <w:rStyle w:val="InternetLink"/>
+          </w:rPr>
+          <w:t>https://www.kaggle.com/datasets/arjunashok33/miniimagenet</w:t>
+        </w:r>
+      </w:hyperlink>
+    </w:p>
+    <w:p>
+      <w:pPr>
+        <w:pStyle w:val="Normal"/>
+        <w:rPr>
+          <w:b w:val="false"/>
+          <w:b w:val="false"/>
+          <w:bCs w:val="false"/>
+        </w:rPr>
+      </w:pPr>
+      <w:r>
+        <w:rPr>
+          <w:b w:val="false"/>
+          <w:bCs w:val="false"/>
+        </w:rPr>
+      </w:r>
+    </w:p>
+    <w:p>
+      <w:pPr>
+        <w:pStyle w:val="Normal"/>
+        <w:rPr/>
+      </w:pPr>
+      <w:r>
+        <w:rPr/>
+        <w:t>Model choice:</w:t>
+      </w:r>
+    </w:p>
+    <w:p>
+      <w:pPr>
+        <w:pStyle w:val="Normal"/>
+        <w:rPr/>
+      </w:pPr>
+      <w:r>
+        <w:rPr/>
+        <w:t>- KOSMOS-2</w:t>
+      </w:r>
+    </w:p>
+    <w:p>
+      <w:pPr>
+        <w:pStyle w:val="Normal"/>
+        <w:rPr/>
+      </w:pPr>
+      <w:r>
+        <w:rPr/>
+        <w:t>- CLIP</w:t>
+      </w:r>
+    </w:p>
+    <w:p>
+      <w:pPr>
+        <w:pStyle w:val="Normal"/>
+        <w:rPr/>
+      </w:pPr>
+      <w:r>
+        <w:rPr/>
+      </w:r>
+      <w:r>
+        <w:br w:type="page"/>
+      </w:r>
+    </w:p>
+    <w:p>
+      <w:pPr>
         <w:pStyle w:val="Heading1"/>
         <w:rPr/>
       </w:pPr>
@@ -2577,7 +2625,7 @@
         <w:rPr/>
         <w:t xml:space="preserve">[1] [x] What is Computer Vision? | IBM - </w:t>
       </w:r>
-      <w:hyperlink r:id="rId14">
+      <w:hyperlink r:id="rId12">
         <w:r>
           <w:rPr>
             <w:rStyle w:val="InternetLink"/>
@@ -2601,7 +2649,7 @@
         <w:rPr/>
         <w:t xml:space="preserve"> [x] Deep Learning vs. Traditional Computer Vision | IMaR Technology Gateway </w:t>
       </w:r>
-      <w:hyperlink r:id="rId15">
+      <w:hyperlink r:id="rId13">
         <w:r>
           <w:rPr>
             <w:rStyle w:val="InternetLink"/>
@@ -2619,7 +2667,7 @@
         <w:rPr/>
         <w:t xml:space="preserve">[3]  ---- </w:t>
       </w:r>
-      <w:hyperlink r:id="rId16">
+      <w:hyperlink r:id="rId14">
         <w:r>
           <w:rPr>
             <w:rStyle w:val="InternetLink"/>

--- a/docs/The Impact of Multimodal Large Language Models on Computer Vision.docx
+++ b/docs/The Impact of Multimodal Large Language Models on Computer Vision.docx
@@ -640,8 +640,13 @@
       <w:r>
         <w:t xml:space="preserve"> such as text, images, </w:t>
       </w:r>
-      <w:r>
-        <w:t xml:space="preserve">audio </w:t>
+      <w:proofErr w:type="gramStart"/>
+      <w:r>
+        <w:t>audio</w:t>
+      </w:r>
+      <w:proofErr w:type="gramEnd"/>
+      <w:r>
+        <w:t xml:space="preserve"> </w:t>
       </w:r>
       <w:r>
         <w:t>and video</w:t>
@@ -826,8 +831,13 @@
       <w:r>
         <w:t xml:space="preserve"> </w:t>
       </w:r>
-      <w:r>
-        <w:t>Therefore this study is looking forward to answering:</w:t>
+      <w:proofErr w:type="gramStart"/>
+      <w:r>
+        <w:t>Therefore</w:t>
+      </w:r>
+      <w:proofErr w:type="gramEnd"/>
+      <w:r>
+        <w:t xml:space="preserve"> this study is looking forward to answering:</w:t>
       </w:r>
     </w:p>
     <w:p>
@@ -1326,7 +1336,95 @@
           <w:szCs w:val="21"/>
           <w:shd w:val="clear" w:color="auto" w:fill="FFFFFF"/>
         </w:rPr>
-        <w:t>In 2012, the first deep learning-based image recognition system, AlexNet, was introduced by Alex Krizhevsky, Ilya Sutskever, and Geoffrey Hinton. AlexNet significantly outperformed its predecessors in the ImageNet Challenge, making a turning point in the field of computer vision.</w:t>
+        <w:t xml:space="preserve">In 2012, the first deep learning-based image recognition system, </w:t>
+      </w:r>
+      <w:proofErr w:type="spellStart"/>
+      <w:r>
+        <w:rPr>
+          <w:rFonts w:ascii="Segoe UI" w:hAnsi="Segoe UI" w:cs="Segoe UI"/>
+          <w:color w:val="131313"/>
+          <w:sz w:val="21"/>
+          <w:szCs w:val="21"/>
+          <w:shd w:val="clear" w:color="auto" w:fill="FFFFFF"/>
+        </w:rPr>
+        <w:t>AlexNet</w:t>
+      </w:r>
+      <w:proofErr w:type="spellEnd"/>
+      <w:r>
+        <w:rPr>
+          <w:rFonts w:ascii="Segoe UI" w:hAnsi="Segoe UI" w:cs="Segoe UI"/>
+          <w:color w:val="131313"/>
+          <w:sz w:val="21"/>
+          <w:szCs w:val="21"/>
+          <w:shd w:val="clear" w:color="auto" w:fill="FFFFFF"/>
+        </w:rPr>
+        <w:t xml:space="preserve">, was introduced by Alex </w:t>
+      </w:r>
+      <w:proofErr w:type="spellStart"/>
+      <w:r>
+        <w:rPr>
+          <w:rFonts w:ascii="Segoe UI" w:hAnsi="Segoe UI" w:cs="Segoe UI"/>
+          <w:color w:val="131313"/>
+          <w:sz w:val="21"/>
+          <w:szCs w:val="21"/>
+          <w:shd w:val="clear" w:color="auto" w:fill="FFFFFF"/>
+        </w:rPr>
+        <w:t>Krizhevsky</w:t>
+      </w:r>
+      <w:proofErr w:type="spellEnd"/>
+      <w:r>
+        <w:rPr>
+          <w:rFonts w:ascii="Segoe UI" w:hAnsi="Segoe UI" w:cs="Segoe UI"/>
+          <w:color w:val="131313"/>
+          <w:sz w:val="21"/>
+          <w:szCs w:val="21"/>
+          <w:shd w:val="clear" w:color="auto" w:fill="FFFFFF"/>
+        </w:rPr>
+        <w:t xml:space="preserve">, Ilya </w:t>
+      </w:r>
+      <w:proofErr w:type="spellStart"/>
+      <w:r>
+        <w:rPr>
+          <w:rFonts w:ascii="Segoe UI" w:hAnsi="Segoe UI" w:cs="Segoe UI"/>
+          <w:color w:val="131313"/>
+          <w:sz w:val="21"/>
+          <w:szCs w:val="21"/>
+          <w:shd w:val="clear" w:color="auto" w:fill="FFFFFF"/>
+        </w:rPr>
+        <w:t>Sutskever</w:t>
+      </w:r>
+      <w:proofErr w:type="spellEnd"/>
+      <w:r>
+        <w:rPr>
+          <w:rFonts w:ascii="Segoe UI" w:hAnsi="Segoe UI" w:cs="Segoe UI"/>
+          <w:color w:val="131313"/>
+          <w:sz w:val="21"/>
+          <w:szCs w:val="21"/>
+          <w:shd w:val="clear" w:color="auto" w:fill="FFFFFF"/>
+        </w:rPr>
+        <w:t xml:space="preserve">, and Geoffrey Hinton. </w:t>
+      </w:r>
+      <w:proofErr w:type="spellStart"/>
+      <w:r>
+        <w:rPr>
+          <w:rFonts w:ascii="Segoe UI" w:hAnsi="Segoe UI" w:cs="Segoe UI"/>
+          <w:color w:val="131313"/>
+          <w:sz w:val="21"/>
+          <w:szCs w:val="21"/>
+          <w:shd w:val="clear" w:color="auto" w:fill="FFFFFF"/>
+        </w:rPr>
+        <w:t>AlexNet</w:t>
+      </w:r>
+      <w:proofErr w:type="spellEnd"/>
+      <w:r>
+        <w:rPr>
+          <w:rFonts w:ascii="Segoe UI" w:hAnsi="Segoe UI" w:cs="Segoe UI"/>
+          <w:color w:val="131313"/>
+          <w:sz w:val="21"/>
+          <w:szCs w:val="21"/>
+          <w:shd w:val="clear" w:color="auto" w:fill="FFFFFF"/>
+        </w:rPr>
+        <w:t xml:space="preserve"> significantly outperformed its predecessors in the ImageNet Challenge, making a turning point in the field of computer vision.</w:t>
       </w:r>
     </w:p>
     <w:p>
@@ -1441,8 +1539,9 @@
           <w:szCs w:val="21"/>
           <w:shd w:val="clear" w:color="auto" w:fill="FFFFFF"/>
         </w:rPr>
-        <w:t xml:space="preserve"> Vision Transformer (ViT), </w:t>
-      </w:r>
+        <w:t xml:space="preserve"> Vision Transformer (</w:t>
+      </w:r>
+      <w:proofErr w:type="spellStart"/>
       <w:r>
         <w:rPr>
           <w:rFonts w:ascii="Segoe UI" w:hAnsi="Segoe UI" w:cs="Segoe UI"/>
@@ -1451,8 +1550,9 @@
           <w:szCs w:val="21"/>
           <w:shd w:val="clear" w:color="auto" w:fill="FFFFFF"/>
         </w:rPr>
-        <w:t xml:space="preserve">was </w:t>
-      </w:r>
+        <w:t>ViT</w:t>
+      </w:r>
+      <w:proofErr w:type="spellEnd"/>
       <w:r>
         <w:rPr>
           <w:rFonts w:ascii="Segoe UI" w:hAnsi="Segoe UI" w:cs="Segoe UI"/>
@@ -1461,7 +1561,7 @@
           <w:szCs w:val="21"/>
           <w:shd w:val="clear" w:color="auto" w:fill="FFFFFF"/>
         </w:rPr>
-        <w:t>introduced by Alexey Dosovitskiy and Thomas Kipf. </w:t>
+        <w:t xml:space="preserve">), </w:t>
       </w:r>
       <w:r>
         <w:rPr>
@@ -1471,7 +1571,61 @@
           <w:szCs w:val="21"/>
           <w:shd w:val="clear" w:color="auto" w:fill="FFFFFF"/>
         </w:rPr>
-        <w:t>ViT applies a Transformer Encoder directly to sequences of image patches for classification. [</w:t>
+        <w:t xml:space="preserve">was </w:t>
+      </w:r>
+      <w:r>
+        <w:rPr>
+          <w:rFonts w:ascii="Segoe UI" w:hAnsi="Segoe UI" w:cs="Segoe UI"/>
+          <w:color w:val="131313"/>
+          <w:sz w:val="21"/>
+          <w:szCs w:val="21"/>
+          <w:shd w:val="clear" w:color="auto" w:fill="FFFFFF"/>
+        </w:rPr>
+        <w:t xml:space="preserve">introduced by Alexey </w:t>
+      </w:r>
+      <w:proofErr w:type="spellStart"/>
+      <w:r>
+        <w:rPr>
+          <w:rFonts w:ascii="Segoe UI" w:hAnsi="Segoe UI" w:cs="Segoe UI"/>
+          <w:color w:val="131313"/>
+          <w:sz w:val="21"/>
+          <w:szCs w:val="21"/>
+          <w:shd w:val="clear" w:color="auto" w:fill="FFFFFF"/>
+        </w:rPr>
+        <w:t>Dosovitskiy</w:t>
+      </w:r>
+      <w:proofErr w:type="spellEnd"/>
+      <w:r>
+        <w:rPr>
+          <w:rFonts w:ascii="Segoe UI" w:hAnsi="Segoe UI" w:cs="Segoe UI"/>
+          <w:color w:val="131313"/>
+          <w:sz w:val="21"/>
+          <w:szCs w:val="21"/>
+          <w:shd w:val="clear" w:color="auto" w:fill="FFFFFF"/>
+        </w:rPr>
+        <w:t xml:space="preserve"> and Thomas Kipf. </w:t>
+      </w:r>
+      <w:proofErr w:type="spellStart"/>
+      <w:r>
+        <w:rPr>
+          <w:rFonts w:ascii="Segoe UI" w:hAnsi="Segoe UI" w:cs="Segoe UI"/>
+          <w:color w:val="131313"/>
+          <w:sz w:val="21"/>
+          <w:szCs w:val="21"/>
+          <w:shd w:val="clear" w:color="auto" w:fill="FFFFFF"/>
+        </w:rPr>
+        <w:t>ViT</w:t>
+      </w:r>
+      <w:proofErr w:type="spellEnd"/>
+      <w:r>
+        <w:rPr>
+          <w:rFonts w:ascii="Segoe UI" w:hAnsi="Segoe UI" w:cs="Segoe UI"/>
+          <w:color w:val="131313"/>
+          <w:sz w:val="21"/>
+          <w:szCs w:val="21"/>
+          <w:shd w:val="clear" w:color="auto" w:fill="FFFFFF"/>
+        </w:rPr>
+        <w:t xml:space="preserve"> applies a Transformer Encoder directly to sequences of image patches for classification. [</w:t>
       </w:r>
       <w:hyperlink r:id="rId9" w:history="1">
         <w:r>
@@ -1632,7 +1786,15 @@
         <w:t xml:space="preserve">was marked by the success of </w:t>
       </w:r>
       <w:r>
-        <w:t xml:space="preserve">“AlexNet” </w:t>
+        <w:t>“</w:t>
+      </w:r>
+      <w:proofErr w:type="spellStart"/>
+      <w:r>
+        <w:t>AlexNet</w:t>
+      </w:r>
+      <w:proofErr w:type="spellEnd"/>
+      <w:r>
+        <w:t xml:space="preserve">” </w:t>
       </w:r>
       <w:r>
         <w:t xml:space="preserve">in 2012 </w:t>
@@ -1656,7 +1818,15 @@
         <w:t xml:space="preserve">software </w:t>
       </w:r>
       <w:r>
-        <w:t>techniques (new models and tooboxes)</w:t>
+        <w:t xml:space="preserve">techniques (new models and </w:t>
+      </w:r>
+      <w:proofErr w:type="spellStart"/>
+      <w:r>
+        <w:t>tooboxes</w:t>
+      </w:r>
+      <w:proofErr w:type="spellEnd"/>
+      <w:r>
+        <w:t>)</w:t>
       </w:r>
       <w:r>
         <w:t>.</w:t>
@@ -1780,8 +1950,13 @@
       <w:r>
         <w:t xml:space="preserve">in the </w:t>
       </w:r>
-      <w:r>
-        <w:t xml:space="preserve">ViT </w:t>
+      <w:proofErr w:type="spellStart"/>
+      <w:r>
+        <w:t>ViT</w:t>
+      </w:r>
+      <w:proofErr w:type="spellEnd"/>
+      <w:r>
+        <w:t xml:space="preserve"> </w:t>
       </w:r>
       <w:r>
         <w:t xml:space="preserve">model </w:t>
@@ -1832,7 +2007,23 @@
           <w:i/>
           <w:iCs/>
         </w:rPr>
-        <w:t>Learning Transferable Visual Models From Natural Language Supervision</w:t>
+        <w:t xml:space="preserve">Learning Transferable Visual Models </w:t>
+      </w:r>
+      <w:proofErr w:type="gramStart"/>
+      <w:r>
+        <w:rPr>
+          <w:i/>
+          <w:iCs/>
+        </w:rPr>
+        <w:t>From</w:t>
+      </w:r>
+      <w:proofErr w:type="gramEnd"/>
+      <w:r>
+        <w:rPr>
+          <w:i/>
+          <w:iCs/>
+        </w:rPr>
+        <w:t xml:space="preserve"> Natural Language Supervision</w:t>
       </w:r>
       <w:r>
         <w:t>”</w:t>
@@ -1925,7 +2116,23 @@
           <w:sz w:val="20"/>
           <w:szCs w:val="20"/>
         </w:rPr>
-        <w:t>It wasn’t long needed to expand models capabilities and connect image encoder to LLMs giving the birth of Multimodal Large Language Models.</w:t>
+        <w:t xml:space="preserve">It wasn’t long needed to expand </w:t>
+      </w:r>
+      <w:proofErr w:type="gramStart"/>
+      <w:r>
+        <w:rPr>
+          <w:sz w:val="20"/>
+          <w:szCs w:val="20"/>
+        </w:rPr>
+        <w:t>models</w:t>
+      </w:r>
+      <w:proofErr w:type="gramEnd"/>
+      <w:r>
+        <w:rPr>
+          <w:sz w:val="20"/>
+          <w:szCs w:val="20"/>
+        </w:rPr>
+        <w:t xml:space="preserve"> capabilities and connect image encoder to LLMs giving the birth of Multimodal Large Language Models.</w:t>
       </w:r>
     </w:p>
     <w:p>
@@ -2078,7 +2285,15 @@
         <w:softHyphen/>
       </w:r>
       <w:r>
-        <w:t>MLLMs has been characterized by their applications, strengths, and weaknesses. For instance, they have been used in various domains, including autonomous driving. However, despite their success, there are still challenges such as the need for large amounts od data and computational resources. Recent research has focused on addressing these challenges, with efforts being made to optimize the training strategies of MLLMs. [3]</w:t>
+        <w:t xml:space="preserve">MLLMs has been characterized by their applications, strengths, and weaknesses. For instance, they have been used in various domains, including autonomous driving. However, despite their success, there are still challenges such as the need for large amounts </w:t>
+      </w:r>
+      <w:proofErr w:type="spellStart"/>
+      <w:r>
+        <w:t>od</w:t>
+      </w:r>
+      <w:proofErr w:type="spellEnd"/>
+      <w:r>
+        <w:t xml:space="preserve"> data and computational resources. Recent research has focused on addressing these challenges, with efforts being made to optimize the training strategies of MLLMs. [3]</w:t>
       </w:r>
     </w:p>
     <w:p>
@@ -2125,8 +2340,15 @@
     </w:p>
     <w:p>
       <w:r>
-        <w:t>/ esempi</w:t>
-      </w:r>
+        <w:t xml:space="preserve">/ </w:t>
+      </w:r>
+      <w:proofErr w:type="spellStart"/>
+      <w:proofErr w:type="gramStart"/>
+      <w:r>
+        <w:t>esempi</w:t>
+      </w:r>
+      <w:proofErr w:type="spellEnd"/>
+      <w:proofErr w:type="gramEnd"/>
     </w:p>
     <w:p>
       <w:pPr>
@@ -2136,9 +2358,11 @@
           <w:numId w:val="22"/>
         </w:numPr>
       </w:pPr>
+      <w:proofErr w:type="spellStart"/>
       <w:r>
         <w:t>LLaVA</w:t>
       </w:r>
+      <w:proofErr w:type="spellEnd"/>
     </w:p>
     <w:p/>
     <w:p/>
@@ -2166,7 +2390,79 @@
           <w:iCs/>
           <w:highlight w:val="yellow"/>
         </w:rPr>
-        <w:t>There have been several studies on the impact of LLMs on Computer Vision. For example, the VisionLLM framework provides a unified prespecrive for vision and language tasks by treating images as a foreign language and aligning vision-gentric tasks with language takss that can be flexibly defined and managed using language instructions. [</w:t>
+        <w:t xml:space="preserve">There have been several studies on the impact of LLMs on Computer Vision. For example, the </w:t>
+      </w:r>
+      <w:proofErr w:type="spellStart"/>
+      <w:r>
+        <w:rPr>
+          <w:i/>
+          <w:iCs/>
+          <w:highlight w:val="yellow"/>
+        </w:rPr>
+        <w:t>VisionLLM</w:t>
+      </w:r>
+      <w:proofErr w:type="spellEnd"/>
+      <w:r>
+        <w:rPr>
+          <w:i/>
+          <w:iCs/>
+          <w:highlight w:val="yellow"/>
+        </w:rPr>
+        <w:t xml:space="preserve"> framework provides a unified </w:t>
+      </w:r>
+      <w:proofErr w:type="spellStart"/>
+      <w:r>
+        <w:rPr>
+          <w:i/>
+          <w:iCs/>
+          <w:highlight w:val="yellow"/>
+        </w:rPr>
+        <w:t>prespecrive</w:t>
+      </w:r>
+      <w:proofErr w:type="spellEnd"/>
+      <w:r>
+        <w:rPr>
+          <w:i/>
+          <w:iCs/>
+          <w:highlight w:val="yellow"/>
+        </w:rPr>
+        <w:t xml:space="preserve"> for vision and language tasks by treating images as a foreign language and aligning vision-</w:t>
+      </w:r>
+      <w:proofErr w:type="spellStart"/>
+      <w:r>
+        <w:rPr>
+          <w:i/>
+          <w:iCs/>
+          <w:highlight w:val="yellow"/>
+        </w:rPr>
+        <w:t>gentric</w:t>
+      </w:r>
+      <w:proofErr w:type="spellEnd"/>
+      <w:r>
+        <w:rPr>
+          <w:i/>
+          <w:iCs/>
+          <w:highlight w:val="yellow"/>
+        </w:rPr>
+        <w:t xml:space="preserve"> tasks with language </w:t>
+      </w:r>
+      <w:proofErr w:type="spellStart"/>
+      <w:r>
+        <w:rPr>
+          <w:i/>
+          <w:iCs/>
+          <w:highlight w:val="yellow"/>
+        </w:rPr>
+        <w:t>takss</w:t>
+      </w:r>
+      <w:proofErr w:type="spellEnd"/>
+      <w:r>
+        <w:rPr>
+          <w:i/>
+          <w:iCs/>
+          <w:highlight w:val="yellow"/>
+        </w:rPr>
+        <w:t xml:space="preserve"> that can be flexibly defined and managed using language instructions. [</w:t>
       </w:r>
       <w:hyperlink r:id="rId15">
         <w:r>
@@ -2202,7 +2498,25 @@
           <w:iCs/>
           <w:highlight w:val="yellow"/>
         </w:rPr>
-        <w:t>Another study demonstrated that LLMs can enhance the performance of computer vision tasks, providing new insights an directions for future research. [</w:t>
+        <w:t xml:space="preserve">Another study demonstrated that LLMs can enhance the performance of computer vision tasks, providing new insights </w:t>
+      </w:r>
+      <w:proofErr w:type="gramStart"/>
+      <w:r>
+        <w:rPr>
+          <w:i/>
+          <w:iCs/>
+          <w:highlight w:val="yellow"/>
+        </w:rPr>
+        <w:t>an</w:t>
+      </w:r>
+      <w:proofErr w:type="gramEnd"/>
+      <w:r>
+        <w:rPr>
+          <w:i/>
+          <w:iCs/>
+          <w:highlight w:val="yellow"/>
+        </w:rPr>
+        <w:t xml:space="preserve"> directions for future research. [</w:t>
       </w:r>
       <w:hyperlink r:id="rId16">
         <w:r>
@@ -2237,7 +2551,43 @@
           <w:iCs/>
           <w:highlight w:val="yellow"/>
         </w:rPr>
-        <w:t>However, it’s important to note that while LLMs have shown promise in enhancing computer vision takss, there are sill areas where traditional computer vision techniques may be more effective [</w:t>
+        <w:t xml:space="preserve">However, it’s important to note that while LLMs have shown promise in enhancing computer vision </w:t>
+      </w:r>
+      <w:proofErr w:type="spellStart"/>
+      <w:r>
+        <w:rPr>
+          <w:i/>
+          <w:iCs/>
+          <w:highlight w:val="yellow"/>
+        </w:rPr>
+        <w:t>takss</w:t>
+      </w:r>
+      <w:proofErr w:type="spellEnd"/>
+      <w:r>
+        <w:rPr>
+          <w:i/>
+          <w:iCs/>
+          <w:highlight w:val="yellow"/>
+        </w:rPr>
+        <w:t xml:space="preserve">, there are </w:t>
+      </w:r>
+      <w:proofErr w:type="spellStart"/>
+      <w:r>
+        <w:rPr>
+          <w:i/>
+          <w:iCs/>
+          <w:highlight w:val="yellow"/>
+        </w:rPr>
+        <w:t>sill</w:t>
+      </w:r>
+      <w:proofErr w:type="spellEnd"/>
+      <w:r>
+        <w:rPr>
+          <w:i/>
+          <w:iCs/>
+          <w:highlight w:val="yellow"/>
+        </w:rPr>
+        <w:t xml:space="preserve"> areas where traditional computer vision techniques may be more effective [</w:t>
       </w:r>
       <w:hyperlink r:id="rId17">
         <w:r>
@@ -2435,7 +2785,23 @@
       </w:pPr>
       <w:commentRangeStart w:id="5"/>
       <w:r>
-        <w:t>There are various trade offs to be made on the choice of the dataset. As our objective is to understand how well MLLMs are able to perform classification it is suitable for our dataset to embrace generality and not to be specific. On the other hand</w:t>
+        <w:t xml:space="preserve">There are various </w:t>
+      </w:r>
+      <w:proofErr w:type="spellStart"/>
+      <w:r>
+        <w:t>trade offs</w:t>
+      </w:r>
+      <w:proofErr w:type="spellEnd"/>
+      <w:r>
+        <w:t xml:space="preserve"> to be made on the choice of the dataset. As our objective is to understand how well MLLMs </w:t>
+      </w:r>
+      <w:proofErr w:type="gramStart"/>
+      <w:r>
+        <w:t>are able to</w:t>
+      </w:r>
+      <w:proofErr w:type="gramEnd"/>
+      <w:r>
+        <w:t xml:space="preserve"> perform classification it is suitable for our dataset to embrace generality and not to be specific. On the other hand</w:t>
       </w:r>
       <w:r>
         <w:t xml:space="preserve">, we need a </w:t>
@@ -2466,7 +2832,23 @@
       </w:r>
       <w:commentRangeEnd w:id="5"/>
       <w:r>
-        <w:t xml:space="preserve"> Mini-ImageNet was proposed in NeurIPS (2016) and it consists of 50k training images and 10k testing images, evenly distributed across 100 classes </w:t>
+        <w:t xml:space="preserve"> Mini-ImageNet was proposed in </w:t>
+      </w:r>
+      <w:proofErr w:type="spellStart"/>
+      <w:r>
+        <w:t>NeurIPS</w:t>
+      </w:r>
+      <w:proofErr w:type="spellEnd"/>
+      <w:r>
+        <w:t xml:space="preserve"> (2016</w:t>
+      </w:r>
+      <w:proofErr w:type="gramStart"/>
+      <w:r>
+        <w:t>)</w:t>
+      </w:r>
+      <w:proofErr w:type="gramEnd"/>
+      <w:r>
+        <w:t xml:space="preserve"> and it consists of 50k training images and 10k testing images, evenly distributed across 100 classes </w:t>
       </w:r>
       <w:r>
         <w:rPr>
@@ -2475,7 +2857,15 @@
         <w:commentReference w:id="5"/>
       </w:r>
       <w:r>
-        <w:t xml:space="preserve">[]. It has to be noticed that the selected images </w:t>
+        <w:t xml:space="preserve">[]. It </w:t>
+      </w:r>
+      <w:proofErr w:type="gramStart"/>
+      <w:r>
+        <w:t>has to</w:t>
+      </w:r>
+      <w:proofErr w:type="gramEnd"/>
+      <w:r>
+        <w:t xml:space="preserve"> be noticed that the selected images </w:t>
       </w:r>
       <w:r>
         <w:t>were not resized to any particular size and are left to be the same size as they are in the ImageNet dataset</w:t>
@@ -2561,7 +2951,23 @@
         <w:t xml:space="preserve">“closed-source”. </w:t>
       </w:r>
       <w:r>
-        <w:t>Even though the nature of this paper is academical, hence inheritedly open-source the innovation in the field of LLMs is driven by private companies and the most advanced findings can be easily related to private companies. It’s not a mystery that a</w:t>
+        <w:t xml:space="preserve">Even though the nature of this paper is academical, hence </w:t>
+      </w:r>
+      <w:proofErr w:type="spellStart"/>
+      <w:r>
+        <w:t>inheritedly</w:t>
+      </w:r>
+      <w:proofErr w:type="spellEnd"/>
+      <w:r>
+        <w:t xml:space="preserve"> </w:t>
+      </w:r>
+      <w:proofErr w:type="gramStart"/>
+      <w:r>
+        <w:t>open-source</w:t>
+      </w:r>
+      <w:proofErr w:type="gramEnd"/>
+      <w:r>
+        <w:t xml:space="preserve"> the innovation in the field of LLMs is driven by private companies and the most advanced findings can be easily related to private companies. It’s not a mystery that a</w:t>
       </w:r>
       <w:r>
         <w:t>rchitectures</w:t>
@@ -2690,8 +3096,13 @@
         <w:spacing w:before="180" w:after="0" w:line="240" w:lineRule="auto"/>
         <w:jc w:val="both"/>
       </w:pPr>
-      <w:r>
-        <w:t xml:space="preserve">LLaVA, the most used and </w:t>
+      <w:proofErr w:type="spellStart"/>
+      <w:r>
+        <w:t>LLaVA</w:t>
+      </w:r>
+      <w:proofErr w:type="spellEnd"/>
+      <w:r>
+        <w:t xml:space="preserve">, the most used and </w:t>
       </w:r>
       <w:r>
         <w:rPr>
@@ -2746,7 +3157,66 @@
         <w:spacing w:before="180" w:after="0" w:line="240" w:lineRule="auto"/>
       </w:pPr>
       <w:r>
-        <w:t>[what are some reasons to open source AI? To prevent concentration of power in the hands of whose have developed it. We might say it’s undesirable to maintain the control of AI to a couple of companies. On the other hand there are near-term commercial incentives on the closed source side. Against open source there’s another long term argument which is: if eventually AI becohugely powerful ]</w:t>
+        <w:rPr>
+          <w:highlight w:val="magenta"/>
+        </w:rPr>
+        <w:t xml:space="preserve">[what are some reasons to </w:t>
+      </w:r>
+      <w:proofErr w:type="gramStart"/>
+      <w:r>
+        <w:rPr>
+          <w:highlight w:val="magenta"/>
+        </w:rPr>
+        <w:t>open source</w:t>
+      </w:r>
+      <w:proofErr w:type="gramEnd"/>
+      <w:r>
+        <w:rPr>
+          <w:highlight w:val="magenta"/>
+        </w:rPr>
+        <w:t xml:space="preserve"> AI? To prevent concentration of power in the hands of whose have developed it. We might say it’s undesirable to maintain the control of AI to a couple of companies. On the other </w:t>
+      </w:r>
+      <w:proofErr w:type="gramStart"/>
+      <w:r>
+        <w:rPr>
+          <w:highlight w:val="magenta"/>
+        </w:rPr>
+        <w:t>hand</w:t>
+      </w:r>
+      <w:proofErr w:type="gramEnd"/>
+      <w:r>
+        <w:rPr>
+          <w:highlight w:val="magenta"/>
+        </w:rPr>
+        <w:t xml:space="preserve"> there are near-term commercial incentives on the closed source side. Against open source there’s another </w:t>
+      </w:r>
+      <w:proofErr w:type="gramStart"/>
+      <w:r>
+        <w:rPr>
+          <w:highlight w:val="magenta"/>
+        </w:rPr>
+        <w:t>long term</w:t>
+      </w:r>
+      <w:proofErr w:type="gramEnd"/>
+      <w:r>
+        <w:rPr>
+          <w:highlight w:val="magenta"/>
+        </w:rPr>
+        <w:t xml:space="preserve"> argument which is: if eventually AI </w:t>
+      </w:r>
+      <w:proofErr w:type="spellStart"/>
+      <w:r>
+        <w:rPr>
+          <w:highlight w:val="magenta"/>
+        </w:rPr>
+        <w:t>becohugely</w:t>
+      </w:r>
+      <w:proofErr w:type="spellEnd"/>
+      <w:r>
+        <w:rPr>
+          <w:highlight w:val="magenta"/>
+        </w:rPr>
+        <w:t xml:space="preserve"> powerful ]</w:t>
       </w:r>
     </w:p>
     <w:p>
@@ -2827,15 +3297,29 @@
         </w:numPr>
         <w:suppressAutoHyphens w:val="0"/>
         <w:spacing w:after="0" w:line="240" w:lineRule="auto"/>
-      </w:pPr>
-      <w:r>
-        <w:t xml:space="preserve">LLaVA: This model was not selected due to its large size, which exceeded the capabilities of both my personal computer and the freemium tier of Hugging Face’s services. </w:t>
+        <w:rPr>
+          <w:highlight w:val="magenta"/>
+        </w:rPr>
+      </w:pPr>
+      <w:proofErr w:type="spellStart"/>
+      <w:r>
+        <w:t>LLaVA</w:t>
+      </w:r>
+      <w:proofErr w:type="spellEnd"/>
+      <w:r>
+        <w:t xml:space="preserve">: </w:t>
+      </w:r>
+      <w:r>
+        <w:rPr>
+          <w:highlight w:val="magenta"/>
+        </w:rPr>
+        <w:t xml:space="preserve">This model was not selected due to its large size, which exceeded the capabilities of both my personal computer and the freemium tier of Hugging Face’s services. </w:t>
       </w:r>
       <w:r>
         <w:rPr>
           <w:i/>
           <w:iCs/>
-          <w:highlight w:val="yellow"/>
+          <w:highlight w:val="magenta"/>
         </w:rPr>
         <w:t>The financial cost associated with upgrading to a higher tier was deemed prohibitive.</w:t>
       </w:r>
@@ -2973,9 +3457,11 @@
         </w:numPr>
         <w:jc w:val="both"/>
       </w:pPr>
+      <w:proofErr w:type="spellStart"/>
       <w:r>
         <w:t>LLaVA</w:t>
       </w:r>
+      <w:proofErr w:type="spellEnd"/>
     </w:p>
     <w:p>
       <w:pPr>
@@ -2987,13 +3473,16 @@
         <w:jc w:val="both"/>
       </w:pPr>
       <w:r>
-        <w:t xml:space="preserve">Too big for my PC, too big for freemium Hugging Face =&gt; $$, </w:t>
-      </w:r>
-      <w:r>
-        <w:t>work in progress</w:t>
-      </w:r>
-      <w:r>
-        <w:t>.</w:t>
+        <w:t>B</w:t>
+      </w:r>
+      <w:r>
+        <w:t xml:space="preserve">ig for freemium Hugging Face =&gt; $$, </w:t>
+      </w:r>
+      <w:r>
+        <w:t>work in progres</w:t>
+      </w:r>
+      <w:r>
+        <w:t>s, limited to personal expenses.</w:t>
       </w:r>
     </w:p>
     <w:p>
@@ -3087,10 +3576,10 @@
         <w:t xml:space="preserve">$$ </w:t>
       </w:r>
       <w:r>
-        <w:sym w:font="Wingdings" w:char="F0E8"/>
-      </w:r>
-      <w:r>
-        <w:t xml:space="preserve"> Not enough founding for the whole dataset, partial results.</w:t>
+        <w:sym w:font="Wingdings" w:char="F0E0"/>
+      </w:r>
+      <w:r>
+        <w:t xml:space="preserve"> 1.6k images</w:t>
       </w:r>
     </w:p>
     <w:p>
@@ -3144,6 +3633,15 @@
       <w:r>
         <w:t>Picked</w:t>
       </w:r>
+      <w:r>
+        <w:t xml:space="preserve"> </w:t>
+      </w:r>
+      <w:r>
+        <w:sym w:font="Wingdings" w:char="F0E0"/>
+      </w:r>
+      <w:r>
+        <w:t xml:space="preserve"> 10k images as less pricy</w:t>
+      </w:r>
     </w:p>
     <w:p>
       <w:pPr>
@@ -3211,53 +3709,7 @@
         <w:t>API vs a controlled machine</w:t>
       </w:r>
     </w:p>
-    <w:p>
-      <w:pPr>
-        <w:jc w:val="both"/>
-      </w:pPr>
-    </w:p>
-    <w:p>
-      <w:pPr>
-        <w:pStyle w:val="Paragrafoelenco"/>
-        <w:numPr>
-          <w:ilvl w:val="0"/>
-          <w:numId w:val="17"/>
-        </w:numPr>
-      </w:pPr>
-      <w:r>
-        <w:t xml:space="preserve">The choice of which model </w:t>
-      </w:r>
-      <w:r>
-        <w:t xml:space="preserve">was </w:t>
-      </w:r>
-      <w:r>
-        <w:t>on Kosmos-2</w:t>
-      </w:r>
-      <w:r>
-        <w:t xml:space="preserve"> for </w:t>
-      </w:r>
-      <w:r>
-        <w:t>Open-Source</w:t>
-      </w:r>
-      <w:r>
-        <w:t xml:space="preserve"> </w:t>
-      </w:r>
-      <w:r>
-        <w:t>m</w:t>
-      </w:r>
-      <w:r>
-        <w:t>odels</w:t>
-      </w:r>
-      <w:r>
-        <w:t xml:space="preserve"> and on Claude-3 by Anthropic</w:t>
-      </w:r>
-      <w:r>
-        <w:t xml:space="preserve"> for Closed Source models</w:t>
-      </w:r>
-      <w:r>
-        <w:t>.</w:t>
-      </w:r>
-    </w:p>
+    <w:p/>
     <w:p/>
     <w:p>
       <w:pPr>
@@ -3384,10 +3836,26 @@
         </w:numPr>
       </w:pPr>
       <w:r>
-        <w:t>I didn’t have enough local memory to run the lightest LLaVA model (either on GPU or CPU) on my personal device.</w:t>
-      </w:r>
-      <w:r>
-        <w:t xml:space="preserve"> As LLaVA is the most used open-source model for multimodality I tried to find different freemium computing platforms without </w:t>
+        <w:t xml:space="preserve">I didn’t have enough local memory to run the lightest </w:t>
+      </w:r>
+      <w:proofErr w:type="spellStart"/>
+      <w:r>
+        <w:t>LLaVA</w:t>
+      </w:r>
+      <w:proofErr w:type="spellEnd"/>
+      <w:r>
+        <w:t xml:space="preserve"> model (either on GPU or CPU) on my personal device.</w:t>
+      </w:r>
+      <w:r>
+        <w:t xml:space="preserve"> As </w:t>
+      </w:r>
+      <w:proofErr w:type="spellStart"/>
+      <w:r>
+        <w:t>LLaVA</w:t>
+      </w:r>
+      <w:proofErr w:type="spellEnd"/>
+      <w:r>
+        <w:t xml:space="preserve"> is the most used open-source model for multimodality I tried to find different freemium computing platforms without </w:t>
       </w:r>
       <w:r>
         <w:t xml:space="preserve">positive </w:t>
@@ -3435,15 +3903,54 @@
     </w:p>
     <w:p>
       <w:r>
-        <w:t>[</w:t>
-      </w:r>
-      <w:r>
-        <w:t>…</w:t>
-      </w:r>
-      <w:r>
-        <w:t>]</w:t>
-      </w:r>
-    </w:p>
+        <w:t>Open Source</w:t>
+      </w:r>
+    </w:p>
+    <w:p>
+      <w:r>
+        <w:t>Different models needed different formats for the specification of the task. The general approach followed was the merging of on one hand strongly highlight the task, object of the inference, while on the other hand let the model be itself a chatbot: hence not trying to force a single word output.</w:t>
+      </w:r>
+    </w:p>
+    <w:p/>
+    <w:p/>
+    <w:p>
+      <w:pPr>
+        <w:pStyle w:val="Paragrafoelenco"/>
+        <w:numPr>
+          <w:ilvl w:val="0"/>
+          <w:numId w:val="16"/>
+        </w:numPr>
+      </w:pPr>
+      <w:r>
+        <w:t>For GPT4-V instead</w:t>
+      </w:r>
+      <w:r>
+        <w:t xml:space="preserve">, after some tests through my interface, it was clear that it </w:t>
+      </w:r>
+      <w:proofErr w:type="gramStart"/>
+      <w:r>
+        <w:t>got also</w:t>
+      </w:r>
+      <w:proofErr w:type="gramEnd"/>
+      <w:r>
+        <w:t xml:space="preserve"> the capabilities to understand the task of “zero-shot classification”. </w:t>
+      </w:r>
+      <w:proofErr w:type="gramStart"/>
+      <w:r>
+        <w:t>Therefore</w:t>
+      </w:r>
+      <w:proofErr w:type="gramEnd"/>
+      <w:r>
+        <w:t xml:space="preserve"> the prompt </w:t>
+      </w:r>
+      <w:r>
+        <w:t xml:space="preserve">for GPT4-V also had </w:t>
+      </w:r>
+      <w:r>
+        <w:t>the requirement to be constrained to be one of the classes provided.</w:t>
+      </w:r>
+    </w:p>
+    <w:p/>
     <w:p>
       <w:r>
         <w:t>\n</w:t>
@@ -3563,7 +4070,15 @@
         <w:t xml:space="preserve">retrieve image </w:t>
       </w:r>
       <w:r>
-        <w:t xml:space="preserve">by image from the miniImageNet </w:t>
+        <w:t xml:space="preserve">by image from the </w:t>
+      </w:r>
+      <w:proofErr w:type="spellStart"/>
+      <w:r>
+        <w:t>miniImageNet</w:t>
+      </w:r>
+      <w:proofErr w:type="spellEnd"/>
+      <w:r>
+        <w:t xml:space="preserve"> </w:t>
       </w:r>
       <w:r>
         <w:t>database</w:t>
@@ -3607,7 +4122,15 @@
         <w:t xml:space="preserve">result </w:t>
       </w:r>
       <w:r>
-        <w:t>inside the online database “firestore” by Google</w:t>
+        <w:t>inside the online database “</w:t>
+      </w:r>
+      <w:proofErr w:type="spellStart"/>
+      <w:r>
+        <w:t>firestore</w:t>
+      </w:r>
+      <w:proofErr w:type="spellEnd"/>
+      <w:r>
+        <w:t>” by Google</w:t>
       </w:r>
       <w:r>
         <w:t>.</w:t>
@@ -3696,7 +4219,15 @@
         <w:t>. This means on one end relieving the problem of owning the deployment of the model and on the other end the process has higher costs of inference.</w:t>
       </w:r>
       <w:r>
-        <w:t xml:space="preserve"> I was able to run the API calls locally, by respecting the hourly and daily limitations, and store the results inside the “firestore” database as for the Open-Source model to have things as standardized as possible.</w:t>
+        <w:t xml:space="preserve"> I was able to run the API calls locally, by respecting the hourly and daily limitations, and store the results inside the “</w:t>
+      </w:r>
+      <w:proofErr w:type="spellStart"/>
+      <w:r>
+        <w:t>firestore</w:t>
+      </w:r>
+      <w:proofErr w:type="spellEnd"/>
+      <w:r>
+        <w:t>” database as for the Open-Source model to have things as standardized as possible.</w:t>
       </w:r>
     </w:p>
     <w:p>
@@ -4017,6 +4548,1308 @@
         <w:t>Multimodal Large Language Models</w:t>
       </w:r>
     </w:p>
+    <w:p>
+      <w:pPr>
+        <w:jc w:val="both"/>
+      </w:pPr>
+      <w:r>
+        <w:rPr>
+          <w:b/>
+          <w:bCs/>
+        </w:rPr>
+        <w:tab/>
+      </w:r>
+      <w:r>
+        <w:t>ImageNet</w:t>
+      </w:r>
+      <w:r>
+        <w:t xml:space="preserve"> – subset of the training split:</w:t>
+      </w:r>
+    </w:p>
+    <w:tbl>
+      <w:tblPr>
+        <w:tblStyle w:val="Grigliatabella"/>
+        <w:tblW w:w="9872" w:type="dxa"/>
+        <w:tblLook w:val="04A0" w:firstRow="1" w:lastRow="0" w:firstColumn="1" w:lastColumn="0" w:noHBand="0" w:noVBand="1"/>
+      </w:tblPr>
+      <w:tblGrid>
+        <w:gridCol w:w="2201"/>
+        <w:gridCol w:w="703"/>
+        <w:gridCol w:w="1518"/>
+        <w:gridCol w:w="1495"/>
+        <w:gridCol w:w="1491"/>
+        <w:gridCol w:w="1517"/>
+        <w:gridCol w:w="947"/>
+      </w:tblGrid>
+      <w:tr>
+        <w:tc>
+          <w:tcPr>
+            <w:tcW w:w="2201" w:type="dxa"/>
+          </w:tcPr>
+          <w:p>
+            <w:pPr>
+              <w:jc w:val="both"/>
+              <w:rPr>
+                <w:b/>
+                <w:bCs/>
+              </w:rPr>
+            </w:pPr>
+            <w:r>
+              <w:rPr>
+                <w:b/>
+                <w:bCs/>
+              </w:rPr>
+              <w:t>Model</w:t>
+            </w:r>
+          </w:p>
+        </w:tc>
+        <w:tc>
+          <w:tcPr>
+            <w:tcW w:w="703" w:type="dxa"/>
+          </w:tcPr>
+          <w:p>
+            <w:pPr>
+              <w:jc w:val="both"/>
+              <w:rPr>
+                <w:b/>
+                <w:bCs/>
+              </w:rPr>
+            </w:pPr>
+            <w:r>
+              <w:rPr>
+                <w:b/>
+                <w:bCs/>
+              </w:rPr>
+              <w:t>Ways</w:t>
+            </w:r>
+          </w:p>
+        </w:tc>
+        <w:tc>
+          <w:tcPr>
+            <w:tcW w:w="1518" w:type="dxa"/>
+          </w:tcPr>
+          <w:p>
+            <w:pPr>
+              <w:jc w:val="both"/>
+              <w:rPr>
+                <w:b/>
+                <w:bCs/>
+              </w:rPr>
+            </w:pPr>
+            <w:r>
+              <w:rPr>
+                <w:b/>
+                <w:bCs/>
+              </w:rPr>
+              <w:t>Precision</w:t>
+            </w:r>
+          </w:p>
+        </w:tc>
+        <w:tc>
+          <w:tcPr>
+            <w:tcW w:w="1495" w:type="dxa"/>
+          </w:tcPr>
+          <w:p>
+            <w:pPr>
+              <w:jc w:val="both"/>
+              <w:rPr>
+                <w:b/>
+                <w:bCs/>
+              </w:rPr>
+            </w:pPr>
+            <w:r>
+              <w:rPr>
+                <w:b/>
+                <w:bCs/>
+              </w:rPr>
+              <w:t>Recall</w:t>
+            </w:r>
+          </w:p>
+        </w:tc>
+        <w:tc>
+          <w:tcPr>
+            <w:tcW w:w="1491" w:type="dxa"/>
+          </w:tcPr>
+          <w:p>
+            <w:pPr>
+              <w:jc w:val="both"/>
+              <w:rPr>
+                <w:b/>
+                <w:bCs/>
+              </w:rPr>
+            </w:pPr>
+            <w:r>
+              <w:rPr>
+                <w:b/>
+                <w:bCs/>
+              </w:rPr>
+              <w:t>F1-score</w:t>
+            </w:r>
+          </w:p>
+        </w:tc>
+        <w:tc>
+          <w:tcPr>
+            <w:tcW w:w="1517" w:type="dxa"/>
+          </w:tcPr>
+          <w:p>
+            <w:pPr>
+              <w:jc w:val="both"/>
+              <w:rPr>
+                <w:b/>
+                <w:bCs/>
+              </w:rPr>
+            </w:pPr>
+            <w:r>
+              <w:rPr>
+                <w:b/>
+                <w:bCs/>
+              </w:rPr>
+              <w:t>Accuracy</w:t>
+            </w:r>
+          </w:p>
+        </w:tc>
+        <w:tc>
+          <w:tcPr>
+            <w:tcW w:w="947" w:type="dxa"/>
+          </w:tcPr>
+          <w:p>
+            <w:pPr>
+              <w:jc w:val="both"/>
+              <w:rPr>
+                <w:b/>
+                <w:bCs/>
+              </w:rPr>
+            </w:pPr>
+            <w:r>
+              <w:rPr>
+                <w:b/>
+                <w:bCs/>
+              </w:rPr>
+              <w:t>Support</w:t>
+            </w:r>
+          </w:p>
+        </w:tc>
+      </w:tr>
+      <w:tr>
+        <w:tc>
+          <w:tcPr>
+            <w:tcW w:w="2201" w:type="dxa"/>
+          </w:tcPr>
+          <w:p>
+            <w:pPr>
+              <w:jc w:val="both"/>
+              <w:rPr>
+                <w:i/>
+                <w:iCs/>
+              </w:rPr>
+            </w:pPr>
+            <w:r>
+              <w:rPr>
+                <w:i/>
+                <w:iCs/>
+              </w:rPr>
+              <w:t>GPT</w:t>
+            </w:r>
+            <w:r>
+              <w:rPr>
+                <w:i/>
+                <w:iCs/>
+              </w:rPr>
+              <w:t xml:space="preserve"> </w:t>
+            </w:r>
+            <w:r>
+              <w:rPr>
+                <w:i/>
+                <w:iCs/>
+              </w:rPr>
+              <w:t>4</w:t>
+            </w:r>
+          </w:p>
+        </w:tc>
+        <w:tc>
+          <w:tcPr>
+            <w:tcW w:w="703" w:type="dxa"/>
+          </w:tcPr>
+          <w:p>
+            <w:pPr>
+              <w:jc w:val="both"/>
+              <w:rPr>
+                <w:i/>
+                <w:iCs/>
+              </w:rPr>
+            </w:pPr>
+            <w:r>
+              <w:rPr>
+                <w:i/>
+                <w:iCs/>
+              </w:rPr>
+              <w:t>100</w:t>
+            </w:r>
+          </w:p>
+        </w:tc>
+        <w:tc>
+          <w:tcPr>
+            <w:tcW w:w="1518" w:type="dxa"/>
+          </w:tcPr>
+          <w:p>
+            <w:pPr>
+              <w:jc w:val="both"/>
+              <w:rPr>
+                <w:i/>
+                <w:iCs/>
+              </w:rPr>
+            </w:pPr>
+            <w:r>
+              <w:rPr>
+                <w:i/>
+                <w:iCs/>
+              </w:rPr>
+              <w:t>0.97</w:t>
+            </w:r>
+          </w:p>
+        </w:tc>
+        <w:tc>
+          <w:tcPr>
+            <w:tcW w:w="1495" w:type="dxa"/>
+          </w:tcPr>
+          <w:p>
+            <w:pPr>
+              <w:jc w:val="both"/>
+              <w:rPr>
+                <w:i/>
+                <w:iCs/>
+              </w:rPr>
+            </w:pPr>
+            <w:r>
+              <w:rPr>
+                <w:i/>
+                <w:iCs/>
+              </w:rPr>
+              <w:t>0.93</w:t>
+            </w:r>
+          </w:p>
+        </w:tc>
+        <w:tc>
+          <w:tcPr>
+            <w:tcW w:w="1491" w:type="dxa"/>
+          </w:tcPr>
+          <w:p>
+            <w:pPr>
+              <w:jc w:val="both"/>
+              <w:rPr>
+                <w:i/>
+                <w:iCs/>
+              </w:rPr>
+            </w:pPr>
+            <w:r>
+              <w:rPr>
+                <w:i/>
+                <w:iCs/>
+              </w:rPr>
+              <w:t>0.95</w:t>
+            </w:r>
+          </w:p>
+        </w:tc>
+        <w:tc>
+          <w:tcPr>
+            <w:tcW w:w="1517" w:type="dxa"/>
+          </w:tcPr>
+          <w:p>
+            <w:pPr>
+              <w:jc w:val="both"/>
+              <w:rPr>
+                <w:i/>
+                <w:iCs/>
+              </w:rPr>
+            </w:pPr>
+            <w:r>
+              <w:rPr>
+                <w:i/>
+                <w:iCs/>
+              </w:rPr>
+              <w:t>0.93</w:t>
+            </w:r>
+          </w:p>
+        </w:tc>
+        <w:tc>
+          <w:tcPr>
+            <w:tcW w:w="947" w:type="dxa"/>
+          </w:tcPr>
+          <w:p>
+            <w:pPr>
+              <w:jc w:val="both"/>
+              <w:rPr>
+                <w:i/>
+                <w:iCs/>
+              </w:rPr>
+            </w:pPr>
+            <w:r>
+              <w:rPr>
+                <w:i/>
+                <w:iCs/>
+              </w:rPr>
+              <w:t>1.6k</w:t>
+            </w:r>
+          </w:p>
+        </w:tc>
+      </w:tr>
+      <w:tr>
+        <w:tc>
+          <w:tcPr>
+            <w:tcW w:w="2201" w:type="dxa"/>
+          </w:tcPr>
+          <w:p>
+            <w:pPr>
+              <w:jc w:val="both"/>
+            </w:pPr>
+            <w:r>
+              <w:t>Claude 3 (haiku)</w:t>
+            </w:r>
+          </w:p>
+        </w:tc>
+        <w:tc>
+          <w:tcPr>
+            <w:tcW w:w="703" w:type="dxa"/>
+          </w:tcPr>
+          <w:p>
+            <w:pPr>
+              <w:jc w:val="both"/>
+            </w:pPr>
+            <w:r>
+              <w:t>100</w:t>
+            </w:r>
+          </w:p>
+        </w:tc>
+        <w:tc>
+          <w:tcPr>
+            <w:tcW w:w="1518" w:type="dxa"/>
+          </w:tcPr>
+          <w:p>
+            <w:pPr>
+              <w:jc w:val="both"/>
+            </w:pPr>
+            <w:r>
+              <w:t>0.79</w:t>
+            </w:r>
+          </w:p>
+        </w:tc>
+        <w:tc>
+          <w:tcPr>
+            <w:tcW w:w="1495" w:type="dxa"/>
+          </w:tcPr>
+          <w:p>
+            <w:pPr>
+              <w:jc w:val="both"/>
+            </w:pPr>
+            <w:r>
+              <w:t>0.63</w:t>
+            </w:r>
+          </w:p>
+        </w:tc>
+        <w:tc>
+          <w:tcPr>
+            <w:tcW w:w="1491" w:type="dxa"/>
+          </w:tcPr>
+          <w:p>
+            <w:pPr>
+              <w:jc w:val="both"/>
+            </w:pPr>
+            <w:r>
+              <w:t>0.65</w:t>
+            </w:r>
+          </w:p>
+        </w:tc>
+        <w:tc>
+          <w:tcPr>
+            <w:tcW w:w="1517" w:type="dxa"/>
+          </w:tcPr>
+          <w:p>
+            <w:pPr>
+              <w:jc w:val="both"/>
+            </w:pPr>
+            <w:r>
+              <w:t>0.63</w:t>
+            </w:r>
+          </w:p>
+        </w:tc>
+        <w:tc>
+          <w:tcPr>
+            <w:tcW w:w="947" w:type="dxa"/>
+          </w:tcPr>
+          <w:p>
+            <w:pPr>
+              <w:jc w:val="both"/>
+            </w:pPr>
+            <w:r>
+              <w:t>10k</w:t>
+            </w:r>
+          </w:p>
+        </w:tc>
+      </w:tr>
+      <w:tr>
+        <w:tc>
+          <w:tcPr>
+            <w:tcW w:w="2201" w:type="dxa"/>
+          </w:tcPr>
+          <w:p>
+            <w:pPr>
+              <w:jc w:val="both"/>
+            </w:pPr>
+            <w:r>
+              <w:t>Kosmos 2</w:t>
+            </w:r>
+          </w:p>
+        </w:tc>
+        <w:tc>
+          <w:tcPr>
+            <w:tcW w:w="703" w:type="dxa"/>
+          </w:tcPr>
+          <w:p>
+            <w:pPr>
+              <w:jc w:val="both"/>
+            </w:pPr>
+            <w:r>
+              <w:t>100</w:t>
+            </w:r>
+          </w:p>
+        </w:tc>
+        <w:tc>
+          <w:tcPr>
+            <w:tcW w:w="1518" w:type="dxa"/>
+          </w:tcPr>
+          <w:p>
+            <w:pPr>
+              <w:jc w:val="both"/>
+            </w:pPr>
+            <w:r>
+              <w:t>0.6</w:t>
+            </w:r>
+            <w:r>
+              <w:t>9</w:t>
+            </w:r>
+          </w:p>
+        </w:tc>
+        <w:tc>
+          <w:tcPr>
+            <w:tcW w:w="1495" w:type="dxa"/>
+          </w:tcPr>
+          <w:p>
+            <w:pPr>
+              <w:jc w:val="both"/>
+            </w:pPr>
+            <w:r>
+              <w:t>0.30</w:t>
+            </w:r>
+          </w:p>
+        </w:tc>
+        <w:tc>
+          <w:tcPr>
+            <w:tcW w:w="1491" w:type="dxa"/>
+          </w:tcPr>
+          <w:p>
+            <w:pPr>
+              <w:jc w:val="both"/>
+            </w:pPr>
+            <w:r>
+              <w:t>0.3</w:t>
+            </w:r>
+            <w:r>
+              <w:t>4</w:t>
+            </w:r>
+          </w:p>
+        </w:tc>
+        <w:tc>
+          <w:tcPr>
+            <w:tcW w:w="1517" w:type="dxa"/>
+          </w:tcPr>
+          <w:p>
+            <w:pPr>
+              <w:jc w:val="both"/>
+            </w:pPr>
+            <w:r>
+              <w:t>0.30</w:t>
+            </w:r>
+          </w:p>
+        </w:tc>
+        <w:tc>
+          <w:tcPr>
+            <w:tcW w:w="947" w:type="dxa"/>
+          </w:tcPr>
+          <w:p>
+            <w:pPr>
+              <w:jc w:val="both"/>
+            </w:pPr>
+            <w:r>
+              <w:t>10</w:t>
+            </w:r>
+            <w:r>
+              <w:t>k</w:t>
+            </w:r>
+          </w:p>
+        </w:tc>
+      </w:tr>
+      <w:tr>
+        <w:tc>
+          <w:tcPr>
+            <w:tcW w:w="2201" w:type="dxa"/>
+          </w:tcPr>
+          <w:p>
+            <w:pPr>
+              <w:jc w:val="both"/>
+            </w:pPr>
+            <w:r>
+              <w:t>Kosmos 2</w:t>
+            </w:r>
+          </w:p>
+        </w:tc>
+        <w:tc>
+          <w:tcPr>
+            <w:tcW w:w="703" w:type="dxa"/>
+          </w:tcPr>
+          <w:p>
+            <w:pPr>
+              <w:jc w:val="both"/>
+            </w:pPr>
+            <w:r>
+              <w:t>5</w:t>
+            </w:r>
+          </w:p>
+        </w:tc>
+        <w:tc>
+          <w:tcPr>
+            <w:tcW w:w="1518" w:type="dxa"/>
+          </w:tcPr>
+          <w:p>
+            <w:pPr>
+              <w:jc w:val="both"/>
+            </w:pPr>
+            <w:r>
+              <w:t>0.</w:t>
+            </w:r>
+            <w:r>
+              <w:t>20</w:t>
+            </w:r>
+          </w:p>
+        </w:tc>
+        <w:tc>
+          <w:tcPr>
+            <w:tcW w:w="1495" w:type="dxa"/>
+          </w:tcPr>
+          <w:p>
+            <w:pPr>
+              <w:jc w:val="both"/>
+            </w:pPr>
+            <w:r>
+              <w:t>0.</w:t>
+            </w:r>
+            <w:r>
+              <w:t>16</w:t>
+            </w:r>
+          </w:p>
+        </w:tc>
+        <w:tc>
+          <w:tcPr>
+            <w:tcW w:w="1491" w:type="dxa"/>
+          </w:tcPr>
+          <w:p>
+            <w:pPr>
+              <w:jc w:val="both"/>
+            </w:pPr>
+            <w:r>
+              <w:t>0.</w:t>
+            </w:r>
+            <w:r>
+              <w:t>1</w:t>
+            </w:r>
+            <w:r>
+              <w:t>7</w:t>
+            </w:r>
+          </w:p>
+        </w:tc>
+        <w:tc>
+          <w:tcPr>
+            <w:tcW w:w="1517" w:type="dxa"/>
+          </w:tcPr>
+          <w:p>
+            <w:pPr>
+              <w:jc w:val="both"/>
+            </w:pPr>
+            <w:r>
+              <w:t>0.1</w:t>
+            </w:r>
+            <w:r>
+              <w:t>6</w:t>
+            </w:r>
+          </w:p>
+        </w:tc>
+        <w:tc>
+          <w:tcPr>
+            <w:tcW w:w="947" w:type="dxa"/>
+          </w:tcPr>
+          <w:p>
+            <w:pPr>
+              <w:jc w:val="both"/>
+            </w:pPr>
+            <w:r>
+              <w:t>10</w:t>
+            </w:r>
+            <w:r>
+              <w:t>k</w:t>
+            </w:r>
+          </w:p>
+        </w:tc>
+      </w:tr>
+      <w:tr>
+        <w:tc>
+          <w:tcPr>
+            <w:tcW w:w="2201" w:type="dxa"/>
+          </w:tcPr>
+          <w:p>
+            <w:pPr>
+              <w:jc w:val="both"/>
+            </w:pPr>
+            <w:r>
+              <w:t>Blip2</w:t>
+            </w:r>
+          </w:p>
+        </w:tc>
+        <w:tc>
+          <w:tcPr>
+            <w:tcW w:w="703" w:type="dxa"/>
+          </w:tcPr>
+          <w:p>
+            <w:pPr>
+              <w:jc w:val="both"/>
+            </w:pPr>
+            <w:r>
+              <w:t>5</w:t>
+            </w:r>
+          </w:p>
+        </w:tc>
+        <w:tc>
+          <w:tcPr>
+            <w:tcW w:w="1518" w:type="dxa"/>
+          </w:tcPr>
+          <w:p>
+            <w:pPr>
+              <w:jc w:val="both"/>
+            </w:pPr>
+            <w:r>
+              <w:t>0.50</w:t>
+            </w:r>
+          </w:p>
+        </w:tc>
+        <w:tc>
+          <w:tcPr>
+            <w:tcW w:w="1495" w:type="dxa"/>
+          </w:tcPr>
+          <w:p>
+            <w:pPr>
+              <w:jc w:val="both"/>
+            </w:pPr>
+            <w:r>
+              <w:t>0.39</w:t>
+            </w:r>
+          </w:p>
+        </w:tc>
+        <w:tc>
+          <w:tcPr>
+            <w:tcW w:w="1491" w:type="dxa"/>
+          </w:tcPr>
+          <w:p>
+            <w:pPr>
+              <w:jc w:val="both"/>
+            </w:pPr>
+            <w:r>
+              <w:t>0.41</w:t>
+            </w:r>
+          </w:p>
+        </w:tc>
+        <w:tc>
+          <w:tcPr>
+            <w:tcW w:w="1517" w:type="dxa"/>
+          </w:tcPr>
+          <w:p>
+            <w:pPr>
+              <w:jc w:val="both"/>
+            </w:pPr>
+            <w:r>
+              <w:t>0.39</w:t>
+            </w:r>
+          </w:p>
+        </w:tc>
+        <w:tc>
+          <w:tcPr>
+            <w:tcW w:w="947" w:type="dxa"/>
+          </w:tcPr>
+          <w:p>
+            <w:pPr>
+              <w:jc w:val="both"/>
+            </w:pPr>
+            <w:r>
+              <w:t>10k</w:t>
+            </w:r>
+          </w:p>
+        </w:tc>
+      </w:tr>
+      <w:tr>
+        <w:tc>
+          <w:tcPr>
+            <w:tcW w:w="2201" w:type="dxa"/>
+          </w:tcPr>
+          <w:p>
+            <w:pPr>
+              <w:jc w:val="both"/>
+            </w:pPr>
+            <w:proofErr w:type="spellStart"/>
+            <w:r>
+              <w:t>llava</w:t>
+            </w:r>
+            <w:proofErr w:type="spellEnd"/>
+            <w:r>
+              <w:t xml:space="preserve"> v1.5 7b vicuna</w:t>
+            </w:r>
+          </w:p>
+        </w:tc>
+        <w:tc>
+          <w:tcPr>
+            <w:tcW w:w="703" w:type="dxa"/>
+          </w:tcPr>
+          <w:p>
+            <w:pPr>
+              <w:jc w:val="both"/>
+            </w:pPr>
+            <w:r>
+              <w:t>5</w:t>
+            </w:r>
+          </w:p>
+        </w:tc>
+        <w:tc>
+          <w:tcPr>
+            <w:tcW w:w="1518" w:type="dxa"/>
+          </w:tcPr>
+          <w:p>
+            <w:pPr>
+              <w:jc w:val="both"/>
+            </w:pPr>
+            <w:r>
+              <w:t>0.60</w:t>
+            </w:r>
+          </w:p>
+        </w:tc>
+        <w:tc>
+          <w:tcPr>
+            <w:tcW w:w="1495" w:type="dxa"/>
+          </w:tcPr>
+          <w:p>
+            <w:pPr>
+              <w:jc w:val="both"/>
+            </w:pPr>
+            <w:r>
+              <w:t>0.50</w:t>
+            </w:r>
+          </w:p>
+        </w:tc>
+        <w:tc>
+          <w:tcPr>
+            <w:tcW w:w="1491" w:type="dxa"/>
+          </w:tcPr>
+          <w:p>
+            <w:pPr>
+              <w:jc w:val="both"/>
+            </w:pPr>
+            <w:r>
+              <w:t>0.40</w:t>
+            </w:r>
+          </w:p>
+        </w:tc>
+        <w:tc>
+          <w:tcPr>
+            <w:tcW w:w="1517" w:type="dxa"/>
+          </w:tcPr>
+          <w:p>
+            <w:pPr>
+              <w:jc w:val="both"/>
+            </w:pPr>
+            <w:r>
+              <w:t>0.50</w:t>
+            </w:r>
+          </w:p>
+        </w:tc>
+        <w:tc>
+          <w:tcPr>
+            <w:tcW w:w="947" w:type="dxa"/>
+          </w:tcPr>
+          <w:p>
+            <w:pPr>
+              <w:jc w:val="both"/>
+            </w:pPr>
+            <w:r>
+              <w:t>10k</w:t>
+            </w:r>
+          </w:p>
+        </w:tc>
+      </w:tr>
+      <w:tr>
+        <w:tc>
+          <w:tcPr>
+            <w:tcW w:w="2201" w:type="dxa"/>
+          </w:tcPr>
+          <w:p>
+            <w:pPr>
+              <w:jc w:val="both"/>
+            </w:pPr>
+            <w:proofErr w:type="spellStart"/>
+            <w:r>
+              <w:t>llava</w:t>
+            </w:r>
+            <w:proofErr w:type="spellEnd"/>
+            <w:r>
+              <w:t xml:space="preserve"> v1.6 7b mistral</w:t>
+            </w:r>
+          </w:p>
+        </w:tc>
+        <w:tc>
+          <w:tcPr>
+            <w:tcW w:w="703" w:type="dxa"/>
+          </w:tcPr>
+          <w:p>
+            <w:pPr>
+              <w:jc w:val="both"/>
+            </w:pPr>
+            <w:r>
+              <w:t>5</w:t>
+            </w:r>
+          </w:p>
+        </w:tc>
+        <w:tc>
+          <w:tcPr>
+            <w:tcW w:w="1518" w:type="dxa"/>
+          </w:tcPr>
+          <w:p>
+            <w:pPr>
+              <w:jc w:val="both"/>
+            </w:pPr>
+            <w:r>
+              <w:t>0.78</w:t>
+            </w:r>
+          </w:p>
+        </w:tc>
+        <w:tc>
+          <w:tcPr>
+            <w:tcW w:w="1495" w:type="dxa"/>
+          </w:tcPr>
+          <w:p>
+            <w:pPr>
+              <w:jc w:val="both"/>
+            </w:pPr>
+            <w:r>
+              <w:t>0.56</w:t>
+            </w:r>
+          </w:p>
+        </w:tc>
+        <w:tc>
+          <w:tcPr>
+            <w:tcW w:w="1491" w:type="dxa"/>
+          </w:tcPr>
+          <w:p>
+            <w:pPr>
+              <w:jc w:val="both"/>
+            </w:pPr>
+            <w:r>
+              <w:t>0.61</w:t>
+            </w:r>
+          </w:p>
+        </w:tc>
+        <w:tc>
+          <w:tcPr>
+            <w:tcW w:w="1517" w:type="dxa"/>
+          </w:tcPr>
+          <w:p>
+            <w:pPr>
+              <w:jc w:val="both"/>
+            </w:pPr>
+            <w:r>
+              <w:t>0.56</w:t>
+            </w:r>
+          </w:p>
+        </w:tc>
+        <w:tc>
+          <w:tcPr>
+            <w:tcW w:w="947" w:type="dxa"/>
+          </w:tcPr>
+          <w:p>
+            <w:pPr>
+              <w:jc w:val="both"/>
+            </w:pPr>
+            <w:r>
+              <w:t>10k</w:t>
+            </w:r>
+          </w:p>
+        </w:tc>
+      </w:tr>
+      <w:tr>
+        <w:tc>
+          <w:tcPr>
+            <w:tcW w:w="2201" w:type="dxa"/>
+          </w:tcPr>
+          <w:p>
+            <w:pPr>
+              <w:jc w:val="both"/>
+            </w:pPr>
+            <w:proofErr w:type="spellStart"/>
+            <w:r>
+              <w:t>llava</w:t>
+            </w:r>
+            <w:proofErr w:type="spellEnd"/>
+            <w:r>
+              <w:t xml:space="preserve"> v1.6 13b vicuna</w:t>
+            </w:r>
+          </w:p>
+        </w:tc>
+        <w:tc>
+          <w:tcPr>
+            <w:tcW w:w="703" w:type="dxa"/>
+          </w:tcPr>
+          <w:p>
+            <w:pPr>
+              <w:jc w:val="both"/>
+            </w:pPr>
+            <w:r>
+              <w:t>5</w:t>
+            </w:r>
+          </w:p>
+        </w:tc>
+        <w:tc>
+          <w:tcPr>
+            <w:tcW w:w="1518" w:type="dxa"/>
+          </w:tcPr>
+          <w:p>
+            <w:pPr>
+              <w:jc w:val="both"/>
+            </w:pPr>
+            <w:r>
+              <w:t>0.89</w:t>
+            </w:r>
+          </w:p>
+        </w:tc>
+        <w:tc>
+          <w:tcPr>
+            <w:tcW w:w="1495" w:type="dxa"/>
+          </w:tcPr>
+          <w:p>
+            <w:pPr>
+              <w:jc w:val="both"/>
+            </w:pPr>
+            <w:r>
+              <w:t>0.79</w:t>
+            </w:r>
+          </w:p>
+        </w:tc>
+        <w:tc>
+          <w:tcPr>
+            <w:tcW w:w="1491" w:type="dxa"/>
+          </w:tcPr>
+          <w:p>
+            <w:pPr>
+              <w:jc w:val="both"/>
+            </w:pPr>
+            <w:r>
+              <w:t>0.81</w:t>
+            </w:r>
+          </w:p>
+        </w:tc>
+        <w:tc>
+          <w:tcPr>
+            <w:tcW w:w="1517" w:type="dxa"/>
+          </w:tcPr>
+          <w:p>
+            <w:pPr>
+              <w:jc w:val="both"/>
+            </w:pPr>
+            <w:r>
+              <w:t>0.79</w:t>
+            </w:r>
+          </w:p>
+        </w:tc>
+        <w:tc>
+          <w:tcPr>
+            <w:tcW w:w="947" w:type="dxa"/>
+          </w:tcPr>
+          <w:p>
+            <w:pPr>
+              <w:jc w:val="both"/>
+            </w:pPr>
+            <w:r>
+              <w:t>1.5k</w:t>
+            </w:r>
+          </w:p>
+        </w:tc>
+      </w:tr>
+    </w:tbl>
+    <w:p/>
+    <w:p>
+      <w:r>
+        <w:tab/>
+        <w:t>ImageNet – subset of the validation split:</w:t>
+      </w:r>
+    </w:p>
+    <w:tbl>
+      <w:tblPr>
+        <w:tblStyle w:val="Grigliatabella"/>
+        <w:tblW w:w="9872" w:type="dxa"/>
+        <w:tblLook w:val="04A0" w:firstRow="1" w:lastRow="0" w:firstColumn="1" w:lastColumn="0" w:noHBand="0" w:noVBand="1"/>
+      </w:tblPr>
+      <w:tblGrid>
+        <w:gridCol w:w="2201"/>
+        <w:gridCol w:w="703"/>
+        <w:gridCol w:w="1518"/>
+        <w:gridCol w:w="1495"/>
+        <w:gridCol w:w="1491"/>
+        <w:gridCol w:w="1517"/>
+        <w:gridCol w:w="947"/>
+      </w:tblGrid>
+      <w:tr>
+        <w:tc>
+          <w:tcPr>
+            <w:tcW w:w="2201" w:type="dxa"/>
+          </w:tcPr>
+          <w:p>
+            <w:pPr>
+              <w:jc w:val="both"/>
+              <w:rPr>
+                <w:b/>
+                <w:bCs/>
+              </w:rPr>
+            </w:pPr>
+            <w:r>
+              <w:rPr>
+                <w:b/>
+                <w:bCs/>
+              </w:rPr>
+              <w:t>Model</w:t>
+            </w:r>
+          </w:p>
+        </w:tc>
+        <w:tc>
+          <w:tcPr>
+            <w:tcW w:w="703" w:type="dxa"/>
+          </w:tcPr>
+          <w:p>
+            <w:pPr>
+              <w:jc w:val="both"/>
+              <w:rPr>
+                <w:b/>
+                <w:bCs/>
+              </w:rPr>
+            </w:pPr>
+            <w:r>
+              <w:rPr>
+                <w:b/>
+                <w:bCs/>
+              </w:rPr>
+              <w:t>Ways</w:t>
+            </w:r>
+          </w:p>
+        </w:tc>
+        <w:tc>
+          <w:tcPr>
+            <w:tcW w:w="1518" w:type="dxa"/>
+          </w:tcPr>
+          <w:p>
+            <w:pPr>
+              <w:jc w:val="both"/>
+              <w:rPr>
+                <w:b/>
+                <w:bCs/>
+              </w:rPr>
+            </w:pPr>
+            <w:r>
+              <w:rPr>
+                <w:b/>
+                <w:bCs/>
+              </w:rPr>
+              <w:t>Precision</w:t>
+            </w:r>
+          </w:p>
+        </w:tc>
+        <w:tc>
+          <w:tcPr>
+            <w:tcW w:w="1495" w:type="dxa"/>
+          </w:tcPr>
+          <w:p>
+            <w:pPr>
+              <w:jc w:val="both"/>
+              <w:rPr>
+                <w:b/>
+                <w:bCs/>
+              </w:rPr>
+            </w:pPr>
+            <w:r>
+              <w:rPr>
+                <w:b/>
+                <w:bCs/>
+              </w:rPr>
+              <w:t>Recall</w:t>
+            </w:r>
+          </w:p>
+        </w:tc>
+        <w:tc>
+          <w:tcPr>
+            <w:tcW w:w="1491" w:type="dxa"/>
+          </w:tcPr>
+          <w:p>
+            <w:pPr>
+              <w:jc w:val="both"/>
+              <w:rPr>
+                <w:b/>
+                <w:bCs/>
+              </w:rPr>
+            </w:pPr>
+            <w:r>
+              <w:rPr>
+                <w:b/>
+                <w:bCs/>
+              </w:rPr>
+              <w:t>F1-score</w:t>
+            </w:r>
+          </w:p>
+        </w:tc>
+        <w:tc>
+          <w:tcPr>
+            <w:tcW w:w="1517" w:type="dxa"/>
+          </w:tcPr>
+          <w:p>
+            <w:pPr>
+              <w:jc w:val="both"/>
+              <w:rPr>
+                <w:b/>
+                <w:bCs/>
+              </w:rPr>
+            </w:pPr>
+            <w:r>
+              <w:rPr>
+                <w:b/>
+                <w:bCs/>
+              </w:rPr>
+              <w:t>Accuracy</w:t>
+            </w:r>
+          </w:p>
+        </w:tc>
+        <w:tc>
+          <w:tcPr>
+            <w:tcW w:w="947" w:type="dxa"/>
+          </w:tcPr>
+          <w:p>
+            <w:pPr>
+              <w:jc w:val="both"/>
+              <w:rPr>
+                <w:b/>
+                <w:bCs/>
+              </w:rPr>
+            </w:pPr>
+            <w:r>
+              <w:rPr>
+                <w:b/>
+                <w:bCs/>
+              </w:rPr>
+              <w:t>Support</w:t>
+            </w:r>
+          </w:p>
+        </w:tc>
+      </w:tr>
+      <w:tr>
+        <w:tc>
+          <w:tcPr>
+            <w:tcW w:w="2201" w:type="dxa"/>
+          </w:tcPr>
+          <w:p>
+            <w:pPr>
+              <w:jc w:val="both"/>
+            </w:pPr>
+          </w:p>
+        </w:tc>
+        <w:tc>
+          <w:tcPr>
+            <w:tcW w:w="703" w:type="dxa"/>
+          </w:tcPr>
+          <w:p>
+            <w:pPr>
+              <w:jc w:val="both"/>
+            </w:pPr>
+          </w:p>
+        </w:tc>
+        <w:tc>
+          <w:tcPr>
+            <w:tcW w:w="1518" w:type="dxa"/>
+          </w:tcPr>
+          <w:p>
+            <w:pPr>
+              <w:jc w:val="both"/>
+            </w:pPr>
+          </w:p>
+        </w:tc>
+        <w:tc>
+          <w:tcPr>
+            <w:tcW w:w="1495" w:type="dxa"/>
+          </w:tcPr>
+          <w:p>
+            <w:pPr>
+              <w:jc w:val="both"/>
+            </w:pPr>
+          </w:p>
+        </w:tc>
+        <w:tc>
+          <w:tcPr>
+            <w:tcW w:w="1491" w:type="dxa"/>
+          </w:tcPr>
+          <w:p>
+            <w:pPr>
+              <w:jc w:val="both"/>
+            </w:pPr>
+          </w:p>
+        </w:tc>
+        <w:tc>
+          <w:tcPr>
+            <w:tcW w:w="1517" w:type="dxa"/>
+          </w:tcPr>
+          <w:p>
+            <w:pPr>
+              <w:jc w:val="both"/>
+            </w:pPr>
+          </w:p>
+        </w:tc>
+        <w:tc>
+          <w:tcPr>
+            <w:tcW w:w="947" w:type="dxa"/>
+          </w:tcPr>
+          <w:p>
+            <w:pPr>
+              <w:jc w:val="both"/>
+            </w:pPr>
+          </w:p>
+        </w:tc>
+      </w:tr>
+    </w:tbl>
+    <w:p/>
+    <w:p>
+      <w:r>
+        <w:tab/>
+      </w:r>
+      <w:r>
+        <w:rPr>
+          <w:b/>
+          <w:bCs/>
+        </w:rPr>
+        <w:t>Classical Computer Vision</w:t>
+      </w:r>
+    </w:p>
+    <w:p>
+      <w:r>
+        <w:tab/>
+        <w:t>Executing the same task with artificial intelligence for image classification.</w:t>
+      </w:r>
+    </w:p>
     <w:tbl>
       <w:tblPr>
         <w:tblStyle w:val="Grigliatabella"/>
@@ -4189,31 +6022,9 @@
           <w:p>
             <w:pPr>
               <w:jc w:val="both"/>
-              <w:rPr>
-                <w:i/>
-                <w:iCs/>
-              </w:rPr>
-            </w:pPr>
-            <w:r>
-              <w:rPr>
-                <w:i/>
-                <w:iCs/>
-              </w:rPr>
-              <w:t>GPT</w:t>
-            </w:r>
-            <w:r>
-              <w:rPr>
-                <w:i/>
-                <w:iCs/>
-              </w:rPr>
-              <w:t xml:space="preserve"> </w:t>
-            </w:r>
-            <w:r>
-              <w:rPr>
-                <w:i/>
-                <w:iCs/>
-              </w:rPr>
-              <w:t>4</w:t>
+            </w:pPr>
+            <w:r>
+              <w:t>ResNet50</w:t>
             </w:r>
           </w:p>
         </w:tc>
@@ -4224,16 +6035,8 @@
           <w:p>
             <w:pPr>
               <w:jc w:val="both"/>
-              <w:rPr>
-                <w:i/>
-                <w:iCs/>
-              </w:rPr>
-            </w:pPr>
-            <w:r>
-              <w:rPr>
-                <w:i/>
-                <w:iCs/>
-              </w:rPr>
+            </w:pPr>
+            <w:r>
               <w:t>100</w:t>
             </w:r>
           </w:p>
@@ -4245,17 +6048,9 @@
           <w:p>
             <w:pPr>
               <w:jc w:val="both"/>
-              <w:rPr>
-                <w:i/>
-                <w:iCs/>
-              </w:rPr>
-            </w:pPr>
-            <w:r>
-              <w:rPr>
-                <w:i/>
-                <w:iCs/>
-              </w:rPr>
-              <w:t>0.97</w:t>
+            </w:pPr>
+            <w:r>
+              <w:t>0.96</w:t>
             </w:r>
           </w:p>
         </w:tc>
@@ -4266,17 +6061,9 @@
           <w:p>
             <w:pPr>
               <w:jc w:val="both"/>
-              <w:rPr>
-                <w:i/>
-                <w:iCs/>
-              </w:rPr>
-            </w:pPr>
-            <w:r>
-              <w:rPr>
-                <w:i/>
-                <w:iCs/>
-              </w:rPr>
-              <w:t>0.93</w:t>
+            </w:pPr>
+            <w:r>
+              <w:t>0.94</w:t>
             </w:r>
           </w:p>
         </w:tc>
@@ -4287,16 +6074,8 @@
           <w:p>
             <w:pPr>
               <w:jc w:val="both"/>
-              <w:rPr>
-                <w:i/>
-                <w:iCs/>
-              </w:rPr>
-            </w:pPr>
-            <w:r>
-              <w:rPr>
-                <w:i/>
-                <w:iCs/>
-              </w:rPr>
+            </w:pPr>
+            <w:r>
               <w:t>0.95</w:t>
             </w:r>
           </w:p>
@@ -4308,17 +6087,9 @@
           <w:p>
             <w:pPr>
               <w:jc w:val="both"/>
-              <w:rPr>
-                <w:i/>
-                <w:iCs/>
-              </w:rPr>
-            </w:pPr>
-            <w:r>
-              <w:rPr>
-                <w:i/>
-                <w:iCs/>
-              </w:rPr>
-              <w:t>0.93</w:t>
+            </w:pPr>
+            <w:r>
+              <w:t>0.94</w:t>
             </w:r>
           </w:p>
         </w:tc>
@@ -4329,703 +6100,8 @@
           <w:p>
             <w:pPr>
               <w:jc w:val="both"/>
-              <w:rPr>
-                <w:i/>
-                <w:iCs/>
-              </w:rPr>
-            </w:pPr>
-            <w:r>
-              <w:rPr>
-                <w:i/>
-                <w:iCs/>
-              </w:rPr>
-              <w:t>1.6k</w:t>
-            </w:r>
-          </w:p>
-        </w:tc>
-      </w:tr>
-      <w:tr>
-        <w:tc>
-          <w:tcPr>
-            <w:tcW w:w="1804" w:type="dxa"/>
-          </w:tcPr>
-          <w:p>
-            <w:pPr>
-              <w:jc w:val="both"/>
-            </w:pPr>
-            <w:r>
-              <w:t>Claude 3 (haiku)</w:t>
-            </w:r>
-          </w:p>
-        </w:tc>
-        <w:tc>
-          <w:tcPr>
-            <w:tcW w:w="703" w:type="dxa"/>
-          </w:tcPr>
-          <w:p>
-            <w:pPr>
-              <w:jc w:val="both"/>
-            </w:pPr>
-            <w:r>
-              <w:t>100</w:t>
-            </w:r>
-          </w:p>
-        </w:tc>
-        <w:tc>
-          <w:tcPr>
-            <w:tcW w:w="1741" w:type="dxa"/>
-          </w:tcPr>
-          <w:p>
-            <w:pPr>
-              <w:jc w:val="both"/>
-            </w:pPr>
-            <w:r>
-              <w:t>0.79</w:t>
-            </w:r>
-          </w:p>
-        </w:tc>
-        <w:tc>
-          <w:tcPr>
-            <w:tcW w:w="1559" w:type="dxa"/>
-          </w:tcPr>
-          <w:p>
-            <w:pPr>
-              <w:jc w:val="both"/>
-            </w:pPr>
-            <w:r>
-              <w:t>0.63</w:t>
-            </w:r>
-          </w:p>
-        </w:tc>
-        <w:tc>
-          <w:tcPr>
-            <w:tcW w:w="1559" w:type="dxa"/>
-          </w:tcPr>
-          <w:p>
-            <w:pPr>
-              <w:jc w:val="both"/>
-            </w:pPr>
-            <w:r>
-              <w:t>0.65</w:t>
-            </w:r>
-          </w:p>
-        </w:tc>
-        <w:tc>
-          <w:tcPr>
-            <w:tcW w:w="1559" w:type="dxa"/>
-          </w:tcPr>
-          <w:p>
-            <w:pPr>
-              <w:jc w:val="both"/>
-            </w:pPr>
-            <w:r>
-              <w:t>0.63</w:t>
-            </w:r>
-          </w:p>
-        </w:tc>
-        <w:tc>
-          <w:tcPr>
-            <w:tcW w:w="947" w:type="dxa"/>
-          </w:tcPr>
-          <w:p>
-            <w:pPr>
-              <w:jc w:val="both"/>
-            </w:pPr>
-            <w:r>
-              <w:t>10k</w:t>
-            </w:r>
-          </w:p>
-        </w:tc>
-      </w:tr>
-      <w:tr>
-        <w:tc>
-          <w:tcPr>
-            <w:tcW w:w="1804" w:type="dxa"/>
-          </w:tcPr>
-          <w:p>
-            <w:pPr>
-              <w:jc w:val="both"/>
-              <w:rPr>
-                <w:highlight w:val="yellow"/>
-              </w:rPr>
-            </w:pPr>
-            <w:r>
-              <w:rPr>
-                <w:highlight w:val="yellow"/>
-              </w:rPr>
-              <w:t>LLaVA</w:t>
-            </w:r>
-          </w:p>
-        </w:tc>
-        <w:tc>
-          <w:tcPr>
-            <w:tcW w:w="703" w:type="dxa"/>
-          </w:tcPr>
-          <w:p>
-            <w:pPr>
-              <w:jc w:val="both"/>
-              <w:rPr>
-                <w:highlight w:val="yellow"/>
-              </w:rPr>
-            </w:pPr>
-            <w:r>
-              <w:rPr>
-                <w:highlight w:val="yellow"/>
-              </w:rPr>
-              <w:t>5</w:t>
-            </w:r>
-          </w:p>
-        </w:tc>
-        <w:tc>
-          <w:tcPr>
-            <w:tcW w:w="1741" w:type="dxa"/>
-          </w:tcPr>
-          <w:p>
-            <w:pPr>
-              <w:jc w:val="both"/>
-              <w:rPr>
-                <w:highlight w:val="yellow"/>
-              </w:rPr>
-            </w:pPr>
-            <w:r>
-              <w:rPr>
-                <w:highlight w:val="yellow"/>
-              </w:rPr>
-              <w:t>0.60</w:t>
-            </w:r>
-          </w:p>
-        </w:tc>
-        <w:tc>
-          <w:tcPr>
-            <w:tcW w:w="1559" w:type="dxa"/>
-          </w:tcPr>
-          <w:p>
-            <w:pPr>
-              <w:jc w:val="both"/>
-              <w:rPr>
-                <w:highlight w:val="yellow"/>
-              </w:rPr>
-            </w:pPr>
-            <w:r>
-              <w:rPr>
-                <w:highlight w:val="yellow"/>
-              </w:rPr>
-              <w:t>0.50</w:t>
-            </w:r>
-          </w:p>
-        </w:tc>
-        <w:tc>
-          <w:tcPr>
-            <w:tcW w:w="1559" w:type="dxa"/>
-          </w:tcPr>
-          <w:p>
-            <w:pPr>
-              <w:jc w:val="both"/>
-              <w:rPr>
-                <w:highlight w:val="yellow"/>
-              </w:rPr>
-            </w:pPr>
-            <w:r>
-              <w:rPr>
-                <w:highlight w:val="yellow"/>
-              </w:rPr>
-              <w:t>0.40</w:t>
-            </w:r>
-          </w:p>
-        </w:tc>
-        <w:tc>
-          <w:tcPr>
-            <w:tcW w:w="1559" w:type="dxa"/>
-          </w:tcPr>
-          <w:p>
-            <w:pPr>
-              <w:jc w:val="both"/>
-              <w:rPr>
-                <w:highlight w:val="yellow"/>
-              </w:rPr>
-            </w:pPr>
-            <w:r>
-              <w:rPr>
-                <w:highlight w:val="yellow"/>
-              </w:rPr>
-              <w:t>0.50</w:t>
-            </w:r>
-          </w:p>
-        </w:tc>
-        <w:tc>
-          <w:tcPr>
-            <w:tcW w:w="947" w:type="dxa"/>
-          </w:tcPr>
-          <w:p>
-            <w:pPr>
-              <w:jc w:val="both"/>
-              <w:rPr>
-                <w:highlight w:val="yellow"/>
-              </w:rPr>
-            </w:pPr>
-            <w:r>
-              <w:rPr>
-                <w:highlight w:val="yellow"/>
-              </w:rPr>
-              <w:t>10k</w:t>
-            </w:r>
-          </w:p>
-        </w:tc>
-      </w:tr>
-      <w:tr>
-        <w:tc>
-          <w:tcPr>
-            <w:tcW w:w="1804" w:type="dxa"/>
-          </w:tcPr>
-          <w:p>
-            <w:pPr>
-              <w:jc w:val="both"/>
-              <w:rPr>
-                <w:highlight w:val="yellow"/>
-              </w:rPr>
-            </w:pPr>
-            <w:r>
-              <w:rPr>
-                <w:highlight w:val="yellow"/>
-              </w:rPr>
-              <w:t>Kosmos 2</w:t>
-            </w:r>
-          </w:p>
-        </w:tc>
-        <w:tc>
-          <w:tcPr>
-            <w:tcW w:w="703" w:type="dxa"/>
-          </w:tcPr>
-          <w:p>
-            <w:pPr>
-              <w:jc w:val="both"/>
-              <w:rPr>
-                <w:highlight w:val="yellow"/>
-              </w:rPr>
-            </w:pPr>
-            <w:r>
-              <w:rPr>
-                <w:highlight w:val="yellow"/>
-              </w:rPr>
-              <w:t>100</w:t>
-            </w:r>
-          </w:p>
-        </w:tc>
-        <w:tc>
-          <w:tcPr>
-            <w:tcW w:w="1741" w:type="dxa"/>
-          </w:tcPr>
-          <w:p>
-            <w:pPr>
-              <w:jc w:val="both"/>
-              <w:rPr>
-                <w:highlight w:val="yellow"/>
-              </w:rPr>
-            </w:pPr>
-            <w:r>
-              <w:rPr>
-                <w:highlight w:val="yellow"/>
-              </w:rPr>
-              <w:t>0.6</w:t>
-            </w:r>
-            <w:r>
-              <w:rPr>
-                <w:highlight w:val="yellow"/>
-              </w:rPr>
-              <w:t>9</w:t>
-            </w:r>
-          </w:p>
-        </w:tc>
-        <w:tc>
-          <w:tcPr>
-            <w:tcW w:w="1559" w:type="dxa"/>
-          </w:tcPr>
-          <w:p>
-            <w:pPr>
-              <w:jc w:val="both"/>
-              <w:rPr>
-                <w:highlight w:val="yellow"/>
-              </w:rPr>
-            </w:pPr>
-            <w:r>
-              <w:rPr>
-                <w:highlight w:val="yellow"/>
-              </w:rPr>
-              <w:t>0.30</w:t>
-            </w:r>
-          </w:p>
-        </w:tc>
-        <w:tc>
-          <w:tcPr>
-            <w:tcW w:w="1559" w:type="dxa"/>
-          </w:tcPr>
-          <w:p>
-            <w:pPr>
-              <w:jc w:val="both"/>
-              <w:rPr>
-                <w:highlight w:val="yellow"/>
-              </w:rPr>
-            </w:pPr>
-            <w:r>
-              <w:rPr>
-                <w:highlight w:val="yellow"/>
-              </w:rPr>
-              <w:t>0.3</w:t>
-            </w:r>
-            <w:r>
-              <w:rPr>
-                <w:highlight w:val="yellow"/>
-              </w:rPr>
-              <w:t>4</w:t>
-            </w:r>
-          </w:p>
-        </w:tc>
-        <w:tc>
-          <w:tcPr>
-            <w:tcW w:w="1559" w:type="dxa"/>
-          </w:tcPr>
-          <w:p>
-            <w:pPr>
-              <w:jc w:val="both"/>
-              <w:rPr>
-                <w:highlight w:val="yellow"/>
-              </w:rPr>
-            </w:pPr>
-            <w:r>
-              <w:rPr>
-                <w:highlight w:val="yellow"/>
-              </w:rPr>
-              <w:t>0.30</w:t>
-            </w:r>
-          </w:p>
-        </w:tc>
-        <w:tc>
-          <w:tcPr>
-            <w:tcW w:w="947" w:type="dxa"/>
-          </w:tcPr>
-          <w:p>
-            <w:pPr>
-              <w:jc w:val="both"/>
-              <w:rPr>
-                <w:highlight w:val="yellow"/>
-              </w:rPr>
-            </w:pPr>
-            <w:r>
-              <w:rPr>
-                <w:highlight w:val="yellow"/>
-              </w:rPr>
-              <w:t>10</w:t>
-            </w:r>
-            <w:r>
-              <w:rPr>
-                <w:highlight w:val="yellow"/>
-              </w:rPr>
-              <w:t>k</w:t>
-            </w:r>
-          </w:p>
-        </w:tc>
-      </w:tr>
-      <w:tr>
-        <w:tc>
-          <w:tcPr>
-            <w:tcW w:w="1804" w:type="dxa"/>
-          </w:tcPr>
-          <w:p>
-            <w:pPr>
-              <w:jc w:val="both"/>
-              <w:rPr>
-                <w:highlight w:val="yellow"/>
-              </w:rPr>
-            </w:pPr>
-            <w:r>
-              <w:rPr>
-                <w:highlight w:val="yellow"/>
-              </w:rPr>
-              <w:t>Kosmos 2</w:t>
-            </w:r>
-          </w:p>
-        </w:tc>
-        <w:tc>
-          <w:tcPr>
-            <w:tcW w:w="703" w:type="dxa"/>
-          </w:tcPr>
-          <w:p>
-            <w:pPr>
-              <w:jc w:val="both"/>
-              <w:rPr>
-                <w:highlight w:val="yellow"/>
-              </w:rPr>
-            </w:pPr>
-            <w:r>
-              <w:rPr>
-                <w:highlight w:val="yellow"/>
-              </w:rPr>
-              <w:t>5</w:t>
-            </w:r>
-          </w:p>
-        </w:tc>
-        <w:tc>
-          <w:tcPr>
-            <w:tcW w:w="1741" w:type="dxa"/>
-          </w:tcPr>
-          <w:p>
-            <w:pPr>
-              <w:jc w:val="both"/>
-              <w:rPr>
-                <w:highlight w:val="yellow"/>
-              </w:rPr>
-            </w:pPr>
-            <w:r>
-              <w:rPr>
-                <w:highlight w:val="yellow"/>
-              </w:rPr>
-              <w:t>0.</w:t>
-            </w:r>
-            <w:r>
-              <w:rPr>
-                <w:highlight w:val="yellow"/>
-              </w:rPr>
-              <w:t>20</w:t>
-            </w:r>
-          </w:p>
-        </w:tc>
-        <w:tc>
-          <w:tcPr>
-            <w:tcW w:w="1559" w:type="dxa"/>
-          </w:tcPr>
-          <w:p>
-            <w:pPr>
-              <w:jc w:val="both"/>
-              <w:rPr>
-                <w:highlight w:val="yellow"/>
-              </w:rPr>
-            </w:pPr>
-            <w:r>
-              <w:rPr>
-                <w:highlight w:val="yellow"/>
-              </w:rPr>
-              <w:t>0.</w:t>
-            </w:r>
-            <w:r>
-              <w:rPr>
-                <w:highlight w:val="yellow"/>
-              </w:rPr>
-              <w:t>16</w:t>
-            </w:r>
-          </w:p>
-        </w:tc>
-        <w:tc>
-          <w:tcPr>
-            <w:tcW w:w="1559" w:type="dxa"/>
-          </w:tcPr>
-          <w:p>
-            <w:pPr>
-              <w:jc w:val="both"/>
-              <w:rPr>
-                <w:highlight w:val="yellow"/>
-              </w:rPr>
-            </w:pPr>
-            <w:r>
-              <w:rPr>
-                <w:highlight w:val="yellow"/>
-              </w:rPr>
-              <w:t>0.</w:t>
-            </w:r>
-            <w:r>
-              <w:rPr>
-                <w:highlight w:val="yellow"/>
-              </w:rPr>
-              <w:t>1</w:t>
-            </w:r>
-            <w:r>
-              <w:rPr>
-                <w:highlight w:val="yellow"/>
-              </w:rPr>
-              <w:t>7</w:t>
-            </w:r>
-          </w:p>
-        </w:tc>
-        <w:tc>
-          <w:tcPr>
-            <w:tcW w:w="1559" w:type="dxa"/>
-          </w:tcPr>
-          <w:p>
-            <w:pPr>
-              <w:jc w:val="both"/>
-              <w:rPr>
-                <w:highlight w:val="yellow"/>
-              </w:rPr>
-            </w:pPr>
-            <w:r>
-              <w:rPr>
-                <w:highlight w:val="yellow"/>
-              </w:rPr>
-              <w:t>0.1</w:t>
-            </w:r>
-            <w:r>
-              <w:rPr>
-                <w:highlight w:val="yellow"/>
-              </w:rPr>
-              <w:t>6</w:t>
-            </w:r>
-          </w:p>
-        </w:tc>
-        <w:tc>
-          <w:tcPr>
-            <w:tcW w:w="947" w:type="dxa"/>
-          </w:tcPr>
-          <w:p>
-            <w:pPr>
-              <w:jc w:val="both"/>
-              <w:rPr>
-                <w:highlight w:val="yellow"/>
-              </w:rPr>
-            </w:pPr>
-            <w:r>
-              <w:rPr>
-                <w:highlight w:val="yellow"/>
-              </w:rPr>
-              <w:t>10</w:t>
-            </w:r>
-            <w:r>
-              <w:rPr>
-                <w:highlight w:val="yellow"/>
-              </w:rPr>
-              <w:t>k</w:t>
-            </w:r>
-          </w:p>
-        </w:tc>
-      </w:tr>
-      <w:tr>
-        <w:tc>
-          <w:tcPr>
-            <w:tcW w:w="1804" w:type="dxa"/>
-          </w:tcPr>
-          <w:p>
-            <w:pPr>
-              <w:jc w:val="both"/>
-              <w:rPr>
-                <w:highlight w:val="yellow"/>
-              </w:rPr>
-            </w:pPr>
-            <w:r>
-              <w:rPr>
-                <w:highlight w:val="yellow"/>
-              </w:rPr>
-              <w:t>Blip2</w:t>
-            </w:r>
-          </w:p>
-        </w:tc>
-        <w:tc>
-          <w:tcPr>
-            <w:tcW w:w="703" w:type="dxa"/>
-          </w:tcPr>
-          <w:p>
-            <w:pPr>
-              <w:jc w:val="both"/>
-              <w:rPr>
-                <w:highlight w:val="yellow"/>
-              </w:rPr>
-            </w:pPr>
-            <w:r>
-              <w:rPr>
-                <w:highlight w:val="yellow"/>
-              </w:rPr>
-              <w:t>5</w:t>
-            </w:r>
-          </w:p>
-        </w:tc>
-        <w:tc>
-          <w:tcPr>
-            <w:tcW w:w="1741" w:type="dxa"/>
-          </w:tcPr>
-          <w:p>
-            <w:pPr>
-              <w:jc w:val="both"/>
-              <w:rPr>
-                <w:highlight w:val="yellow"/>
-              </w:rPr>
-            </w:pPr>
-            <w:r>
-              <w:rPr>
-                <w:highlight w:val="yellow"/>
-              </w:rPr>
-              <w:t>0.50</w:t>
-            </w:r>
-          </w:p>
-        </w:tc>
-        <w:tc>
-          <w:tcPr>
-            <w:tcW w:w="1559" w:type="dxa"/>
-          </w:tcPr>
-          <w:p>
-            <w:pPr>
-              <w:jc w:val="both"/>
-              <w:rPr>
-                <w:highlight w:val="yellow"/>
-              </w:rPr>
-            </w:pPr>
-            <w:r>
-              <w:rPr>
-                <w:highlight w:val="yellow"/>
-              </w:rPr>
-              <w:t>0.39</w:t>
-            </w:r>
-          </w:p>
-        </w:tc>
-        <w:tc>
-          <w:tcPr>
-            <w:tcW w:w="1559" w:type="dxa"/>
-          </w:tcPr>
-          <w:p>
-            <w:pPr>
-              <w:jc w:val="both"/>
-              <w:rPr>
-                <w:highlight w:val="yellow"/>
-              </w:rPr>
-            </w:pPr>
-            <w:r>
-              <w:rPr>
-                <w:highlight w:val="yellow"/>
-              </w:rPr>
-              <w:t>0.41</w:t>
-            </w:r>
-          </w:p>
-        </w:tc>
-        <w:tc>
-          <w:tcPr>
-            <w:tcW w:w="1559" w:type="dxa"/>
-          </w:tcPr>
-          <w:p>
-            <w:pPr>
-              <w:jc w:val="both"/>
-              <w:rPr>
-                <w:highlight w:val="yellow"/>
-              </w:rPr>
-            </w:pPr>
-            <w:r>
-              <w:rPr>
-                <w:highlight w:val="yellow"/>
-              </w:rPr>
-              <w:t>0.39</w:t>
-            </w:r>
-          </w:p>
-        </w:tc>
-        <w:tc>
-          <w:tcPr>
-            <w:tcW w:w="947" w:type="dxa"/>
-          </w:tcPr>
-          <w:p>
-            <w:pPr>
-              <w:jc w:val="both"/>
-              <w:rPr>
-                <w:highlight w:val="yellow"/>
-              </w:rPr>
-            </w:pPr>
-            <w:r>
-              <w:rPr>
-                <w:highlight w:val="yellow"/>
-              </w:rPr>
+            </w:pPr>
+            <w:r>
               <w:t>10k</w:t>
             </w:r>
           </w:p>
@@ -5034,469 +6110,81 @@
     </w:tbl>
     <w:p/>
     <w:p>
-      <w:r>
-        <w:t xml:space="preserve">Each model has its own </w:t>
-      </w:r>
-    </w:p>
-    <w:p>
-      <w:r>
-        <w:tab/>
-      </w:r>
-      <w:r>
+      <w:pPr>
+        <w:spacing w:after="0" w:line="240" w:lineRule="auto"/>
+      </w:pPr>
+      <w:r>
+        <w:br w:type="page"/>
+      </w:r>
+    </w:p>
+    <w:p>
+      <w:pPr>
+        <w:pStyle w:val="Titolo2"/>
+      </w:pPr>
+      <w:r>
+        <w:lastRenderedPageBreak/>
+        <w:t xml:space="preserve">4.2 </w:t>
+      </w:r>
+      <w:r>
+        <w:t>Comparison of the performance of Computer Vision and LLMs</w:t>
+      </w:r>
+    </w:p>
+    <w:p>
+      <w:pPr>
+        <w:spacing w:after="0" w:line="240" w:lineRule="auto"/>
+      </w:pPr>
+      <w:r>
+        <w:t>The pure numbers will have to be contextualised by comparing them with the performance of all the other models, the “</w:t>
+      </w:r>
+      <w:r>
+        <w:rPr>
+          <w:i/>
+          <w:iCs/>
+        </w:rPr>
+        <w:t>classical</w:t>
+      </w:r>
+      <w:r>
+        <w:rPr>
+          <w:i/>
+          <w:iCs/>
+        </w:rPr>
+        <w:t xml:space="preserve"> </w:t>
+      </w:r>
+      <w:r>
+        <w:rPr>
+          <w:i/>
+          <w:iCs/>
+        </w:rPr>
+        <w:t>computer vision</w:t>
+      </w:r>
+      <w:r>
+        <w:t>”. In particular:</w:t>
+      </w:r>
+    </w:p>
+    <w:p>
+      <w:pPr>
+        <w:spacing w:after="0" w:line="240" w:lineRule="auto"/>
         <w:rPr>
           <w:b/>
           <w:bCs/>
         </w:rPr>
-        <w:t>Classical Computer Vision</w:t>
-      </w:r>
-      <w:r>
-        <w:t xml:space="preserve"> and  benchmarks for the evaluation</w:t>
-      </w:r>
-    </w:p>
-    <w:tbl>
-      <w:tblPr>
-        <w:tblStyle w:val="Grigliatabella"/>
-        <w:tblW w:w="9872" w:type="dxa"/>
-        <w:tblLook w:val="04A0" w:firstRow="1" w:lastRow="0" w:firstColumn="1" w:lastColumn="0" w:noHBand="0" w:noVBand="1"/>
-      </w:tblPr>
-      <w:tblGrid>
-        <w:gridCol w:w="1804"/>
-        <w:gridCol w:w="703"/>
-        <w:gridCol w:w="1741"/>
-        <w:gridCol w:w="1559"/>
-        <w:gridCol w:w="1559"/>
-        <w:gridCol w:w="1559"/>
-        <w:gridCol w:w="947"/>
-      </w:tblGrid>
-      <w:tr>
-        <w:tc>
-          <w:tcPr>
-            <w:tcW w:w="1804" w:type="dxa"/>
-          </w:tcPr>
-          <w:p>
-            <w:pPr>
-              <w:jc w:val="both"/>
-              <w:rPr>
-                <w:b/>
-                <w:bCs/>
-              </w:rPr>
-            </w:pPr>
-            <w:r>
-              <w:rPr>
-                <w:b/>
-                <w:bCs/>
-              </w:rPr>
-              <w:t>Model</w:t>
-            </w:r>
-          </w:p>
-        </w:tc>
-        <w:tc>
-          <w:tcPr>
-            <w:tcW w:w="703" w:type="dxa"/>
-          </w:tcPr>
-          <w:p>
-            <w:pPr>
-              <w:jc w:val="both"/>
-              <w:rPr>
-                <w:b/>
-                <w:bCs/>
-              </w:rPr>
-            </w:pPr>
-            <w:r>
-              <w:rPr>
-                <w:b/>
-                <w:bCs/>
-              </w:rPr>
-              <w:t>Ways</w:t>
-            </w:r>
-          </w:p>
-        </w:tc>
-        <w:tc>
-          <w:tcPr>
-            <w:tcW w:w="1741" w:type="dxa"/>
-          </w:tcPr>
-          <w:p>
-            <w:pPr>
-              <w:jc w:val="both"/>
-              <w:rPr>
-                <w:b/>
-                <w:bCs/>
-              </w:rPr>
-            </w:pPr>
-            <w:r>
-              <w:rPr>
-                <w:b/>
-                <w:bCs/>
-              </w:rPr>
-              <w:t>Precision</w:t>
-            </w:r>
-          </w:p>
-        </w:tc>
-        <w:tc>
-          <w:tcPr>
-            <w:tcW w:w="1559" w:type="dxa"/>
-          </w:tcPr>
-          <w:p>
-            <w:pPr>
-              <w:jc w:val="both"/>
-              <w:rPr>
-                <w:b/>
-                <w:bCs/>
-              </w:rPr>
-            </w:pPr>
-            <w:r>
-              <w:rPr>
-                <w:b/>
-                <w:bCs/>
-              </w:rPr>
-              <w:t>Recall</w:t>
-            </w:r>
-          </w:p>
-        </w:tc>
-        <w:tc>
-          <w:tcPr>
-            <w:tcW w:w="1559" w:type="dxa"/>
-          </w:tcPr>
-          <w:p>
-            <w:pPr>
-              <w:jc w:val="both"/>
-              <w:rPr>
-                <w:b/>
-                <w:bCs/>
-              </w:rPr>
-            </w:pPr>
-            <w:r>
-              <w:rPr>
-                <w:b/>
-                <w:bCs/>
-              </w:rPr>
-              <w:t>F1-score</w:t>
-            </w:r>
-          </w:p>
-        </w:tc>
-        <w:tc>
-          <w:tcPr>
-            <w:tcW w:w="1559" w:type="dxa"/>
-          </w:tcPr>
-          <w:p>
-            <w:pPr>
-              <w:jc w:val="both"/>
-              <w:rPr>
-                <w:b/>
-                <w:bCs/>
-              </w:rPr>
-            </w:pPr>
-            <w:r>
-              <w:rPr>
-                <w:b/>
-                <w:bCs/>
-              </w:rPr>
-              <w:t>Accuracy</w:t>
-            </w:r>
-          </w:p>
-        </w:tc>
-        <w:tc>
-          <w:tcPr>
-            <w:tcW w:w="947" w:type="dxa"/>
-          </w:tcPr>
-          <w:p>
-            <w:pPr>
-              <w:jc w:val="both"/>
-              <w:rPr>
-                <w:b/>
-                <w:bCs/>
-              </w:rPr>
-            </w:pPr>
-            <w:r>
-              <w:rPr>
-                <w:b/>
-                <w:bCs/>
-              </w:rPr>
-              <w:t>Support</w:t>
-            </w:r>
-          </w:p>
-        </w:tc>
-      </w:tr>
-      <w:tr>
-        <w:tc>
-          <w:tcPr>
-            <w:tcW w:w="1804" w:type="dxa"/>
-          </w:tcPr>
-          <w:p>
-            <w:pPr>
-              <w:jc w:val="both"/>
-            </w:pPr>
-            <w:r>
-              <w:t>CLIP</w:t>
-            </w:r>
-          </w:p>
-        </w:tc>
-        <w:tc>
-          <w:tcPr>
-            <w:tcW w:w="703" w:type="dxa"/>
-          </w:tcPr>
-          <w:p>
-            <w:pPr>
-              <w:jc w:val="both"/>
-            </w:pPr>
-            <w:r>
-              <w:t>100</w:t>
-            </w:r>
-          </w:p>
-        </w:tc>
-        <w:tc>
-          <w:tcPr>
-            <w:tcW w:w="1741" w:type="dxa"/>
-          </w:tcPr>
-          <w:p>
-            <w:pPr>
-              <w:jc w:val="both"/>
-            </w:pPr>
-            <w:r>
-              <w:t>0.</w:t>
-            </w:r>
-            <w:r>
-              <w:t>82</w:t>
-            </w:r>
-          </w:p>
-        </w:tc>
-        <w:tc>
-          <w:tcPr>
-            <w:tcW w:w="1559" w:type="dxa"/>
-          </w:tcPr>
-          <w:p>
-            <w:pPr>
-              <w:jc w:val="both"/>
-            </w:pPr>
-            <w:r>
-              <w:t>0.</w:t>
-            </w:r>
-            <w:r>
-              <w:t>56</w:t>
-            </w:r>
-          </w:p>
-        </w:tc>
-        <w:tc>
-          <w:tcPr>
-            <w:tcW w:w="1559" w:type="dxa"/>
-          </w:tcPr>
-          <w:p>
-            <w:pPr>
-              <w:jc w:val="both"/>
-            </w:pPr>
-            <w:r>
-              <w:rPr>
-                <w:highlight w:val="yellow"/>
-              </w:rPr>
-              <w:t>0.</w:t>
-            </w:r>
-            <w:commentRangeStart w:id="9"/>
-            <w:r>
-              <w:rPr>
-                <w:highlight w:val="yellow"/>
-              </w:rPr>
-              <w:t>60</w:t>
-            </w:r>
-            <w:commentRangeEnd w:id="9"/>
-            <w:r>
-              <w:rPr>
-                <w:rStyle w:val="Rimandocommento"/>
-              </w:rPr>
-              <w:commentReference w:id="9"/>
-            </w:r>
-          </w:p>
-        </w:tc>
-        <w:tc>
-          <w:tcPr>
-            <w:tcW w:w="1559" w:type="dxa"/>
-          </w:tcPr>
-          <w:p>
-            <w:pPr>
-              <w:jc w:val="both"/>
-            </w:pPr>
-            <w:r>
-              <w:t>0.</w:t>
-            </w:r>
-            <w:r>
-              <w:t>56</w:t>
-            </w:r>
-          </w:p>
-        </w:tc>
-        <w:tc>
-          <w:tcPr>
-            <w:tcW w:w="947" w:type="dxa"/>
-          </w:tcPr>
-          <w:p>
-            <w:pPr>
-              <w:jc w:val="both"/>
-            </w:pPr>
-            <w:r>
-              <w:t>10</w:t>
-            </w:r>
-            <w:r>
-              <w:t>k</w:t>
-            </w:r>
-          </w:p>
-        </w:tc>
-      </w:tr>
-      <w:tr>
-        <w:tc>
-          <w:tcPr>
-            <w:tcW w:w="1804" w:type="dxa"/>
-          </w:tcPr>
-          <w:p>
-            <w:pPr>
-              <w:jc w:val="both"/>
-            </w:pPr>
-            <w:r>
-              <w:t>ResNet50</w:t>
-            </w:r>
-          </w:p>
-        </w:tc>
-        <w:tc>
-          <w:tcPr>
-            <w:tcW w:w="703" w:type="dxa"/>
-          </w:tcPr>
-          <w:p>
-            <w:pPr>
-              <w:jc w:val="both"/>
-            </w:pPr>
-            <w:r>
-              <w:t>100</w:t>
-            </w:r>
-          </w:p>
-        </w:tc>
-        <w:tc>
-          <w:tcPr>
-            <w:tcW w:w="1741" w:type="dxa"/>
-          </w:tcPr>
-          <w:p>
-            <w:pPr>
-              <w:jc w:val="both"/>
-            </w:pPr>
-            <w:r>
-              <w:t>0.96</w:t>
-            </w:r>
-          </w:p>
-        </w:tc>
-        <w:tc>
-          <w:tcPr>
-            <w:tcW w:w="1559" w:type="dxa"/>
-          </w:tcPr>
-          <w:p>
-            <w:pPr>
-              <w:jc w:val="both"/>
-            </w:pPr>
-            <w:r>
-              <w:t>0.94</w:t>
-            </w:r>
-          </w:p>
-        </w:tc>
-        <w:tc>
-          <w:tcPr>
-            <w:tcW w:w="1559" w:type="dxa"/>
-          </w:tcPr>
-          <w:p>
-            <w:pPr>
-              <w:jc w:val="both"/>
-            </w:pPr>
-            <w:r>
-              <w:rPr>
-                <w:highlight w:val="yellow"/>
-              </w:rPr>
-              <w:t>0.95</w:t>
-            </w:r>
-          </w:p>
-        </w:tc>
-        <w:tc>
-          <w:tcPr>
-            <w:tcW w:w="1559" w:type="dxa"/>
-          </w:tcPr>
-          <w:p>
-            <w:pPr>
-              <w:jc w:val="both"/>
-            </w:pPr>
-            <w:r>
-              <w:t>0.94</w:t>
-            </w:r>
-          </w:p>
-        </w:tc>
-        <w:tc>
-          <w:tcPr>
-            <w:tcW w:w="947" w:type="dxa"/>
-          </w:tcPr>
-          <w:p>
-            <w:pPr>
-              <w:jc w:val="both"/>
-            </w:pPr>
-            <w:r>
-              <w:t>10k</w:t>
-            </w:r>
-          </w:p>
-        </w:tc>
-      </w:tr>
-    </w:tbl>
-    <w:p/>
-    <w:p>
-      <w:pPr>
-        <w:pStyle w:val="Titolo2"/>
-      </w:pPr>
-      <w:r>
-        <w:t xml:space="preserve">4.2 </w:t>
-      </w:r>
-      <w:r>
-        <w:t>Comparison of the performance of Computer Vision and LLMs</w:t>
-      </w:r>
+      </w:pPr>
     </w:p>
     <w:p>
       <w:pPr>
         <w:spacing w:after="0" w:line="240" w:lineRule="auto"/>
-      </w:pPr>
-      <w:r>
-        <w:t>The pure numbers will have to be contextualised by comparing them with the performance of all the other models, the “</w:t>
-      </w:r>
-      <w:r>
-        <w:rPr>
-          <w:i/>
-          <w:iCs/>
-        </w:rPr>
-        <w:t>classical</w:t>
-      </w:r>
-      <w:r>
-        <w:rPr>
-          <w:i/>
-          <w:iCs/>
-        </w:rPr>
-        <w:t xml:space="preserve"> </w:t>
-      </w:r>
-      <w:r>
-        <w:rPr>
-          <w:i/>
-          <w:iCs/>
-        </w:rPr>
-        <w:t>computer vision</w:t>
-      </w:r>
-      <w:r>
-        <w:t>”. In particular:</w:t>
-      </w:r>
-    </w:p>
-    <w:p>
-      <w:pPr>
-        <w:pStyle w:val="Paragrafoelenco"/>
-        <w:numPr>
-          <w:ilvl w:val="0"/>
-          <w:numId w:val="16"/>
-        </w:numPr>
-        <w:spacing w:after="0" w:line="240" w:lineRule="auto"/>
+        <w:ind w:firstLine="360"/>
         <w:rPr>
           <w:b/>
           <w:bCs/>
+          <w:lang w:val="nb-NO"/>
         </w:rPr>
       </w:pPr>
       <w:r>
         <w:rPr>
           <w:b/>
           <w:bCs/>
+          <w:lang w:val="nb-NO"/>
         </w:rPr>
         <w:t>ResNet</w:t>
       </w:r>
@@ -5504,25 +6192,31 @@
     <w:p>
       <w:pPr>
         <w:spacing w:after="0" w:line="240" w:lineRule="auto"/>
+        <w:ind w:firstLine="360"/>
         <w:jc w:val="both"/>
         <w:rPr>
           <w:b/>
           <w:bCs/>
-        </w:rPr>
-      </w:pPr>
-      <w:r>
-        <w:rPr>
-          <w:b/>
-          <w:bCs/>
-        </w:rPr>
-        <w:t xml:space="preserve">Paper: </w:t>
+          <w:lang w:val="nb-NO"/>
+        </w:rPr>
+      </w:pPr>
+      <w:r>
+        <w:rPr>
+          <w:lang w:val="nb-NO"/>
+        </w:rPr>
+        <w:t>Paper:</w:t>
+      </w:r>
+      <w:r>
+        <w:rPr>
+          <w:lang w:val="nb-NO"/>
+        </w:rPr>
+        <w:t xml:space="preserve"> </w:t>
       </w:r>
       <w:hyperlink r:id="rId23" w:history="1">
         <w:r>
           <w:rPr>
             <w:rStyle w:val="Collegamentoipertestuale"/>
-            <w:b/>
-            <w:bCs/>
+            <w:lang w:val="nb-NO"/>
           </w:rPr>
           <w:t>https://arxiv.org/abs/1512.03385</w:t>
         </w:r>
@@ -5531,279 +6225,10 @@
     <w:p>
       <w:pPr>
         <w:spacing w:after="0" w:line="240" w:lineRule="auto"/>
-        <w:jc w:val="center"/>
-      </w:pPr>
-      <w:r>
         <w:rPr>
           <w:noProof/>
-        </w:rPr>
-        <w:drawing>
-          <wp:inline distT="0" distB="0" distL="0" distR="0" wp14:anchorId="5ACB02DF" wp14:editId="64C73A79">
-            <wp:extent cx="4332514" cy="2929100"/>
-            <wp:effectExtent l="0" t="0" r="0" b="5080"/>
-            <wp:docPr id="1890207" name="Immagine 1" descr="Immagine che contiene testo, schermata, Carattere, numero&#10;&#10;Descrizione generata automaticamente"/>
-            <wp:cNvGraphicFramePr>
-              <a:graphicFrameLocks xmlns:a="http://schemas.openxmlformats.org/drawingml/2006/main" noChangeAspect="1"/>
-            </wp:cNvGraphicFramePr>
-            <a:graphic xmlns:a="http://schemas.openxmlformats.org/drawingml/2006/main">
-              <a:graphicData uri="http://schemas.openxmlformats.org/drawingml/2006/picture">
-                <pic:pic xmlns:pic="http://schemas.openxmlformats.org/drawingml/2006/picture">
-                  <pic:nvPicPr>
-                    <pic:cNvPr id="1890207" name="Immagine 1" descr="Immagine che contiene testo, schermata, Carattere, numero&#10;&#10;Descrizione generata automaticamente"/>
-                    <pic:cNvPicPr/>
-                  </pic:nvPicPr>
-                  <pic:blipFill>
-                    <a:blip r:embed="rId24"/>
-                    <a:stretch>
-                      <a:fillRect/>
-                    </a:stretch>
-                  </pic:blipFill>
-                  <pic:spPr>
-                    <a:xfrm>
-                      <a:off x="0" y="0"/>
-                      <a:ext cx="4332514" cy="2929100"/>
-                    </a:xfrm>
-                    <a:prstGeom prst="rect">
-                      <a:avLst/>
-                    </a:prstGeom>
-                  </pic:spPr>
-                </pic:pic>
-              </a:graphicData>
-            </a:graphic>
-          </wp:inline>
-        </w:drawing>
-      </w:r>
-    </w:p>
-    <w:p>
-      <w:pPr>
-        <w:jc w:val="both"/>
-      </w:pPr>
-      <w:r>
-        <w:lastRenderedPageBreak/>
-        <w:t>It becomes relevant to establish if there is a performance loss in by using the whole Multimodal LLM compared to just the vision encoder, CLIP, as stated in “Vision Instruction Tuning” the paper.</w:t>
-      </w:r>
-    </w:p>
-    <w:p>
-      <w:pPr>
-        <w:ind w:left="720"/>
-        <w:jc w:val="both"/>
-      </w:pPr>
-      <w:r>
-        <w:t>“</w:t>
-      </w:r>
-      <w:r>
-        <w:rPr>
-          <w:rFonts w:ascii="freight-sans-pro" w:hAnsi="freight-sans-pro"/>
-          <w:i/>
-          <w:iCs/>
-          <w:color w:val="000000"/>
-          <w:shd w:val="clear" w:color="auto" w:fill="FFFFFF"/>
-        </w:rPr>
-        <w:t>We develop a large multimodal model (LMM), by connecting the open-set visual encoder of CLIP </w:t>
-      </w:r>
-      <w:r>
-        <w:rPr>
-          <w:rStyle w:val="CitazioneHTML"/>
-          <w:rFonts w:ascii="freight-sans-pro" w:hAnsi="freight-sans-pro"/>
-          <w:i w:val="0"/>
-          <w:iCs w:val="0"/>
-          <w:color w:val="000000"/>
-          <w:shd w:val="clear" w:color="auto" w:fill="FFFFFF"/>
-        </w:rPr>
-        <w:t>(</w:t>
-      </w:r>
-      <w:hyperlink r:id="rId25" w:anchor="bib.bib40" w:history="1">
-        <w:r>
-          <w:rPr>
-            <w:rStyle w:val="Collegamentoipertestuale"/>
-            <w:rFonts w:ascii="freight-sans-pro" w:hAnsi="freight-sans-pro"/>
-            <w:i/>
-            <w:iCs/>
-            <w:shd w:val="clear" w:color="auto" w:fill="FFFFFF"/>
-          </w:rPr>
-          <w:t>radford2021learning,</w:t>
-        </w:r>
-      </w:hyperlink>
-      <w:r>
-        <w:rPr>
-          <w:rStyle w:val="CitazioneHTML"/>
-          <w:rFonts w:ascii="freight-sans-pro" w:hAnsi="freight-sans-pro"/>
-          <w:i w:val="0"/>
-          <w:iCs w:val="0"/>
-          <w:color w:val="000000"/>
-          <w:shd w:val="clear" w:color="auto" w:fill="FFFFFF"/>
-        </w:rPr>
-        <w:t>)</w:t>
-      </w:r>
-      <w:r>
-        <w:rPr>
-          <w:rFonts w:ascii="freight-sans-pro" w:hAnsi="freight-sans-pro"/>
-          <w:i/>
-          <w:iCs/>
-          <w:color w:val="000000"/>
-          <w:shd w:val="clear" w:color="auto" w:fill="FFFFFF"/>
-        </w:rPr>
-        <w:t> with the language decoder Vicuna </w:t>
-      </w:r>
-      <w:hyperlink r:id="rId26" w:anchor="bib.bib9" w:history="1">
-        <w:r>
-          <w:rPr>
-            <w:rStyle w:val="Collegamentoipertestuale"/>
-            <w:rFonts w:ascii="freight-sans-pro" w:hAnsi="freight-sans-pro"/>
-            <w:i/>
-            <w:iCs/>
-            <w:shd w:val="clear" w:color="auto" w:fill="FFFFFF"/>
-          </w:rPr>
-          <w:t>vicuna</w:t>
-        </w:r>
-      </w:hyperlink>
-      <w:r>
-        <w:rPr>
-          <w:rFonts w:ascii="freight-sans-pro" w:hAnsi="freight-sans-pro"/>
-          <w:i/>
-          <w:iCs/>
-          <w:color w:val="000000"/>
-          <w:shd w:val="clear" w:color="auto" w:fill="FFFFFF"/>
-        </w:rPr>
-        <w:t>, and fine-tuning end-to-end on our generated instructional vision-language data</w:t>
-      </w:r>
-      <w:r>
-        <w:rPr>
-          <w:rFonts w:ascii="freight-sans-pro" w:hAnsi="freight-sans-pro"/>
-          <w:i/>
-          <w:iCs/>
-          <w:color w:val="000000"/>
-          <w:shd w:val="clear" w:color="auto" w:fill="FFFFFF"/>
-        </w:rPr>
-        <w:t>.</w:t>
-      </w:r>
-      <w:r>
-        <w:t>”</w:t>
-      </w:r>
-    </w:p>
-    <w:p>
-      <w:pPr>
-        <w:spacing w:after="0" w:line="240" w:lineRule="auto"/>
-      </w:pPr>
-    </w:p>
-    <w:p>
-      <w:pPr>
-        <w:spacing w:after="0" w:line="240" w:lineRule="auto"/>
-        <w:ind w:firstLine="360"/>
-        <w:rPr>
-          <w:b/>
-          <w:bCs/>
-        </w:rPr>
-      </w:pPr>
-      <w:r>
-        <w:rPr>
-          <w:b/>
-          <w:bCs/>
-        </w:rPr>
-        <w:t>ViT</w:t>
-      </w:r>
-    </w:p>
-    <w:p>
-      <w:pPr>
-        <w:spacing w:after="0" w:line="240" w:lineRule="auto"/>
-        <w:ind w:firstLine="360"/>
-      </w:pPr>
-      <w:r>
-        <w:t xml:space="preserve">Paper: </w:t>
-      </w:r>
-      <w:hyperlink r:id="rId27" w:history="1">
-        <w:r>
-          <w:rPr>
-            <w:rStyle w:val="Collegamentoipertestuale"/>
-          </w:rPr>
-          <w:t>https://arxiv.o</w:t>
-        </w:r>
-        <w:r>
-          <w:rPr>
-            <w:rStyle w:val="Collegamentoipertestuale"/>
-          </w:rPr>
-          <w:t>r</w:t>
-        </w:r>
-        <w:r>
-          <w:rPr>
-            <w:rStyle w:val="Collegamentoipertestuale"/>
-          </w:rPr>
-          <w:t>g</w:t>
-        </w:r>
-        <w:r>
-          <w:rPr>
-            <w:rStyle w:val="Collegamentoipertestuale"/>
-          </w:rPr>
-          <w:t>/</w:t>
-        </w:r>
-        <w:r>
-          <w:rPr>
-            <w:rStyle w:val="Collegamentoipertestuale"/>
-          </w:rPr>
-          <w:t>abs</w:t>
-        </w:r>
-        <w:r>
-          <w:rPr>
-            <w:rStyle w:val="Collegamentoipertestuale"/>
-          </w:rPr>
-          <w:t>/</w:t>
-        </w:r>
-        <w:r>
-          <w:rPr>
-            <w:rStyle w:val="Collegamentoipertestuale"/>
-          </w:rPr>
-          <w:t>2010.11929</w:t>
-        </w:r>
-      </w:hyperlink>
-    </w:p>
-    <w:p>
-      <w:pPr>
-        <w:spacing w:after="0" w:line="240" w:lineRule="auto"/>
-      </w:pPr>
-    </w:p>
-    <w:p>
-      <w:pPr>
-        <w:spacing w:after="0" w:line="240" w:lineRule="auto"/>
-      </w:pPr>
-      <w:r>
-        <w:t>The best ViT model</w:t>
-      </w:r>
-      <w:r>
-        <w:t xml:space="preserve">, </w:t>
-      </w:r>
-      <w:r>
-        <w:rPr>
-          <w:i/>
-          <w:iCs/>
-        </w:rPr>
-        <w:t>Vit-Huge/14</w:t>
-      </w:r>
-      <w:r>
-        <w:t xml:space="preserve">, </w:t>
-      </w:r>
-      <w:r>
-        <w:t xml:space="preserve">reaches the accuracy of </w:t>
-      </w:r>
-      <w:r>
-        <w:rPr>
-          <w:b/>
-          <w:bCs/>
-        </w:rPr>
-        <w:t>88.55%</w:t>
-      </w:r>
-      <w:r>
-        <w:t xml:space="preserve"> on </w:t>
-      </w:r>
-      <w:r>
-        <w:t>ILSVRC-2012 ImageNet dataset with 1k classes and 1.3M image</w:t>
-      </w:r>
-      <w:r>
-        <w:t>.</w:t>
-      </w:r>
-    </w:p>
-    <w:p>
-      <w:pPr>
-        <w:spacing w:after="0" w:line="240" w:lineRule="auto"/>
+          <w:lang w:val="nb-NO"/>
+        </w:rPr>
       </w:pPr>
     </w:p>
     <w:tbl>
@@ -5813,94 +6238,138 @@
         <w:tblLook w:val="04A0" w:firstRow="1" w:lastRow="0" w:firstColumn="1" w:lastColumn="0" w:noHBand="0" w:noVBand="1"/>
       </w:tblPr>
       <w:tblGrid>
-        <w:gridCol w:w="2122"/>
-        <w:gridCol w:w="1701"/>
-        <w:gridCol w:w="1842"/>
-        <w:gridCol w:w="2127"/>
-        <w:gridCol w:w="1836"/>
+        <w:gridCol w:w="3209"/>
+        <w:gridCol w:w="3209"/>
+        <w:gridCol w:w="3210"/>
       </w:tblGrid>
       <w:tr>
         <w:tc>
           <w:tcPr>
-            <w:tcW w:w="2122" w:type="dxa"/>
+            <w:tcW w:w="3209" w:type="dxa"/>
           </w:tcPr>
           <w:p>
             <w:pPr>
               <w:spacing w:after="0" w:line="240" w:lineRule="auto"/>
-            </w:pPr>
-            <w:r>
-              <w:t>With t</w:t>
-            </w:r>
-            <w:r>
-              <w:t>raining on</w:t>
-            </w:r>
-            <w:r>
-              <w:t>:</w:t>
-            </w:r>
-          </w:p>
-        </w:tc>
-        <w:tc>
-          <w:tcPr>
-            <w:tcW w:w="1701" w:type="dxa"/>
+              <w:rPr>
+                <w:noProof/>
+                <w:lang w:val="nb-NO"/>
+              </w:rPr>
+            </w:pPr>
+          </w:p>
+        </w:tc>
+        <w:tc>
+          <w:tcPr>
+            <w:tcW w:w="3209" w:type="dxa"/>
           </w:tcPr>
           <w:p>
             <w:pPr>
               <w:spacing w:after="0" w:line="240" w:lineRule="auto"/>
               <w:jc w:val="center"/>
-            </w:pPr>
-            <w:r>
-              <w:t>ViT-</w:t>
-            </w:r>
-            <w:r>
-              <w:t>L</w:t>
-            </w:r>
-            <w:r>
-              <w:t>/</w:t>
-            </w:r>
-            <w:r>
-              <w:t>16</w:t>
-            </w:r>
-          </w:p>
-        </w:tc>
-        <w:tc>
-          <w:tcPr>
-            <w:tcW w:w="1842" w:type="dxa"/>
+              <w:rPr>
+                <w:noProof/>
+                <w:lang w:val="nb-NO"/>
+              </w:rPr>
+            </w:pPr>
+            <w:r>
+              <w:rPr>
+                <w:noProof/>
+                <w:lang w:val="nb-NO"/>
+              </w:rPr>
+              <w:t>Top-1 error</w:t>
+            </w:r>
+          </w:p>
+        </w:tc>
+        <w:tc>
+          <w:tcPr>
+            <w:tcW w:w="3210" w:type="dxa"/>
           </w:tcPr>
           <w:p>
             <w:pPr>
               <w:spacing w:after="0" w:line="240" w:lineRule="auto"/>
               <w:jc w:val="center"/>
-            </w:pPr>
-            <w:r>
-              <w:t>ViT-B/32</w:t>
-            </w:r>
-          </w:p>
-        </w:tc>
-        <w:tc>
-          <w:tcPr>
-            <w:tcW w:w="2127" w:type="dxa"/>
+              <w:rPr>
+                <w:i/>
+                <w:iCs/>
+                <w:noProof/>
+                <w:lang w:val="nb-NO"/>
+              </w:rPr>
+            </w:pPr>
+            <w:r>
+              <w:rPr>
+                <w:i/>
+                <w:iCs/>
+                <w:noProof/>
+                <w:lang w:val="nb-NO"/>
+              </w:rPr>
+              <w:t xml:space="preserve">Derived </w:t>
+            </w:r>
+            <w:r>
+              <w:rPr>
+                <w:i/>
+                <w:iCs/>
+                <w:noProof/>
+                <w:lang w:val="nb-NO"/>
+              </w:rPr>
+              <w:t>Accuracy</w:t>
+            </w:r>
+          </w:p>
+        </w:tc>
+      </w:tr>
+      <w:tr>
+        <w:tc>
+          <w:tcPr>
+            <w:tcW w:w="3209" w:type="dxa"/>
+          </w:tcPr>
+          <w:p>
+            <w:pPr>
+              <w:spacing w:after="0" w:line="240" w:lineRule="auto"/>
+              <w:rPr>
+                <w:noProof/>
+                <w:lang w:val="nb-NO"/>
+              </w:rPr>
+            </w:pPr>
+            <w:r>
+              <w:t>ResNet-34 B</w:t>
+            </w:r>
+          </w:p>
+        </w:tc>
+        <w:tc>
+          <w:tcPr>
+            <w:tcW w:w="3209" w:type="dxa"/>
           </w:tcPr>
           <w:p>
             <w:pPr>
               <w:spacing w:after="0" w:line="240" w:lineRule="auto"/>
               <w:jc w:val="center"/>
-            </w:pPr>
-            <w:r>
-              <w:t>ViT-B/16</w:t>
-            </w:r>
-          </w:p>
-        </w:tc>
-        <w:tc>
-          <w:tcPr>
-            <w:tcW w:w="1836" w:type="dxa"/>
+              <w:rPr>
+                <w:noProof/>
+                <w:lang w:val="nb-NO"/>
+              </w:rPr>
+            </w:pPr>
+            <w:r>
+              <w:t>21.84%</w:t>
+            </w:r>
+          </w:p>
+        </w:tc>
+        <w:tc>
+          <w:tcPr>
+            <w:tcW w:w="3210" w:type="dxa"/>
           </w:tcPr>
           <w:p>
             <w:pPr>
               <w:spacing w:after="0" w:line="240" w:lineRule="auto"/>
               <w:jc w:val="center"/>
-            </w:pPr>
-            <w:r>
-              <w:t>Vit-H/14</w:t>
+              <w:rPr>
+                <w:noProof/>
+                <w:lang w:val="nb-NO"/>
+              </w:rPr>
+            </w:pPr>
+            <w:r>
+              <w:rPr>
+                <w:noProof/>
+                <w:lang w:val="nb-NO"/>
+              </w:rPr>
+              <w:t>78.16%</w:t>
             </w:r>
           </w:p>
         </w:tc>
@@ -5908,36 +6377,20 @@
       <w:tr>
         <w:tc>
           <w:tcPr>
-            <w:tcW w:w="2122" w:type="dxa"/>
+            <w:tcW w:w="3209" w:type="dxa"/>
           </w:tcPr>
           <w:p>
             <w:pPr>
               <w:spacing w:after="0" w:line="240" w:lineRule="auto"/>
             </w:pPr>
             <w:r>
-              <w:t>ImageNet</w:t>
-            </w:r>
-          </w:p>
-          <w:p>
-            <w:pPr>
-              <w:spacing w:after="0" w:line="240" w:lineRule="auto"/>
-            </w:pPr>
-            <w:r>
-              <w:t>ImageNet-21k</w:t>
-            </w:r>
-          </w:p>
-          <w:p>
-            <w:pPr>
-              <w:spacing w:after="0" w:line="240" w:lineRule="auto"/>
-            </w:pPr>
-            <w:r>
-              <w:t>JFT-300M</w:t>
-            </w:r>
-          </w:p>
-        </w:tc>
-        <w:tc>
-          <w:tcPr>
-            <w:tcW w:w="1701" w:type="dxa"/>
+              <w:t>ResNet-50</w:t>
+            </w:r>
+          </w:p>
+        </w:tc>
+        <w:tc>
+          <w:tcPr>
+            <w:tcW w:w="3209" w:type="dxa"/>
           </w:tcPr>
           <w:p>
             <w:pPr>
@@ -5945,151 +6398,135 @@
               <w:jc w:val="center"/>
             </w:pPr>
             <w:r>
-              <w:t>87.12</w:t>
-            </w:r>
-            <w:r>
-              <w:t>%</w:t>
-            </w:r>
-          </w:p>
+              <w:t>20.74%</w:t>
+            </w:r>
+          </w:p>
+        </w:tc>
+        <w:tc>
+          <w:tcPr>
+            <w:tcW w:w="3210" w:type="dxa"/>
+          </w:tcPr>
           <w:p>
             <w:pPr>
               <w:spacing w:after="0" w:line="240" w:lineRule="auto"/>
               <w:jc w:val="center"/>
-            </w:pPr>
-            <w:r>
-              <w:t>83.97</w:t>
-            </w:r>
-            <w:r>
-              <w:t>%</w:t>
-            </w:r>
-          </w:p>
+              <w:rPr>
+                <w:noProof/>
+                <w:lang w:val="nb-NO"/>
+              </w:rPr>
+            </w:pPr>
+            <w:r>
+              <w:rPr>
+                <w:noProof/>
+                <w:lang w:val="nb-NO"/>
+              </w:rPr>
+              <w:t>79.26%</w:t>
+            </w:r>
+          </w:p>
+        </w:tc>
+      </w:tr>
+      <w:tr>
+        <w:tc>
+          <w:tcPr>
+            <w:tcW w:w="3209" w:type="dxa"/>
+          </w:tcPr>
+          <w:p>
+            <w:pPr>
+              <w:spacing w:after="0" w:line="240" w:lineRule="auto"/>
+            </w:pPr>
+            <w:r>
+              <w:t>ResNet-101</w:t>
+            </w:r>
+          </w:p>
+        </w:tc>
+        <w:tc>
+          <w:tcPr>
+            <w:tcW w:w="3209" w:type="dxa"/>
+          </w:tcPr>
           <w:p>
             <w:pPr>
               <w:spacing w:after="0" w:line="240" w:lineRule="auto"/>
               <w:jc w:val="center"/>
             </w:pPr>
             <w:r>
-              <w:t>84.15</w:t>
-            </w:r>
-            <w:r>
-              <w:t>%</w:t>
-            </w:r>
-          </w:p>
-        </w:tc>
-        <w:tc>
-          <w:tcPr>
-            <w:tcW w:w="1842" w:type="dxa"/>
+              <w:t>19.87%</w:t>
+            </w:r>
+          </w:p>
+        </w:tc>
+        <w:tc>
+          <w:tcPr>
+            <w:tcW w:w="3210" w:type="dxa"/>
           </w:tcPr>
           <w:p>
             <w:pPr>
               <w:spacing w:after="0" w:line="240" w:lineRule="auto"/>
               <w:jc w:val="center"/>
-            </w:pPr>
-            <w:r>
-              <w:t>80.73%</w:t>
-            </w:r>
-          </w:p>
+              <w:rPr>
+                <w:noProof/>
+                <w:lang w:val="nb-NO"/>
+              </w:rPr>
+            </w:pPr>
+            <w:r>
+              <w:rPr>
+                <w:noProof/>
+                <w:lang w:val="nb-NO"/>
+              </w:rPr>
+              <w:t>80.17%</w:t>
+            </w:r>
+          </w:p>
+        </w:tc>
+      </w:tr>
+      <w:tr>
+        <w:tc>
+          <w:tcPr>
+            <w:tcW w:w="3209" w:type="dxa"/>
+          </w:tcPr>
+          <w:p>
+            <w:pPr>
+              <w:spacing w:after="0" w:line="240" w:lineRule="auto"/>
+            </w:pPr>
+            <w:r>
+              <w:t>ResNet-152</w:t>
+            </w:r>
+          </w:p>
+        </w:tc>
+        <w:tc>
+          <w:tcPr>
+            <w:tcW w:w="3209" w:type="dxa"/>
+          </w:tcPr>
           <w:p>
             <w:pPr>
               <w:spacing w:after="0" w:line="240" w:lineRule="auto"/>
               <w:jc w:val="center"/>
             </w:pPr>
             <w:r>
-              <w:t>81.28</w:t>
-            </w:r>
-            <w:r>
-              <w:t>%</w:t>
-            </w:r>
-          </w:p>
+              <w:t>19.38%</w:t>
+            </w:r>
+          </w:p>
+        </w:tc>
+        <w:tc>
+          <w:tcPr>
+            <w:tcW w:w="3210" w:type="dxa"/>
+          </w:tcPr>
           <w:p>
             <w:pPr>
               <w:spacing w:after="0" w:line="240" w:lineRule="auto"/>
               <w:jc w:val="center"/>
-            </w:pPr>
-            <w:r>
-              <w:t>80.73</w:t>
-            </w:r>
-            <w:r>
-              <w:t>%</w:t>
-            </w:r>
-          </w:p>
-        </w:tc>
-        <w:tc>
-          <w:tcPr>
-            <w:tcW w:w="2127" w:type="dxa"/>
-          </w:tcPr>
-          <w:p>
-            <w:pPr>
-              <w:spacing w:after="0" w:line="240" w:lineRule="auto"/>
-              <w:jc w:val="center"/>
-            </w:pPr>
-            <w:r>
-              <w:t>84.15</w:t>
-            </w:r>
-            <w:r>
-              <w:t>%</w:t>
-            </w:r>
-          </w:p>
-          <w:p>
-            <w:pPr>
-              <w:spacing w:after="0" w:line="240" w:lineRule="auto"/>
-              <w:jc w:val="center"/>
-            </w:pPr>
-            <w:r>
-              <w:t>85.15</w:t>
-            </w:r>
-            <w:r>
-              <w:t>%</w:t>
-            </w:r>
-          </w:p>
-          <w:p>
-            <w:pPr>
-              <w:spacing w:after="0" w:line="240" w:lineRule="auto"/>
-              <w:jc w:val="center"/>
-            </w:pPr>
-            <w:r>
-              <w:t>87.12</w:t>
-            </w:r>
-            <w:r>
-              <w:t>%</w:t>
-            </w:r>
-          </w:p>
-        </w:tc>
-        <w:tc>
-          <w:tcPr>
-            <w:tcW w:w="1836" w:type="dxa"/>
-          </w:tcPr>
-          <w:p>
-            <w:pPr>
-              <w:spacing w:after="0" w:line="240" w:lineRule="auto"/>
-              <w:jc w:val="center"/>
-            </w:pPr>
-            <w:r>
-              <w:t>-</w:t>
-            </w:r>
-          </w:p>
-          <w:p>
-            <w:pPr>
-              <w:spacing w:after="0" w:line="240" w:lineRule="auto"/>
-              <w:jc w:val="center"/>
-            </w:pPr>
-            <w:r>
-              <w:t>85.13</w:t>
-            </w:r>
-            <w:r>
-              <w:t>%</w:t>
-            </w:r>
-          </w:p>
-          <w:p>
-            <w:pPr>
-              <w:spacing w:after="0" w:line="240" w:lineRule="auto"/>
-              <w:jc w:val="center"/>
-            </w:pPr>
-            <w:r>
-              <w:t>88.04</w:t>
-            </w:r>
-            <w:r>
-              <w:t>%</w:t>
+              <w:rPr>
+                <w:b/>
+                <w:bCs/>
+                <w:noProof/>
+                <w:lang w:val="nb-NO"/>
+              </w:rPr>
+            </w:pPr>
+            <w:r>
+              <w:rPr>
+                <w:b/>
+                <w:bCs/>
+                <w:noProof/>
+                <w:lang w:val="nb-NO"/>
+              </w:rPr>
+              <w:t>80.62%</w:t>
             </w:r>
           </w:p>
         </w:tc>
@@ -6102,40 +6539,17 @@
         <w:rPr>
           <w:i/>
           <w:iCs/>
+          <w:noProof/>
         </w:rPr>
       </w:pPr>
       <w:r>
         <w:rPr>
           <w:i/>
           <w:iCs/>
-        </w:rPr>
-        <w:t>Top1 accuracy (in %) of Vision Transformer</w:t>
-      </w:r>
-      <w:r>
-        <w:rPr>
-          <w:i/>
-          <w:iCs/>
-        </w:rPr>
-        <w:t xml:space="preserve"> on ImageNet</w:t>
-      </w:r>
-      <w:r>
-        <w:rPr>
-          <w:i/>
-          <w:iCs/>
-        </w:rPr>
-        <w:t xml:space="preserve"> </w:t>
-      </w:r>
-      <w:r>
-        <w:rPr>
-          <w:highlight w:val="yellow"/>
-        </w:rPr>
-        <w:t>[ViT paper]</w:t>
-      </w:r>
-    </w:p>
-    <w:p>
-      <w:pPr>
-        <w:spacing w:after="0" w:line="240" w:lineRule="auto"/>
-      </w:pPr>
+          <w:noProof/>
+        </w:rPr>
+        <w:t>Error rates % of single-model results on the ImageNet validation set</w:t>
+      </w:r>
     </w:p>
     <w:p>
       <w:pPr>
@@ -6156,7 +6570,28 @@
           <w:b/>
           <w:bCs/>
         </w:rPr>
-        <w:t>CLIP</w:t>
+        <w:t>Vi</w:t>
+      </w:r>
+      <w:r>
+        <w:rPr>
+          <w:b/>
+          <w:bCs/>
+        </w:rPr>
+        <w:t xml:space="preserve">sion </w:t>
+      </w:r>
+      <w:r>
+        <w:rPr>
+          <w:b/>
+          <w:bCs/>
+        </w:rPr>
+        <w:t>T</w:t>
+      </w:r>
+      <w:r>
+        <w:rPr>
+          <w:b/>
+          <w:bCs/>
+        </w:rPr>
+        <w:t>ransformer</w:t>
       </w:r>
     </w:p>
     <w:p>
@@ -6167,48 +6602,314 @@
       <w:r>
         <w:t xml:space="preserve">Paper: </w:t>
       </w:r>
-      <w:hyperlink r:id="rId28" w:history="1">
+      <w:hyperlink r:id="rId24" w:history="1">
         <w:r>
           <w:rPr>
             <w:rStyle w:val="Collegamentoipertestuale"/>
           </w:rPr>
-          <w:t>https://arxiv.org/ab</w:t>
+          <w:t>https://arxiv.org/abs/2010.11929</w:t>
         </w:r>
+      </w:hyperlink>
+    </w:p>
+    <w:p>
+      <w:pPr>
+        <w:spacing w:after="0" w:line="240" w:lineRule="auto"/>
+      </w:pPr>
+    </w:p>
+    <w:tbl>
+      <w:tblPr>
+        <w:tblStyle w:val="Grigliatabella"/>
+        <w:tblW w:w="0" w:type="auto"/>
+        <w:tblLook w:val="04A0" w:firstRow="1" w:lastRow="0" w:firstColumn="1" w:lastColumn="0" w:noHBand="0" w:noVBand="1"/>
+      </w:tblPr>
+      <w:tblGrid>
+        <w:gridCol w:w="1604"/>
+        <w:gridCol w:w="1604"/>
+        <w:gridCol w:w="1605"/>
+        <w:gridCol w:w="1605"/>
+        <w:gridCol w:w="1605"/>
+        <w:gridCol w:w="1605"/>
+      </w:tblGrid>
+      <w:tr>
+        <w:tc>
+          <w:tcPr>
+            <w:tcW w:w="1604" w:type="dxa"/>
+          </w:tcPr>
+          <w:p>
+            <w:pPr>
+              <w:spacing w:after="0" w:line="240" w:lineRule="auto"/>
+            </w:pPr>
+          </w:p>
+        </w:tc>
+        <w:tc>
+          <w:tcPr>
+            <w:tcW w:w="1604" w:type="dxa"/>
+          </w:tcPr>
+          <w:p>
+            <w:pPr>
+              <w:spacing w:after="0" w:line="240" w:lineRule="auto"/>
+            </w:pPr>
+            <w:proofErr w:type="spellStart"/>
+            <w:r>
+              <w:t>ViT</w:t>
+            </w:r>
+            <w:proofErr w:type="spellEnd"/>
+            <w:r>
+              <w:t>-H/14</w:t>
+            </w:r>
+          </w:p>
+        </w:tc>
+        <w:tc>
+          <w:tcPr>
+            <w:tcW w:w="1605" w:type="dxa"/>
+          </w:tcPr>
+          <w:p>
+            <w:pPr>
+              <w:spacing w:after="0" w:line="240" w:lineRule="auto"/>
+            </w:pPr>
+            <w:proofErr w:type="spellStart"/>
+            <w:r>
+              <w:t>ViT</w:t>
+            </w:r>
+            <w:proofErr w:type="spellEnd"/>
+            <w:r>
+              <w:t>-L/16</w:t>
+            </w:r>
+          </w:p>
+        </w:tc>
+        <w:tc>
+          <w:tcPr>
+            <w:tcW w:w="1605" w:type="dxa"/>
+          </w:tcPr>
+          <w:p>
+            <w:pPr>
+              <w:spacing w:after="0" w:line="240" w:lineRule="auto"/>
+            </w:pPr>
+            <w:proofErr w:type="spellStart"/>
+            <w:r>
+              <w:t>ViT</w:t>
+            </w:r>
+            <w:proofErr w:type="spellEnd"/>
+            <w:r>
+              <w:t>-L/32</w:t>
+            </w:r>
+          </w:p>
+        </w:tc>
+        <w:tc>
+          <w:tcPr>
+            <w:tcW w:w="1605" w:type="dxa"/>
+          </w:tcPr>
+          <w:p>
+            <w:pPr>
+              <w:spacing w:after="0" w:line="240" w:lineRule="auto"/>
+            </w:pPr>
+            <w:proofErr w:type="spellStart"/>
+            <w:r>
+              <w:t>ViT</w:t>
+            </w:r>
+            <w:proofErr w:type="spellEnd"/>
+            <w:r>
+              <w:t>-B/16</w:t>
+            </w:r>
+          </w:p>
+        </w:tc>
+        <w:tc>
+          <w:tcPr>
+            <w:tcW w:w="1605" w:type="dxa"/>
+          </w:tcPr>
+          <w:p>
+            <w:pPr>
+              <w:spacing w:after="0" w:line="240" w:lineRule="auto"/>
+            </w:pPr>
+            <w:proofErr w:type="spellStart"/>
+            <w:r>
+              <w:t>ViT</w:t>
+            </w:r>
+            <w:proofErr w:type="spellEnd"/>
+            <w:r>
+              <w:t>-B/32</w:t>
+            </w:r>
+          </w:p>
+        </w:tc>
+      </w:tr>
+      <w:tr>
+        <w:tc>
+          <w:tcPr>
+            <w:tcW w:w="1604" w:type="dxa"/>
+          </w:tcPr>
+          <w:p>
+            <w:pPr>
+              <w:spacing w:after="0" w:line="240" w:lineRule="auto"/>
+            </w:pPr>
+            <w:proofErr w:type="spellStart"/>
+            <w:r>
+              <w:t>ViT</w:t>
+            </w:r>
+            <w:proofErr w:type="spellEnd"/>
+          </w:p>
+        </w:tc>
+        <w:tc>
+          <w:tcPr>
+            <w:tcW w:w="1604" w:type="dxa"/>
+          </w:tcPr>
+          <w:p>
+            <w:pPr>
+              <w:spacing w:after="0" w:line="240" w:lineRule="auto"/>
+              <w:jc w:val="center"/>
+            </w:pPr>
+            <w:r>
+              <w:rPr>
+                <w:b/>
+                <w:bCs/>
+              </w:rPr>
+              <w:t>88.08</w:t>
+            </w:r>
+            <w:r>
+              <w:t>%</w:t>
+            </w:r>
+          </w:p>
+        </w:tc>
+        <w:tc>
+          <w:tcPr>
+            <w:tcW w:w="1605" w:type="dxa"/>
+          </w:tcPr>
+          <w:p>
+            <w:pPr>
+              <w:spacing w:after="0" w:line="240" w:lineRule="auto"/>
+              <w:jc w:val="center"/>
+            </w:pPr>
+            <w:r>
+              <w:t>87.12%</w:t>
+            </w:r>
+          </w:p>
+        </w:tc>
+        <w:tc>
+          <w:tcPr>
+            <w:tcW w:w="1605" w:type="dxa"/>
+          </w:tcPr>
+          <w:p>
+            <w:pPr>
+              <w:spacing w:after="0" w:line="240" w:lineRule="auto"/>
+              <w:jc w:val="center"/>
+            </w:pPr>
+            <w:r>
+              <w:t>84.37%</w:t>
+            </w:r>
+          </w:p>
+        </w:tc>
+        <w:tc>
+          <w:tcPr>
+            <w:tcW w:w="1605" w:type="dxa"/>
+          </w:tcPr>
+          <w:p>
+            <w:pPr>
+              <w:spacing w:after="0" w:line="240" w:lineRule="auto"/>
+              <w:jc w:val="center"/>
+            </w:pPr>
+            <w:r>
+              <w:t>84.15%</w:t>
+            </w:r>
+          </w:p>
+        </w:tc>
+        <w:tc>
+          <w:tcPr>
+            <w:tcW w:w="1605" w:type="dxa"/>
+          </w:tcPr>
+          <w:p>
+            <w:pPr>
+              <w:spacing w:after="0" w:line="240" w:lineRule="auto"/>
+              <w:jc w:val="center"/>
+            </w:pPr>
+            <w:r>
+              <w:t>80.73%</w:t>
+            </w:r>
+          </w:p>
+        </w:tc>
+      </w:tr>
+    </w:tbl>
+    <w:p>
+      <w:pPr>
+        <w:spacing w:after="0" w:line="240" w:lineRule="auto"/>
+        <w:jc w:val="center"/>
+        <w:rPr>
+          <w:i/>
+          <w:iCs/>
+        </w:rPr>
+      </w:pPr>
+      <w:r>
+        <w:rPr>
+          <w:i/>
+          <w:iCs/>
+        </w:rPr>
+        <w:t>Top1 accuracy (in %) of Vision Transformer on ImageNet</w:t>
+      </w:r>
+      <w:r>
+        <w:rPr>
+          <w:i/>
+          <w:iCs/>
+        </w:rPr>
+        <w:t xml:space="preserve"> </w:t>
+      </w:r>
+      <w:r>
+        <w:rPr>
+          <w:highlight w:val="yellow"/>
+        </w:rPr>
+        <w:t>[</w:t>
+      </w:r>
+      <w:proofErr w:type="spellStart"/>
+      <w:r>
+        <w:rPr>
+          <w:highlight w:val="yellow"/>
+        </w:rPr>
+        <w:t>ViT</w:t>
+      </w:r>
+      <w:proofErr w:type="spellEnd"/>
+      <w:r>
+        <w:rPr>
+          <w:highlight w:val="yellow"/>
+        </w:rPr>
+        <w:t xml:space="preserve"> paper]</w:t>
+      </w:r>
+    </w:p>
+    <w:p>
+      <w:pPr>
+        <w:spacing w:after="0" w:line="240" w:lineRule="auto"/>
+      </w:pPr>
+      <w:r>
+        <w:t>x</w:t>
+      </w:r>
+    </w:p>
+    <w:p>
+      <w:pPr>
+        <w:spacing w:after="0" w:line="240" w:lineRule="auto"/>
+        <w:ind w:firstLine="360"/>
+        <w:rPr>
+          <w:b/>
+          <w:bCs/>
+        </w:rPr>
+      </w:pPr>
+      <w:r>
+        <w:rPr>
+          <w:b/>
+          <w:bCs/>
+        </w:rPr>
+        <w:t>CLIP</w:t>
+      </w:r>
+    </w:p>
+    <w:p>
+      <w:pPr>
+        <w:spacing w:after="0" w:line="240" w:lineRule="auto"/>
+        <w:ind w:firstLine="360"/>
+      </w:pPr>
+      <w:r>
+        <w:t xml:space="preserve">Paper: </w:t>
+      </w:r>
+      <w:hyperlink r:id="rId25" w:history="1">
         <w:r>
           <w:rPr>
             <w:rStyle w:val="Collegamentoipertestuale"/>
           </w:rPr>
-          <w:t>s</w:t>
-        </w:r>
-        <w:r>
-          <w:rPr>
-            <w:rStyle w:val="Collegamentoipertestuale"/>
-          </w:rPr>
-          <w:t>/2103</w:t>
-        </w:r>
-        <w:r>
-          <w:rPr>
-            <w:rStyle w:val="Collegamentoipertestuale"/>
-          </w:rPr>
-          <w:t>.</w:t>
-        </w:r>
-        <w:r>
-          <w:rPr>
-            <w:rStyle w:val="Collegamentoipertestuale"/>
-          </w:rPr>
-          <w:t>0</w:t>
-        </w:r>
-        <w:r>
-          <w:rPr>
-            <w:rStyle w:val="Collegamentoipertestuale"/>
-          </w:rPr>
-          <w:t>0</w:t>
-        </w:r>
-        <w:r>
-          <w:rPr>
-            <w:rStyle w:val="Collegamentoipertestuale"/>
-          </w:rPr>
-          <w:t>020</w:t>
+          <w:t>https://arxiv.org/abs/2103.00020</w:t>
         </w:r>
       </w:hyperlink>
     </w:p>
@@ -6220,10 +6921,11 @@
       </w:tblPr>
       <w:tblGrid>
         <w:gridCol w:w="1980"/>
-        <w:gridCol w:w="1843"/>
-        <w:gridCol w:w="1842"/>
-        <w:gridCol w:w="2127"/>
-        <w:gridCol w:w="1836"/>
+        <w:gridCol w:w="1370"/>
+        <w:gridCol w:w="1583"/>
+        <w:gridCol w:w="1799"/>
+        <w:gridCol w:w="1448"/>
+        <w:gridCol w:w="1448"/>
       </w:tblGrid>
       <w:tr>
         <w:tc>
@@ -6238,7 +6940,7 @@
         </w:tc>
         <w:tc>
           <w:tcPr>
-            <w:tcW w:w="1843" w:type="dxa"/>
+            <w:tcW w:w="1370" w:type="dxa"/>
           </w:tcPr>
           <w:p>
             <w:pPr>
@@ -6252,7 +6954,7 @@
         </w:tc>
         <w:tc>
           <w:tcPr>
-            <w:tcW w:w="1842" w:type="dxa"/>
+            <w:tcW w:w="1583" w:type="dxa"/>
           </w:tcPr>
           <w:p>
             <w:pPr>
@@ -6260,16 +6962,13 @@
               <w:jc w:val="center"/>
             </w:pPr>
             <w:r>
-              <w:t>Clip-Vit B/</w:t>
-            </w:r>
-            <w:r>
-              <w:t>32</w:t>
-            </w:r>
-          </w:p>
-        </w:tc>
-        <w:tc>
-          <w:tcPr>
-            <w:tcW w:w="2127" w:type="dxa"/>
+              <w:t>Clip-Vit B/32</w:t>
+            </w:r>
+          </w:p>
+        </w:tc>
+        <w:tc>
+          <w:tcPr>
+            <w:tcW w:w="1799" w:type="dxa"/>
           </w:tcPr>
           <w:p>
             <w:pPr>
@@ -6277,22 +6976,36 @@
               <w:jc w:val="center"/>
             </w:pPr>
             <w:r>
-              <w:t>Clip-Vit B/</w:t>
-            </w:r>
-            <w:r>
-              <w:t>16</w:t>
-            </w:r>
-          </w:p>
-        </w:tc>
-        <w:tc>
-          <w:tcPr>
-            <w:tcW w:w="1836" w:type="dxa"/>
+              <w:t>Clip-Vit B/16</w:t>
+            </w:r>
+          </w:p>
+        </w:tc>
+        <w:tc>
+          <w:tcPr>
+            <w:tcW w:w="1448" w:type="dxa"/>
           </w:tcPr>
           <w:p>
             <w:pPr>
               <w:spacing w:after="0" w:line="240" w:lineRule="auto"/>
               <w:jc w:val="center"/>
             </w:pPr>
+            <w:r>
+              <w:t>Clip- RN101</w:t>
+            </w:r>
+          </w:p>
+        </w:tc>
+        <w:tc>
+          <w:tcPr>
+            <w:tcW w:w="1448" w:type="dxa"/>
+          </w:tcPr>
+          <w:p>
+            <w:pPr>
+              <w:spacing w:after="0" w:line="240" w:lineRule="auto"/>
+              <w:jc w:val="center"/>
+            </w:pPr>
+            <w:r>
+              <w:t>Clip-RN50</w:t>
+            </w:r>
           </w:p>
         </w:tc>
       </w:tr>
@@ -6313,7 +7026,7 @@
         </w:tc>
         <w:tc>
           <w:tcPr>
-            <w:tcW w:w="1843" w:type="dxa"/>
+            <w:tcW w:w="1370" w:type="dxa"/>
           </w:tcPr>
           <w:p>
             <w:pPr>
@@ -6321,13 +7034,17 @@
               <w:jc w:val="center"/>
             </w:pPr>
             <w:r>
+              <w:rPr>
+                <w:b/>
+                <w:bCs/>
+              </w:rPr>
               <w:t>75.3%</w:t>
             </w:r>
           </w:p>
         </w:tc>
         <w:tc>
           <w:tcPr>
-            <w:tcW w:w="1842" w:type="dxa"/>
+            <w:tcW w:w="1583" w:type="dxa"/>
           </w:tcPr>
           <w:p>
             <w:pPr>
@@ -6335,16 +7052,13 @@
               <w:jc w:val="center"/>
             </w:pPr>
             <w:r>
-              <w:t>68.6</w:t>
-            </w:r>
-            <w:r>
-              <w:t>%</w:t>
-            </w:r>
-          </w:p>
-        </w:tc>
-        <w:tc>
-          <w:tcPr>
-            <w:tcW w:w="2127" w:type="dxa"/>
+              <w:t>68.6%</w:t>
+            </w:r>
+          </w:p>
+        </w:tc>
+        <w:tc>
+          <w:tcPr>
+            <w:tcW w:w="1799" w:type="dxa"/>
           </w:tcPr>
           <w:p>
             <w:pPr>
@@ -6359,7 +7073,7 @@
         </w:tc>
         <w:tc>
           <w:tcPr>
-            <w:tcW w:w="1836" w:type="dxa"/>
+            <w:tcW w:w="1448" w:type="dxa"/>
           </w:tcPr>
           <w:p>
             <w:pPr>
@@ -6367,6 +7081,24 @@
               <w:ind w:left="720" w:hanging="720"/>
               <w:jc w:val="center"/>
             </w:pPr>
+            <w:r>
+              <w:t>62.2%</w:t>
+            </w:r>
+          </w:p>
+        </w:tc>
+        <w:tc>
+          <w:tcPr>
+            <w:tcW w:w="1448" w:type="dxa"/>
+          </w:tcPr>
+          <w:p>
+            <w:pPr>
+              <w:spacing w:after="0" w:line="240" w:lineRule="auto"/>
+              <w:ind w:left="720" w:hanging="720"/>
+              <w:jc w:val="center"/>
+            </w:pPr>
+            <w:r>
+              <w:t>59.6%</w:t>
+            </w:r>
           </w:p>
         </w:tc>
       </w:tr>
@@ -6400,11 +7132,6 @@
         </w:rPr>
         <w:t>[CLIP paper]</w:t>
       </w:r>
-    </w:p>
-    <w:p>
-      <w:pPr>
-        <w:spacing w:after="0" w:line="240" w:lineRule="auto"/>
-      </w:pPr>
     </w:p>
     <w:p>
       <w:pPr>
@@ -6438,8 +7165,16 @@
       </w:r>
     </w:p>
     <w:p>
+      <w:commentRangeStart w:id="9"/>
       <w:r>
         <w:t>Let’s look at a serious of results deeply connected between one and another.</w:t>
+      </w:r>
+      <w:commentRangeEnd w:id="9"/>
+      <w:r>
+        <w:rPr>
+          <w:rStyle w:val="Rimandocommento"/>
+        </w:rPr>
+        <w:commentReference w:id="9"/>
       </w:r>
     </w:p>
     <w:p>
@@ -6450,8 +7185,40 @@
           <w:numId w:val="16"/>
         </w:numPr>
       </w:pPr>
+      <w:proofErr w:type="spellStart"/>
       <w:r>
         <w:t>LLaVA</w:t>
+      </w:r>
+      <w:proofErr w:type="spellEnd"/>
+      <w:r>
+        <w:tab/>
+        <w:t xml:space="preserve">(CLIP </w:t>
+      </w:r>
+      <w:proofErr w:type="spellStart"/>
+      <w:r>
+        <w:t>ViT</w:t>
+      </w:r>
+      <w:proofErr w:type="spellEnd"/>
+      <w:r>
+        <w:t>-L/14)</w:t>
+      </w:r>
+      <w:r>
+        <w:tab/>
+      </w:r>
+      <w:r>
+        <w:tab/>
+      </w:r>
+      <w:r>
+        <w:rPr>
+          <w:highlight w:val="magenta"/>
+        </w:rPr>
+        <w:t>80</w:t>
+      </w:r>
+      <w:r>
+        <w:rPr>
+          <w:highlight w:val="magenta"/>
+        </w:rPr>
+        <w:t>%</w:t>
       </w:r>
     </w:p>
     <w:p>
@@ -6465,6 +7232,27 @@
       <w:r>
         <w:t>CLIP</w:t>
       </w:r>
+      <w:r>
+        <w:tab/>
+        <w:t>(</w:t>
+      </w:r>
+      <w:proofErr w:type="spellStart"/>
+      <w:r>
+        <w:t>ViT</w:t>
+      </w:r>
+      <w:proofErr w:type="spellEnd"/>
+      <w:r>
+        <w:t>-L/14)</w:t>
+      </w:r>
+      <w:r>
+        <w:tab/>
+      </w:r>
+      <w:r>
+        <w:tab/>
+      </w:r>
+      <w:r>
+        <w:t>75.3%</w:t>
+      </w:r>
     </w:p>
     <w:p>
       <w:pPr>
@@ -6474,8 +7262,342 @@
           <w:numId w:val="16"/>
         </w:numPr>
       </w:pPr>
-      <w:r>
-        <w:t>ViT-L/14</w:t>
+      <w:proofErr w:type="spellStart"/>
+      <w:r>
+        <w:t>ViT</w:t>
+      </w:r>
+      <w:proofErr w:type="spellEnd"/>
+      <w:r>
+        <w:t>-L/1</w:t>
+      </w:r>
+      <w:r>
+        <w:t>6</w:t>
+      </w:r>
+      <w:r>
+        <w:tab/>
+      </w:r>
+      <w:r>
+        <w:tab/>
+      </w:r>
+      <w:r>
+        <w:tab/>
+      </w:r>
+      <w:r>
+        <w:t>87.12%</w:t>
+      </w:r>
+    </w:p>
+    <w:p/>
+    <w:p>
+      <w:r>
+        <w:t>The baseline is that it</w:t>
+      </w:r>
+      <w:r>
+        <w:t xml:space="preserve">’s not a new state of the art model. </w:t>
+      </w:r>
+      <w:r>
+        <w:t xml:space="preserve"> </w:t>
+      </w:r>
+      <w:r>
+        <w:t xml:space="preserve">Ref: </w:t>
+      </w:r>
+      <w:hyperlink r:id="rId26" w:history="1">
+        <w:r>
+          <w:rPr>
+            <w:rStyle w:val="Collegamentoipertestuale"/>
+          </w:rPr>
+          <w:t>https://paperswithcode.com/sota/image-classification-on-imagenet</w:t>
+        </w:r>
+      </w:hyperlink>
+    </w:p>
+    <w:p/>
+    <w:p>
+      <w:r>
+        <w:t>There is indeed a loss of information starting from the vision transformer (</w:t>
+      </w:r>
+      <w:proofErr w:type="spellStart"/>
+      <w:r>
+        <w:t>ViT</w:t>
+      </w:r>
+      <w:proofErr w:type="spellEnd"/>
+      <w:r>
+        <w:t>) and going through the text pipeline (LLM) the non-trivial news is:</w:t>
+      </w:r>
+    </w:p>
+    <w:p>
+      <w:pPr>
+        <w:pStyle w:val="Paragrafoelenco"/>
+        <w:numPr>
+          <w:ilvl w:val="0"/>
+          <w:numId w:val="16"/>
+        </w:numPr>
+      </w:pPr>
+      <w:r>
+        <w:t xml:space="preserve">that Multimodal LLM do not decrease the performance of lighter models such as </w:t>
+      </w:r>
+      <w:r>
+        <w:t>CLIP</w:t>
+      </w:r>
+    </w:p>
+    <w:p>
+      <w:pPr>
+        <w:pStyle w:val="Paragrafoelenco"/>
+        <w:numPr>
+          <w:ilvl w:val="1"/>
+          <w:numId w:val="16"/>
+        </w:numPr>
+      </w:pPr>
+      <w:r>
+        <w:t>maybe they could even increase the performance through a</w:t>
+      </w:r>
+      <w:r>
+        <w:t xml:space="preserve"> sort of </w:t>
+      </w:r>
+      <w:commentRangeStart w:id="10"/>
+      <w:r>
+        <w:t>reasoning</w:t>
+      </w:r>
+      <w:commentRangeEnd w:id="10"/>
+      <w:r>
+        <w:rPr>
+          <w:rStyle w:val="Rimandocommento"/>
+        </w:rPr>
+        <w:commentReference w:id="10"/>
+      </w:r>
+    </w:p>
+    <w:p/>
+    <w:p/>
+    <w:p>
+      <w:r>
+        <w:t xml:space="preserve">This model was first used and </w:t>
+      </w:r>
+      <w:proofErr w:type="spellStart"/>
+      <w:r>
+        <w:t>finetuded</w:t>
+      </w:r>
+      <w:proofErr w:type="spellEnd"/>
+      <w:r>
+        <w:t xml:space="preserve"> by the OpenAI team and connected to a </w:t>
+      </w:r>
+    </w:p>
+    <w:p/>
+    <w:p/>
+    <w:p>
+      <w:r>
+        <w:t>Considerations:</w:t>
+      </w:r>
+    </w:p>
+    <w:p>
+      <w:pPr>
+        <w:pStyle w:val="Paragrafoelenco"/>
+        <w:numPr>
+          <w:ilvl w:val="0"/>
+          <w:numId w:val="16"/>
+        </w:numPr>
+      </w:pPr>
+      <w:r>
+        <w:t xml:space="preserve">The </w:t>
+      </w:r>
+      <w:r>
+        <w:t xml:space="preserve">responses of </w:t>
+      </w:r>
+      <w:proofErr w:type="spellStart"/>
+      <w:r>
+        <w:t>ResNet</w:t>
+      </w:r>
+      <w:proofErr w:type="spellEnd"/>
+      <w:r>
+        <w:t xml:space="preserve"> / </w:t>
+      </w:r>
+      <w:proofErr w:type="spellStart"/>
+      <w:r>
+        <w:t>ViT</w:t>
+      </w:r>
+      <w:proofErr w:type="spellEnd"/>
+      <w:r>
+        <w:t xml:space="preserve"> </w:t>
+      </w:r>
+      <w:r>
+        <w:t>/ CLIP are constrained in a closed domain</w:t>
+      </w:r>
+      <w:r>
+        <w:t xml:space="preserve"> while the general purpose of the </w:t>
+      </w:r>
+      <w:r>
+        <w:t>LLM has a double effect while performing image classification:</w:t>
+      </w:r>
+    </w:p>
+    <w:p>
+      <w:pPr>
+        <w:pStyle w:val="Paragrafoelenco"/>
+        <w:numPr>
+          <w:ilvl w:val="1"/>
+          <w:numId w:val="16"/>
+        </w:numPr>
+      </w:pPr>
+      <w:r>
+        <w:t xml:space="preserve">The first and most notable effect is the mismatch between the verbose output and the class: to construct a pipeline [image, text] =&gt; [label] we need to include a text-classification step that #1 increases the classification error and #2 </w:t>
+      </w:r>
+      <w:r>
+        <w:t>includes complexity</w:t>
+      </w:r>
+      <w:r>
+        <w:t>.</w:t>
+      </w:r>
+    </w:p>
+    <w:p>
+      <w:pPr>
+        <w:pStyle w:val="Paragrafoelenco"/>
+        <w:numPr>
+          <w:ilvl w:val="1"/>
+          <w:numId w:val="16"/>
+        </w:numPr>
+      </w:pPr>
+      <w:r>
+        <w:t xml:space="preserve">The </w:t>
+      </w:r>
+      <w:r>
+        <w:t xml:space="preserve">verbose output exposes the classification process which could be a valuable information to take into consideration. </w:t>
+      </w:r>
+    </w:p>
+    <w:p/>
+    <w:p>
+      <w:r>
+        <w:t xml:space="preserve">If the model is not able to perform a direct recognition of the class from the </w:t>
+      </w:r>
+      <w:proofErr w:type="spellStart"/>
+      <w:r>
+        <w:t>fisionomy</w:t>
+      </w:r>
+      <w:proofErr w:type="spellEnd"/>
+      <w:r>
+        <w:t>, it might be able to derive it as the most probable option:</w:t>
+      </w:r>
+    </w:p>
+    <w:p>
+      <w:pPr>
+        <w:rPr>
+          <w:rFonts w:ascii="IBM Plex Mono" w:hAnsi="IBM Plex Mono"/>
+          <w:color w:val="000000"/>
+          <w:sz w:val="18"/>
+          <w:szCs w:val="18"/>
+          <w:shd w:val="clear" w:color="auto" w:fill="FFFFFF"/>
+        </w:rPr>
+      </w:pPr>
+      <w:r>
+        <w:rPr>
+          <w:rFonts w:ascii="IBM Plex Mono" w:hAnsi="IBM Plex Mono"/>
+          <w:color w:val="000000"/>
+          <w:sz w:val="18"/>
+          <w:szCs w:val="18"/>
+          <w:shd w:val="clear" w:color="auto" w:fill="FFFFFF"/>
+        </w:rPr>
+        <w:t xml:space="preserve">Classes: </w:t>
+      </w:r>
+      <w:proofErr w:type="spellStart"/>
+      <w:r>
+        <w:rPr>
+          <w:rFonts w:ascii="IBM Plex Mono" w:hAnsi="IBM Plex Mono"/>
+          <w:color w:val="000000"/>
+          <w:sz w:val="18"/>
+          <w:szCs w:val="18"/>
+          <w:shd w:val="clear" w:color="auto" w:fill="FFFFFF"/>
+        </w:rPr>
+        <w:t>school_bus</w:t>
+      </w:r>
+      <w:proofErr w:type="spellEnd"/>
+      <w:r>
+        <w:rPr>
+          <w:rFonts w:ascii="IBM Plex Mono" w:hAnsi="IBM Plex Mono"/>
+          <w:color w:val="000000"/>
+          <w:sz w:val="18"/>
+          <w:szCs w:val="18"/>
+          <w:shd w:val="clear" w:color="auto" w:fill="FFFFFF"/>
+        </w:rPr>
+        <w:t xml:space="preserve">, ashcan, </w:t>
+      </w:r>
+      <w:proofErr w:type="spellStart"/>
+      <w:r>
+        <w:rPr>
+          <w:rFonts w:ascii="IBM Plex Mono" w:hAnsi="IBM Plex Mono"/>
+          <w:color w:val="000000"/>
+          <w:sz w:val="18"/>
+          <w:szCs w:val="18"/>
+          <w:shd w:val="clear" w:color="auto" w:fill="FFFFFF"/>
+        </w:rPr>
+        <w:t>Walker_hound</w:t>
+      </w:r>
+      <w:proofErr w:type="spellEnd"/>
+      <w:r>
+        <w:rPr>
+          <w:rFonts w:ascii="IBM Plex Mono" w:hAnsi="IBM Plex Mono"/>
+          <w:color w:val="000000"/>
+          <w:sz w:val="18"/>
+          <w:szCs w:val="18"/>
+          <w:shd w:val="clear" w:color="auto" w:fill="FFFFFF"/>
+        </w:rPr>
+        <w:t xml:space="preserve">, </w:t>
+      </w:r>
+      <w:proofErr w:type="spellStart"/>
+      <w:r>
+        <w:rPr>
+          <w:rFonts w:ascii="IBM Plex Mono" w:hAnsi="IBM Plex Mono"/>
+          <w:color w:val="000000"/>
+          <w:sz w:val="18"/>
+          <w:szCs w:val="18"/>
+          <w:shd w:val="clear" w:color="auto" w:fill="FFFFFF"/>
+        </w:rPr>
+        <w:t>spider_web</w:t>
+      </w:r>
+      <w:proofErr w:type="spellEnd"/>
+      <w:r>
+        <w:rPr>
+          <w:rFonts w:ascii="IBM Plex Mono" w:hAnsi="IBM Plex Mono"/>
+          <w:color w:val="000000"/>
+          <w:sz w:val="18"/>
+          <w:szCs w:val="18"/>
+          <w:shd w:val="clear" w:color="auto" w:fill="FFFFFF"/>
+        </w:rPr>
+        <w:t>, file</w:t>
+      </w:r>
+    </w:p>
+    <w:p>
+      <w:r>
+        <w:rPr>
+          <w:rFonts w:ascii="IBM Plex Mono" w:hAnsi="IBM Plex Mono"/>
+          <w:color w:val="000000"/>
+          <w:sz w:val="18"/>
+          <w:szCs w:val="18"/>
+          <w:shd w:val="clear" w:color="auto" w:fill="FFFFFF"/>
+        </w:rPr>
+        <w:t>Model Output: The object in the image is a dog, and it most likely belongs to the class "</w:t>
+      </w:r>
+      <w:proofErr w:type="spellStart"/>
+      <w:r>
+        <w:rPr>
+          <w:rFonts w:ascii="IBM Plex Mono" w:hAnsi="IBM Plex Mono"/>
+          <w:color w:val="000000"/>
+          <w:sz w:val="18"/>
+          <w:szCs w:val="18"/>
+          <w:shd w:val="clear" w:color="auto" w:fill="FFFFFF"/>
+        </w:rPr>
+        <w:t>Walker_hound</w:t>
+      </w:r>
+      <w:proofErr w:type="spellEnd"/>
+      <w:r>
+        <w:rPr>
+          <w:rFonts w:ascii="IBM Plex Mono" w:hAnsi="IBM Plex Mono"/>
+          <w:color w:val="000000"/>
+          <w:sz w:val="18"/>
+          <w:szCs w:val="18"/>
+          <w:shd w:val="clear" w:color="auto" w:fill="FFFFFF"/>
+        </w:rPr>
+        <w:t>," which is a specific breed of hound dog.</w:t>
+      </w:r>
+    </w:p>
+    <w:p>
+      <w:r>
+        <w:br/>
+        <w:t>Or from deduction:</w:t>
       </w:r>
     </w:p>
     <w:p/>
@@ -6491,6 +7613,7 @@
         </w:rPr>
       </w:pPr>
       <w:r>
+        <w:lastRenderedPageBreak/>
         <w:t>\n</w:t>
       </w:r>
       <w:r>
@@ -6531,6 +7654,33 @@
     <w:p/>
     <w:p>
       <w:pPr>
+        <w:pStyle w:val="Paragrafoelenco"/>
+        <w:numPr>
+          <w:ilvl w:val="0"/>
+          <w:numId w:val="16"/>
+        </w:numPr>
+      </w:pPr>
+      <w:r>
+        <w:t>Fine Tuning a model to</w:t>
+      </w:r>
+      <w:r>
+        <w:t xml:space="preserve"> provide classification capabilities.</w:t>
+      </w:r>
+    </w:p>
+    <w:p/>
+    <w:p>
+      <w:r>
+        <w:t xml:space="preserve">Expand the research on the realm of </w:t>
+      </w:r>
+      <w:r>
+        <w:t>Object Detection</w:t>
+      </w:r>
+      <w:r>
+        <w:t>.</w:t>
+      </w:r>
+    </w:p>
+    <w:p>
+      <w:pPr>
         <w:spacing w:after="0" w:line="240" w:lineRule="auto"/>
       </w:pPr>
     </w:p>
@@ -6564,7 +7714,7 @@
       <w:r>
         <w:t xml:space="preserve">[1] [x] What is Computer Vision? | IBM - </w:t>
       </w:r>
-      <w:hyperlink r:id="rId29">
+      <w:hyperlink r:id="rId27">
         <w:r>
           <w:rPr>
             <w:rStyle w:val="Collegamentoipertestuale"/>
@@ -6574,15 +7724,15 @@
       </w:hyperlink>
     </w:p>
     <w:p>
-      <w:bookmarkStart w:id="10" w:name="ref_2"/>
+      <w:bookmarkStart w:id="11" w:name="ref_2"/>
       <w:r>
         <w:t>[2]</w:t>
       </w:r>
-      <w:bookmarkEnd w:id="10"/>
+      <w:bookmarkEnd w:id="11"/>
       <w:r>
         <w:t xml:space="preserve"> [x] Deep Learning vs. Traditional Computer Vision | IMaR Technology Gateway </w:t>
       </w:r>
-      <w:hyperlink r:id="rId30">
+      <w:hyperlink r:id="rId28">
         <w:r>
           <w:rPr>
             <w:rStyle w:val="Collegamentoipertestuale"/>
@@ -6595,7 +7745,7 @@
       <w:r>
         <w:t xml:space="preserve">[3]  ---- </w:t>
       </w:r>
-      <w:hyperlink r:id="rId31">
+      <w:hyperlink r:id="rId29">
         <w:r>
           <w:rPr>
             <w:rStyle w:val="Collegamentoipertestuale"/>
@@ -6614,7 +7764,7 @@
       <w:r>
         <w:t xml:space="preserve">[4] A Survey on Multimodal Large Language Models - </w:t>
       </w:r>
-      <w:hyperlink r:id="rId32" w:history="1">
+      <w:hyperlink r:id="rId30" w:history="1">
         <w:r>
           <w:rPr>
             <w:rStyle w:val="Collegamentoipertestuale"/>
@@ -6627,9 +7777,17 @@
     </w:p>
     <w:p>
       <w:r>
-        <w:t xml:space="preserve">[5] Metrics for Multi-Class Classification: an Overview - </w:t>
-      </w:r>
-      <w:hyperlink r:id="rId33" w:history="1">
+        <w:t xml:space="preserve">[5] Metrics for Multi-Class Classification: </w:t>
+      </w:r>
+      <w:proofErr w:type="gramStart"/>
+      <w:r>
+        <w:t>an</w:t>
+      </w:r>
+      <w:proofErr w:type="gramEnd"/>
+      <w:r>
+        <w:t xml:space="preserve"> Overview - </w:t>
+      </w:r>
+      <w:hyperlink r:id="rId31" w:history="1">
         <w:r>
           <w:rPr>
             <w:rStyle w:val="Collegamentoipertestuale"/>
@@ -6785,7 +7943,7 @@
       </w:r>
     </w:p>
   </w:comment>
-  <w:comment w:id="9" w:author="Andrea Ritossa - andrea.ritossa@studio.unibo.it" w:date="2024-05-06T09:47:00Z" w:initials="AR">
+  <w:comment w:id="9" w:author="Andrea Ritossa - andrea.ritossa@studio.unibo.it" w:date="2024-05-09T10:44:00Z" w:initials="AR">
     <w:p>
       <w:pPr>
         <w:pStyle w:val="Testocommento"/>
@@ -6797,7 +7955,7 @@
         <w:annotationRef/>
       </w:r>
       <w:r>
-        <w:t>#1 perdita ResNet 50 =&gt; CLIP (already known)</w:t>
+        <w:t>It becomes relevant to establish if there is a performance loss in by using the whole Multimodal LLM compared to just the vision encoder, CLIP, as stated in “Vision Instruction Tuning” the paper.</w:t>
       </w:r>
     </w:p>
     <w:p>
@@ -6805,7 +7963,80 @@
         <w:pStyle w:val="Testocommento"/>
       </w:pPr>
       <w:r>
-        <w:t>#2 perdita CLIP =&gt; Multimodal LLMs</w:t>
+        <w:t>“</w:t>
+      </w:r>
+      <w:r>
+        <w:rPr>
+          <w:i/>
+          <w:iCs/>
+          <w:color w:val="000000"/>
+          <w:highlight w:val="white"/>
+        </w:rPr>
+        <w:t>We develop a large multimodal model (LMM), by connecting the open-set visual encoder of CLIP (</w:t>
+      </w:r>
+      <w:hyperlink r:id="rId3" w:anchor="bib.bib40" w:history="1">
+        <w:r>
+          <w:rPr>
+            <w:rStyle w:val="Collegamentoipertestuale"/>
+            <w:i/>
+            <w:iCs/>
+            <w:highlight w:val="white"/>
+          </w:rPr>
+          <w:t>radford2021learning,</w:t>
+        </w:r>
+      </w:hyperlink>
+      <w:r>
+        <w:rPr>
+          <w:i/>
+          <w:iCs/>
+          <w:color w:val="000000"/>
+          <w:highlight w:val="white"/>
+        </w:rPr>
+        <w:t>) with the language decoder Vicuna </w:t>
+      </w:r>
+      <w:hyperlink r:id="rId4" w:anchor="bib.bib9" w:history="1">
+        <w:r>
+          <w:rPr>
+            <w:rStyle w:val="Collegamentoipertestuale"/>
+            <w:i/>
+            <w:iCs/>
+            <w:highlight w:val="white"/>
+          </w:rPr>
+          <w:t>vicuna</w:t>
+        </w:r>
+      </w:hyperlink>
+      <w:r>
+        <w:rPr>
+          <w:i/>
+          <w:iCs/>
+          <w:color w:val="000000"/>
+          <w:highlight w:val="white"/>
+        </w:rPr>
+        <w:t>, and fine-tuning end-to-end on our generated instructional vision-language data.</w:t>
+      </w:r>
+      <w:r>
+        <w:t>”</w:t>
+      </w:r>
+    </w:p>
+    <w:p>
+      <w:pPr>
+        <w:pStyle w:val="Testocommento"/>
+      </w:pPr>
+    </w:p>
+  </w:comment>
+  <w:comment w:id="10" w:author="Andrea Ritossa - andrea.ritossa@studio.unibo.it" w:date="2024-05-09T15:30:00Z" w:initials="AR">
+    <w:p>
+      <w:pPr>
+        <w:pStyle w:val="Testocommento"/>
+      </w:pPr>
+      <w:r>
+        <w:rPr>
+          <w:rStyle w:val="Rimandocommento"/>
+        </w:rPr>
+        <w:annotationRef/>
+      </w:r>
+      <w:r>
+        <w:t>Proposal of the thesis:</w:t>
       </w:r>
     </w:p>
     <w:p>
@@ -6814,44 +8045,16 @@
         <w:ind w:left="300"/>
       </w:pPr>
       <w:r>
-        <w:t>#2 lieve</w:t>
+        <w:t>Fine tuning through a concept of reasoning stimulation.</w:t>
       </w:r>
     </w:p>
     <w:p>
       <w:pPr>
         <w:pStyle w:val="Testocommento"/>
-      </w:pPr>
-    </w:p>
-    <w:p>
-      <w:pPr>
-        <w:pStyle w:val="Testocommento"/>
-      </w:pPr>
-      <w:r>
-        <w:t>LLaVA &lt; CLIP &lt;&lt;&lt; ResNet50</w:t>
-      </w:r>
-    </w:p>
-    <w:p>
-      <w:pPr>
-        <w:pStyle w:val="Testocommento"/>
-      </w:pPr>
-      <w:r>
-        <w:t>-&gt; la perdita da CLIP a LLaVA non è sostanziale e considerando le capacità di “general purpouse” è da ritenere giustificata.</w:t>
-      </w:r>
-    </w:p>
-    <w:p>
-      <w:pPr>
-        <w:pStyle w:val="Testocommento"/>
-      </w:pPr>
-      <w:r>
-        <w:t xml:space="preserve"> </w:t>
-      </w:r>
-    </w:p>
-    <w:p>
-      <w:pPr>
-        <w:pStyle w:val="Testocommento"/>
-      </w:pPr>
-      <w:r>
-        <w:t>Certo non è un nuovo record riguardo al dataset ImageNet, ma le capacità di contestualizazione del LLM permettono una interazione macchina-utente // macchina-macchina che apre molte porte ad un costo contenuto.</w:t>
+        <w:ind w:left="300"/>
+      </w:pPr>
+      <w:r>
+        <w:t>Show the model examples of ways to derive the solution.</w:t>
       </w:r>
     </w:p>
   </w:comment>
@@ -6862,7 +8065,8 @@
 <w15:commentsEx xmlns:wpc="http://schemas.microsoft.com/office/word/2010/wordprocessingCanvas" xmlns:cx="http://schemas.microsoft.com/office/drawing/2014/chartex" xmlns:cx1="http://schemas.microsoft.com/office/drawing/2015/9/8/chartex" xmlns:cx2="http://schemas.microsoft.com/office/drawing/2015/10/21/chartex" xmlns:cx3="http://schemas.microsoft.com/office/drawing/2016/5/9/chartex" xmlns:cx4="http://schemas.microsoft.com/office/drawing/2016/5/10/chartex" xmlns:cx5="http://schemas.microsoft.com/office/drawing/2016/5/11/chartex" xmlns:cx6="http://schemas.microsoft.com/office/drawing/2016/5/12/chartex" xmlns:cx7="http://schemas.microsoft.com/office/drawing/2016/5/13/chartex" xmlns:cx8="http://schemas.microsoft.com/office/drawing/2016/5/14/chartex" xmlns:mc="http://schemas.openxmlformats.org/markup-compatibility/2006" xmlns:aink="http://schemas.microsoft.com/office/drawing/2016/ink" xmlns:am3d="http://schemas.microsoft.com/office/drawing/2017/model3d" xmlns:o="urn:schemas-microsoft-com:office:office" xmlns:oel="http://schemas.microsoft.com/office/2019/extlst" xmlns:r="http://schemas.openxmlformats.org/officeDocument/2006/relationships" xmlns:m="http://schemas.openxmlformats.org/officeDocument/2006/math" xmlns:v="urn:schemas-microsoft-com:vml" xmlns:wp14="http://schemas.microsoft.com/office/word/2010/wordprocessingDrawing" xmlns:wp="http://schemas.openxmlformats.org/drawingml/2006/wordprocessingDrawing" xmlns:w10="urn:schemas-microsoft-com:office:word" xmlns:w="http://schemas.openxmlformats.org/wordprocessingml/2006/main" xmlns:w14="http://schemas.microsoft.com/office/word/2010/wordml" xmlns:w15="http://schemas.microsoft.com/office/word/2012/wordml" xmlns:w16cex="http://schemas.microsoft.com/office/word/2018/wordml/cex" xmlns:w16cid="http://schemas.microsoft.com/office/word/2016/wordml/cid" xmlns:w16="http://schemas.microsoft.com/office/word/2018/wordml" xmlns:w16du="http://schemas.microsoft.com/office/word/2023/wordml/word16du" xmlns:w16sdtdh="http://schemas.microsoft.com/office/word/2020/wordml/sdtdatahash" xmlns:w16se="http://schemas.microsoft.com/office/word/2015/wordml/symex" xmlns:wpg="http://schemas.microsoft.com/office/word/2010/wordprocessingGroup" xmlns:wpi="http://schemas.microsoft.com/office/word/2010/wordprocessingInk" xmlns:wne="http://schemas.microsoft.com/office/word/2006/wordml" xmlns:wps="http://schemas.microsoft.com/office/word/2010/wordprocessingShape" mc:Ignorable="w14 w15 w16se w16cid w16 w16cex w16sdtdh w16du wp14">
   <w15:commentEx w15:paraId="6D746BF6" w15:done="0"/>
   <w15:commentEx w15:paraId="314F546B" w15:done="0"/>
-  <w15:commentEx w15:paraId="28A55443" w15:done="0"/>
+  <w15:commentEx w15:paraId="6871FFCE" w15:done="0"/>
+  <w15:commentEx w15:paraId="40884C65" w15:done="0"/>
 </w15:commentsEx>
 </file>
 
@@ -6870,7 +8074,8 @@
 <w16cex:commentsExtensible xmlns:wpc="http://schemas.microsoft.com/office/word/2010/wordprocessingCanvas" xmlns:cx="http://schemas.microsoft.com/office/drawing/2014/chartex" xmlns:cx1="http://schemas.microsoft.com/office/drawing/2015/9/8/chartex" xmlns:cx2="http://schemas.microsoft.com/office/drawing/2015/10/21/chartex" xmlns:cx3="http://schemas.microsoft.com/office/drawing/2016/5/9/chartex" xmlns:cx4="http://schemas.microsoft.com/office/drawing/2016/5/10/chartex" xmlns:cx5="http://schemas.microsoft.com/office/drawing/2016/5/11/chartex" xmlns:cx6="http://schemas.microsoft.com/office/drawing/2016/5/12/chartex" xmlns:cx7="http://schemas.microsoft.com/office/drawing/2016/5/13/chartex" xmlns:cx8="http://schemas.microsoft.com/office/drawing/2016/5/14/chartex" xmlns:cr="http://schemas.microsoft.com/office/comments/2020/reactions" xmlns:mc="http://schemas.openxmlformats.org/markup-compatibility/2006" xmlns:aink="http://schemas.microsoft.com/office/drawing/2016/ink" xmlns:am3d="http://schemas.microsoft.com/office/drawing/2017/model3d" xmlns:o="urn:schemas-microsoft-com:office:office" xmlns:oel="http://schemas.microsoft.com/office/2019/extlst" xmlns:r="http://schemas.openxmlformats.org/officeDocument/2006/relationships" xmlns:m="http://schemas.openxmlformats.org/officeDocument/2006/math" xmlns:v="urn:schemas-microsoft-com:vml" xmlns:wp14="http://schemas.microsoft.com/office/word/2010/wordprocessingDrawing" xmlns:wp="http://schemas.openxmlformats.org/drawingml/2006/wordprocessingDrawing" xmlns:w10="urn:schemas-microsoft-com:office:word" xmlns:w="http://schemas.openxmlformats.org/wordprocessingml/2006/main" xmlns:w14="http://schemas.microsoft.com/office/word/2010/wordml" xmlns:w15="http://schemas.microsoft.com/office/word/2012/wordml" xmlns:w16cex="http://schemas.microsoft.com/office/word/2018/wordml/cex" xmlns:w16cid="http://schemas.microsoft.com/office/word/2016/wordml/cid" xmlns:w16="http://schemas.microsoft.com/office/word/2018/wordml" xmlns:w16du="http://schemas.microsoft.com/office/word/2023/wordml/word16du" xmlns:w16sdtdh="http://schemas.microsoft.com/office/word/2020/wordml/sdtdatahash" xmlns:w16se="http://schemas.microsoft.com/office/word/2015/wordml/symex" xmlns:wpg="http://schemas.microsoft.com/office/word/2010/wordprocessingGroup" xmlns:wpi="http://schemas.microsoft.com/office/word/2010/wordprocessingInk" xmlns:wne="http://schemas.microsoft.com/office/word/2006/wordml" xmlns:wps="http://schemas.microsoft.com/office/word/2010/wordprocessingShape" mc:Ignorable="w14 w15 w16se w16cid w16 w16cex w16sdtdh cr w16du wp14">
   <w16cex:commentExtensible w16cex:durableId="6CB7EA04" w16cex:dateUtc="2024-04-14T13:59:00Z"/>
   <w16cex:commentExtensible w16cex:durableId="43D83AA2" w16cex:dateUtc="2024-04-15T06:48:00Z"/>
-  <w16cex:commentExtensible w16cex:durableId="24595B69" w16cex:dateUtc="2024-05-06T07:47:00Z"/>
+  <w16cex:commentExtensible w16cex:durableId="05113EEF" w16cex:dateUtc="2024-05-09T08:44:00Z"/>
+  <w16cex:commentExtensible w16cex:durableId="4C813AB2" w16cex:dateUtc="2024-05-09T13:30:00Z"/>
 </w16cex:commentsExtensible>
 </file>
 
@@ -6878,7 +8083,8 @@
 <w16cid:commentsIds xmlns:wpc="http://schemas.microsoft.com/office/word/2010/wordprocessingCanvas" xmlns:cx="http://schemas.microsoft.com/office/drawing/2014/chartex" xmlns:cx1="http://schemas.microsoft.com/office/drawing/2015/9/8/chartex" xmlns:cx2="http://schemas.microsoft.com/office/drawing/2015/10/21/chartex" xmlns:cx3="http://schemas.microsoft.com/office/drawing/2016/5/9/chartex" xmlns:cx4="http://schemas.microsoft.com/office/drawing/2016/5/10/chartex" xmlns:cx5="http://schemas.microsoft.com/office/drawing/2016/5/11/chartex" xmlns:cx6="http://schemas.microsoft.com/office/drawing/2016/5/12/chartex" xmlns:cx7="http://schemas.microsoft.com/office/drawing/2016/5/13/chartex" xmlns:cx8="http://schemas.microsoft.com/office/drawing/2016/5/14/chartex" xmlns:mc="http://schemas.openxmlformats.org/markup-compatibility/2006" xmlns:aink="http://schemas.microsoft.com/office/drawing/2016/ink" xmlns:am3d="http://schemas.microsoft.com/office/drawing/2017/model3d" xmlns:o="urn:schemas-microsoft-com:office:office" xmlns:oel="http://schemas.microsoft.com/office/2019/extlst" xmlns:r="http://schemas.openxmlformats.org/officeDocument/2006/relationships" xmlns:m="http://schemas.openxmlformats.org/officeDocument/2006/math" xmlns:v="urn:schemas-microsoft-com:vml" xmlns:wp14="http://schemas.microsoft.com/office/word/2010/wordprocessingDrawing" xmlns:wp="http://schemas.openxmlformats.org/drawingml/2006/wordprocessingDrawing" xmlns:w10="urn:schemas-microsoft-com:office:word" xmlns:w="http://schemas.openxmlformats.org/wordprocessingml/2006/main" xmlns:w14="http://schemas.microsoft.com/office/word/2010/wordml" xmlns:w15="http://schemas.microsoft.com/office/word/2012/wordml" xmlns:w16cex="http://schemas.microsoft.com/office/word/2018/wordml/cex" xmlns:w16cid="http://schemas.microsoft.com/office/word/2016/wordml/cid" xmlns:w16="http://schemas.microsoft.com/office/word/2018/wordml" xmlns:w16du="http://schemas.microsoft.com/office/word/2023/wordml/word16du" xmlns:w16sdtdh="http://schemas.microsoft.com/office/word/2020/wordml/sdtdatahash" xmlns:w16se="http://schemas.microsoft.com/office/word/2015/wordml/symex" xmlns:wpg="http://schemas.microsoft.com/office/word/2010/wordprocessingGroup" xmlns:wpi="http://schemas.microsoft.com/office/word/2010/wordprocessingInk" xmlns:wne="http://schemas.microsoft.com/office/word/2006/wordml" xmlns:wps="http://schemas.microsoft.com/office/word/2010/wordprocessingShape" mc:Ignorable="w14 w15 w16se w16cid w16 w16cex w16sdtdh w16du wp14">
   <w16cid:commentId w16cid:paraId="6D746BF6" w16cid:durableId="6CB7EA04"/>
   <w16cid:commentId w16cid:paraId="314F546B" w16cid:durableId="43D83AA2"/>
-  <w16cid:commentId w16cid:paraId="28A55443" w16cid:durableId="24595B69"/>
+  <w16cid:commentId w16cid:paraId="6871FFCE" w16cid:durableId="05113EEF"/>
+  <w16cid:commentId w16cid:paraId="40884C65" w16cid:durableId="4C813AB2"/>
 </w16cid:commentsIds>
 </file>
 
@@ -8259,7 +9465,7 @@
         <w:rFonts w:ascii="Courier New" w:hAnsi="Courier New" w:cs="Courier New" w:hint="default"/>
       </w:rPr>
     </w:lvl>
-    <w:lvl w:ilvl="2" w:tplc="08090005" w:tentative="1">
+    <w:lvl w:ilvl="2" w:tplc="08090005">
       <w:start w:val="1"/>
       <w:numFmt w:val="bullet"/>
       <w:lvlText w:val=""/>
@@ -10550,7 +11756,7 @@
   <w:style w:type="paragraph" w:default="1" w:styleId="Normale">
     <w:name w:val="Normal"/>
     <w:qFormat/>
-    <w:rsid w:val="009237BB"/>
+    <w:rsid w:val="00FF0607"/>
     <w:pPr>
       <w:spacing w:after="160" w:line="259" w:lineRule="auto"/>
     </w:pPr>
